--- a/hierachy of programs.docx
+++ b/hierachy of programs.docx
@@ -3,6 +3,11 @@
 <w:document xmlns:wpc="http://schemas.microsoft.com/office/word/2010/wordprocessingCanvas" xmlns:mc="http://schemas.openxmlformats.org/markup-compatibility/2006" xmlns:o="urn:schemas-microsoft-com:office:office" xmlns:r="http://schemas.openxmlformats.org/officeDocument/2006/relationships" xmlns:m="http://schemas.openxmlformats.org/officeDocument/2006/math" xmlns:v="urn:schemas-microsoft-com:vml" xmlns:wp14="http://schemas.microsoft.com/office/word/2010/wordprocessingDrawing" xmlns:wp="http://schemas.openxmlformats.org/drawingml/2006/wordprocessingDrawing" xmlns:w10="urn:schemas-microsoft-com:office:word" xmlns:w="http://schemas.openxmlformats.org/wordprocessingml/2006/main" xmlns:w14="http://schemas.microsoft.com/office/word/2010/wordml" xmlns:wpg="http://schemas.microsoft.com/office/word/2010/wordprocessingGroup" xmlns:wpi="http://schemas.microsoft.com/office/word/2010/wordprocessingInk" xmlns:wne="http://schemas.microsoft.com/office/word/2006/wordml" xmlns:wps="http://schemas.microsoft.com/office/word/2010/wordprocessingShape" mc:Ignorable="w14 wp14">
   <w:body>
     <w:p>
+      <w:pPr>
+        <w:rPr>
+          <w:sz w:val="24"/>
+        </w:rPr>
+      </w:pPr>
       <w:r>
         <w:rPr>
           <w:noProof/>
@@ -10,7 +15,559 @@
         <mc:AlternateContent>
           <mc:Choice Requires="wps">
             <w:drawing>
-              <wp:anchor distT="0" distB="0" distL="114300" distR="114300" simplePos="0" relativeHeight="251683840" behindDoc="0" locked="0" layoutInCell="1" allowOverlap="1" wp14:anchorId="5B5200CA" wp14:editId="73F53E50">
+              <wp:anchor distT="0" distB="0" distL="114300" distR="114300" simplePos="0" relativeHeight="251681792" behindDoc="0" locked="0" layoutInCell="1" allowOverlap="1" wp14:anchorId="303B62B7" wp14:editId="7146CF62">
+                <wp:simplePos x="0" y="0"/>
+                <wp:positionH relativeFrom="column">
+                  <wp:posOffset>2686050</wp:posOffset>
+                </wp:positionH>
+                <wp:positionV relativeFrom="paragraph">
+                  <wp:posOffset>3411855</wp:posOffset>
+                </wp:positionV>
+                <wp:extent cx="895350" cy="0"/>
+                <wp:effectExtent l="57150" t="38100" r="57150" b="95250"/>
+                <wp:wrapNone/>
+                <wp:docPr id="13" name="Straight Connector 13"/>
+                <wp:cNvGraphicFramePr/>
+                <a:graphic xmlns:a="http://schemas.openxmlformats.org/drawingml/2006/main">
+                  <a:graphicData uri="http://schemas.microsoft.com/office/word/2010/wordprocessingShape">
+                    <wps:wsp>
+                      <wps:cNvCnPr/>
+                      <wps:spPr>
+                        <a:xfrm>
+                          <a:off x="0" y="0"/>
+                          <a:ext cx="895350" cy="0"/>
+                        </a:xfrm>
+                        <a:prstGeom prst="line">
+                          <a:avLst/>
+                        </a:prstGeom>
+                      </wps:spPr>
+                      <wps:style>
+                        <a:lnRef idx="3">
+                          <a:schemeClr val="accent1"/>
+                        </a:lnRef>
+                        <a:fillRef idx="0">
+                          <a:schemeClr val="accent1"/>
+                        </a:fillRef>
+                        <a:effectRef idx="2">
+                          <a:schemeClr val="accent1"/>
+                        </a:effectRef>
+                        <a:fontRef idx="minor">
+                          <a:schemeClr val="tx1"/>
+                        </a:fontRef>
+                      </wps:style>
+                      <wps:bodyPr/>
+                    </wps:wsp>
+                  </a:graphicData>
+                </a:graphic>
+                <wp14:sizeRelH relativeFrom="margin">
+                  <wp14:pctWidth>0</wp14:pctWidth>
+                </wp14:sizeRelH>
+                <wp14:sizeRelV relativeFrom="margin">
+                  <wp14:pctHeight>0</wp14:pctHeight>
+                </wp14:sizeRelV>
+              </wp:anchor>
+            </w:drawing>
+          </mc:Choice>
+          <mc:Fallback>
+            <w:pict>
+              <v:line id="Straight Connector 13" o:spid="_x0000_s1026" style="position:absolute;z-index:251681792;visibility:visible;mso-wrap-style:square;mso-width-percent:0;mso-height-percent:0;mso-wrap-distance-left:9pt;mso-wrap-distance-top:0;mso-wrap-distance-right:9pt;mso-wrap-distance-bottom:0;mso-position-horizontal:absolute;mso-position-horizontal-relative:text;mso-position-vertical:absolute;mso-position-vertical-relative:text;mso-width-percent:0;mso-height-percent:0;mso-width-relative:margin;mso-height-relative:margin" from="211.5pt,268.65pt" to="282pt,268.65pt" o:gfxdata="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" strokecolor="#4f81bd [3204]" strokeweight="3pt">
+                <v:shadow on="t" color="black" opacity="22937f" origin=",.5" offset="0,.63889mm"/>
+              </v:line>
+            </w:pict>
+          </mc:Fallback>
+        </mc:AlternateContent>
+      </w:r>
+      <w:r>
+        <w:rPr>
+          <w:noProof/>
+        </w:rPr>
+        <mc:AlternateContent>
+          <mc:Choice Requires="wps">
+            <w:drawing>
+              <wp:anchor distT="0" distB="0" distL="114300" distR="114300" simplePos="0" relativeHeight="251661312" behindDoc="0" locked="0" layoutInCell="1" allowOverlap="1" wp14:anchorId="32B5E412" wp14:editId="06FB54EB">
+                <wp:simplePos x="0" y="0"/>
+                <wp:positionH relativeFrom="column">
+                  <wp:posOffset>3552825</wp:posOffset>
+                </wp:positionH>
+                <wp:positionV relativeFrom="paragraph">
+                  <wp:posOffset>3745230</wp:posOffset>
+                </wp:positionV>
+                <wp:extent cx="2628900" cy="0"/>
+                <wp:effectExtent l="57150" t="38100" r="57150" b="95250"/>
+                <wp:wrapNone/>
+                <wp:docPr id="3" name="Straight Connector 3"/>
+                <wp:cNvGraphicFramePr/>
+                <a:graphic xmlns:a="http://schemas.openxmlformats.org/drawingml/2006/main">
+                  <a:graphicData uri="http://schemas.microsoft.com/office/word/2010/wordprocessingShape">
+                    <wps:wsp>
+                      <wps:cNvCnPr/>
+                      <wps:spPr>
+                        <a:xfrm>
+                          <a:off x="0" y="0"/>
+                          <a:ext cx="2628900" cy="0"/>
+                        </a:xfrm>
+                        <a:prstGeom prst="line">
+                          <a:avLst/>
+                        </a:prstGeom>
+                      </wps:spPr>
+                      <wps:style>
+                        <a:lnRef idx="3">
+                          <a:schemeClr val="accent1"/>
+                        </a:lnRef>
+                        <a:fillRef idx="0">
+                          <a:schemeClr val="accent1"/>
+                        </a:fillRef>
+                        <a:effectRef idx="2">
+                          <a:schemeClr val="accent1"/>
+                        </a:effectRef>
+                        <a:fontRef idx="minor">
+                          <a:schemeClr val="tx1"/>
+                        </a:fontRef>
+                      </wps:style>
+                      <wps:bodyPr/>
+                    </wps:wsp>
+                  </a:graphicData>
+                </a:graphic>
+                <wp14:sizeRelH relativeFrom="margin">
+                  <wp14:pctWidth>0</wp14:pctWidth>
+                </wp14:sizeRelH>
+                <wp14:sizeRelV relativeFrom="margin">
+                  <wp14:pctHeight>0</wp14:pctHeight>
+                </wp14:sizeRelV>
+              </wp:anchor>
+            </w:drawing>
+          </mc:Choice>
+          <mc:Fallback>
+            <w:pict>
+              <v:line id="Straight Connector 3" o:spid="_x0000_s1026" style="position:absolute;z-index:251661312;visibility:visible;mso-wrap-style:square;mso-width-percent:0;mso-height-percent:0;mso-wrap-distance-left:9pt;mso-wrap-distance-top:0;mso-wrap-distance-right:9pt;mso-wrap-distance-bottom:0;mso-position-horizontal:absolute;mso-position-horizontal-relative:text;mso-position-vertical:absolute;mso-position-vertical-relative:text;mso-width-percent:0;mso-height-percent:0;mso-width-relative:margin;mso-height-relative:margin" from="279.75pt,294.9pt" to="486.75pt,294.9pt" o:gfxdata="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" strokecolor="#4f81bd [3204]" strokeweight="3pt">
+                <v:shadow on="t" color="black" opacity="22937f" origin=",.5" offset="0,.63889mm"/>
+              </v:line>
+            </w:pict>
+          </mc:Fallback>
+        </mc:AlternateContent>
+      </w:r>
+      <w:r>
+        <w:rPr>
+          <w:noProof/>
+        </w:rPr>
+        <mc:AlternateContent>
+          <mc:Choice Requires="wps">
+            <w:drawing>
+              <wp:anchor distT="0" distB="0" distL="114300" distR="114300" simplePos="0" relativeHeight="251671552" behindDoc="0" locked="0" layoutInCell="1" allowOverlap="1" wp14:anchorId="72F56EB2" wp14:editId="4CA48CC3">
+                <wp:simplePos x="0" y="0"/>
+                <wp:positionH relativeFrom="column">
+                  <wp:posOffset>6096000</wp:posOffset>
+                </wp:positionH>
+                <wp:positionV relativeFrom="paragraph">
+                  <wp:posOffset>1916430</wp:posOffset>
+                </wp:positionV>
+                <wp:extent cx="57150" cy="0"/>
+                <wp:effectExtent l="57150" t="38100" r="57150" b="95250"/>
+                <wp:wrapNone/>
+                <wp:docPr id="8" name="Straight Connector 8"/>
+                <wp:cNvGraphicFramePr/>
+                <a:graphic xmlns:a="http://schemas.openxmlformats.org/drawingml/2006/main">
+                  <a:graphicData uri="http://schemas.microsoft.com/office/word/2010/wordprocessingShape">
+                    <wps:wsp>
+                      <wps:cNvCnPr/>
+                      <wps:spPr>
+                        <a:xfrm>
+                          <a:off x="0" y="0"/>
+                          <a:ext cx="57150" cy="0"/>
+                        </a:xfrm>
+                        <a:prstGeom prst="line">
+                          <a:avLst/>
+                        </a:prstGeom>
+                      </wps:spPr>
+                      <wps:style>
+                        <a:lnRef idx="3">
+                          <a:schemeClr val="accent1"/>
+                        </a:lnRef>
+                        <a:fillRef idx="0">
+                          <a:schemeClr val="accent1"/>
+                        </a:fillRef>
+                        <a:effectRef idx="2">
+                          <a:schemeClr val="accent1"/>
+                        </a:effectRef>
+                        <a:fontRef idx="minor">
+                          <a:schemeClr val="tx1"/>
+                        </a:fontRef>
+                      </wps:style>
+                      <wps:bodyPr/>
+                    </wps:wsp>
+                  </a:graphicData>
+                </a:graphic>
+                <wp14:sizeRelH relativeFrom="margin">
+                  <wp14:pctWidth>0</wp14:pctWidth>
+                </wp14:sizeRelH>
+                <wp14:sizeRelV relativeFrom="margin">
+                  <wp14:pctHeight>0</wp14:pctHeight>
+                </wp14:sizeRelV>
+              </wp:anchor>
+            </w:drawing>
+          </mc:Choice>
+          <mc:Fallback>
+            <w:pict>
+              <v:line id="Straight Connector 8" o:spid="_x0000_s1026" style="position:absolute;z-index:251671552;visibility:visible;mso-wrap-style:square;mso-width-percent:0;mso-height-percent:0;mso-wrap-distance-left:9pt;mso-wrap-distance-top:0;mso-wrap-distance-right:9pt;mso-wrap-distance-bottom:0;mso-position-horizontal:absolute;mso-position-horizontal-relative:text;mso-position-vertical:absolute;mso-position-vertical-relative:text;mso-width-percent:0;mso-height-percent:0;mso-width-relative:margin;mso-height-relative:margin" from="480pt,150.9pt" to="484.5pt,150.9pt" o:gfxdata="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" strokecolor="#4f81bd [3204]" strokeweight="3pt">
+                <v:shadow on="t" color="black" opacity="22937f" origin=",.5" offset="0,.63889mm"/>
+              </v:line>
+            </w:pict>
+          </mc:Fallback>
+        </mc:AlternateContent>
+      </w:r>
+      <w:r>
+        <w:rPr>
+          <w:noProof/>
+        </w:rPr>
+        <mc:AlternateContent>
+          <mc:Choice Requires="wps">
+            <w:drawing>
+              <wp:anchor distT="0" distB="0" distL="114300" distR="114300" simplePos="0" relativeHeight="251685888" behindDoc="0" locked="0" layoutInCell="1" allowOverlap="1" wp14:anchorId="5FB8F678" wp14:editId="55D44D6F">
+                <wp:simplePos x="0" y="0"/>
+                <wp:positionH relativeFrom="column">
+                  <wp:posOffset>1571625</wp:posOffset>
+                </wp:positionH>
+                <wp:positionV relativeFrom="paragraph">
+                  <wp:posOffset>2668905</wp:posOffset>
+                </wp:positionV>
+                <wp:extent cx="552450" cy="0"/>
+                <wp:effectExtent l="57150" t="38100" r="57150" b="95250"/>
+                <wp:wrapNone/>
+                <wp:docPr id="15" name="Straight Connector 15"/>
+                <wp:cNvGraphicFramePr/>
+                <a:graphic xmlns:a="http://schemas.openxmlformats.org/drawingml/2006/main">
+                  <a:graphicData uri="http://schemas.microsoft.com/office/word/2010/wordprocessingShape">
+                    <wps:wsp>
+                      <wps:cNvCnPr/>
+                      <wps:spPr>
+                        <a:xfrm>
+                          <a:off x="0" y="0"/>
+                          <a:ext cx="552450" cy="0"/>
+                        </a:xfrm>
+                        <a:prstGeom prst="line">
+                          <a:avLst/>
+                        </a:prstGeom>
+                      </wps:spPr>
+                      <wps:style>
+                        <a:lnRef idx="3">
+                          <a:schemeClr val="accent1"/>
+                        </a:lnRef>
+                        <a:fillRef idx="0">
+                          <a:schemeClr val="accent1"/>
+                        </a:fillRef>
+                        <a:effectRef idx="2">
+                          <a:schemeClr val="accent1"/>
+                        </a:effectRef>
+                        <a:fontRef idx="minor">
+                          <a:schemeClr val="tx1"/>
+                        </a:fontRef>
+                      </wps:style>
+                      <wps:bodyPr/>
+                    </wps:wsp>
+                  </a:graphicData>
+                </a:graphic>
+                <wp14:sizeRelH relativeFrom="margin">
+                  <wp14:pctWidth>0</wp14:pctWidth>
+                </wp14:sizeRelH>
+                <wp14:sizeRelV relativeFrom="margin">
+                  <wp14:pctHeight>0</wp14:pctHeight>
+                </wp14:sizeRelV>
+              </wp:anchor>
+            </w:drawing>
+          </mc:Choice>
+          <mc:Fallback>
+            <w:pict>
+              <v:line id="Straight Connector 15" o:spid="_x0000_s1026" style="position:absolute;z-index:251685888;visibility:visible;mso-wrap-style:square;mso-width-percent:0;mso-height-percent:0;mso-wrap-distance-left:9pt;mso-wrap-distance-top:0;mso-wrap-distance-right:9pt;mso-wrap-distance-bottom:0;mso-position-horizontal:absolute;mso-position-horizontal-relative:text;mso-position-vertical:absolute;mso-position-vertical-relative:text;mso-width-percent:0;mso-height-percent:0;mso-width-relative:margin;mso-height-relative:margin" from="123.75pt,210.15pt" to="167.25pt,210.15pt" o:gfxdata="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" strokecolor="#4f81bd [3204]" strokeweight="3pt">
+                <v:shadow on="t" color="black" opacity="22937f" origin=",.5" offset="0,.63889mm"/>
+              </v:line>
+            </w:pict>
+          </mc:Fallback>
+        </mc:AlternateContent>
+      </w:r>
+      <w:r>
+        <w:rPr>
+          <w:noProof/>
+        </w:rPr>
+        <mc:AlternateContent>
+          <mc:Choice Requires="wps">
+            <w:drawing>
+              <wp:anchor distT="0" distB="0" distL="114300" distR="114300" simplePos="0" relativeHeight="251677696" behindDoc="0" locked="0" layoutInCell="1" allowOverlap="1" wp14:anchorId="4CAB6E1F" wp14:editId="67AC6A16">
+                <wp:simplePos x="0" y="0"/>
+                <wp:positionH relativeFrom="column">
+                  <wp:posOffset>1571625</wp:posOffset>
+                </wp:positionH>
+                <wp:positionV relativeFrom="paragraph">
+                  <wp:posOffset>944880</wp:posOffset>
+                </wp:positionV>
+                <wp:extent cx="0" cy="1724025"/>
+                <wp:effectExtent l="76200" t="19050" r="76200" b="66675"/>
+                <wp:wrapNone/>
+                <wp:docPr id="11" name="Straight Connector 11"/>
+                <wp:cNvGraphicFramePr/>
+                <a:graphic xmlns:a="http://schemas.openxmlformats.org/drawingml/2006/main">
+                  <a:graphicData uri="http://schemas.microsoft.com/office/word/2010/wordprocessingShape">
+                    <wps:wsp>
+                      <wps:cNvCnPr/>
+                      <wps:spPr>
+                        <a:xfrm flipV="1">
+                          <a:off x="0" y="0"/>
+                          <a:ext cx="0" cy="1724025"/>
+                        </a:xfrm>
+                        <a:prstGeom prst="line">
+                          <a:avLst/>
+                        </a:prstGeom>
+                      </wps:spPr>
+                      <wps:style>
+                        <a:lnRef idx="3">
+                          <a:schemeClr val="accent1"/>
+                        </a:lnRef>
+                        <a:fillRef idx="0">
+                          <a:schemeClr val="accent1"/>
+                        </a:fillRef>
+                        <a:effectRef idx="2">
+                          <a:schemeClr val="accent1"/>
+                        </a:effectRef>
+                        <a:fontRef idx="minor">
+                          <a:schemeClr val="tx1"/>
+                        </a:fontRef>
+                      </wps:style>
+                      <wps:bodyPr/>
+                    </wps:wsp>
+                  </a:graphicData>
+                </a:graphic>
+                <wp14:sizeRelH relativeFrom="margin">
+                  <wp14:pctWidth>0</wp14:pctWidth>
+                </wp14:sizeRelH>
+                <wp14:sizeRelV relativeFrom="margin">
+                  <wp14:pctHeight>0</wp14:pctHeight>
+                </wp14:sizeRelV>
+              </wp:anchor>
+            </w:drawing>
+          </mc:Choice>
+          <mc:Fallback>
+            <w:pict>
+              <v:line id="Straight Connector 11" o:spid="_x0000_s1026" style="position:absolute;flip:y;z-index:251677696;visibility:visible;mso-wrap-style:square;mso-width-percent:0;mso-height-percent:0;mso-wrap-distance-left:9pt;mso-wrap-distance-top:0;mso-wrap-distance-right:9pt;mso-wrap-distance-bottom:0;mso-position-horizontal:absolute;mso-position-horizontal-relative:text;mso-position-vertical:absolute;mso-position-vertical-relative:text;mso-width-percent:0;mso-height-percent:0;mso-width-relative:margin;mso-height-relative:margin" from="123.75pt,74.4pt" to="123.75pt,210.15pt" o:gfxdata="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" strokecolor="#4f81bd [3204]" strokeweight="3pt">
+                <v:shadow on="t" color="black" opacity="22937f" origin=",.5" offset="0,.63889mm"/>
+              </v:line>
+            </w:pict>
+          </mc:Fallback>
+        </mc:AlternateContent>
+      </w:r>
+      <w:r>
+        <w:rPr>
+          <w:noProof/>
+        </w:rPr>
+        <mc:AlternateContent>
+          <mc:Choice Requires="wps">
+            <w:drawing>
+              <wp:anchor distT="0" distB="0" distL="114300" distR="114300" simplePos="0" relativeHeight="251679744" behindDoc="0" locked="0" layoutInCell="1" allowOverlap="1" wp14:anchorId="5C6EAB20" wp14:editId="1CA7E25D">
+                <wp:simplePos x="0" y="0"/>
+                <wp:positionH relativeFrom="column">
+                  <wp:posOffset>3562350</wp:posOffset>
+                </wp:positionH>
+                <wp:positionV relativeFrom="paragraph">
+                  <wp:posOffset>3411855</wp:posOffset>
+                </wp:positionV>
+                <wp:extent cx="0" cy="333375"/>
+                <wp:effectExtent l="76200" t="19050" r="76200" b="66675"/>
+                <wp:wrapNone/>
+                <wp:docPr id="12" name="Straight Connector 12"/>
+                <wp:cNvGraphicFramePr/>
+                <a:graphic xmlns:a="http://schemas.openxmlformats.org/drawingml/2006/main">
+                  <a:graphicData uri="http://schemas.microsoft.com/office/word/2010/wordprocessingShape">
+                    <wps:wsp>
+                      <wps:cNvCnPr/>
+                      <wps:spPr>
+                        <a:xfrm flipV="1">
+                          <a:off x="0" y="0"/>
+                          <a:ext cx="0" cy="333375"/>
+                        </a:xfrm>
+                        <a:prstGeom prst="line">
+                          <a:avLst/>
+                        </a:prstGeom>
+                      </wps:spPr>
+                      <wps:style>
+                        <a:lnRef idx="3">
+                          <a:schemeClr val="accent1"/>
+                        </a:lnRef>
+                        <a:fillRef idx="0">
+                          <a:schemeClr val="accent1"/>
+                        </a:fillRef>
+                        <a:effectRef idx="2">
+                          <a:schemeClr val="accent1"/>
+                        </a:effectRef>
+                        <a:fontRef idx="minor">
+                          <a:schemeClr val="tx1"/>
+                        </a:fontRef>
+                      </wps:style>
+                      <wps:bodyPr/>
+                    </wps:wsp>
+                  </a:graphicData>
+                </a:graphic>
+                <wp14:sizeRelH relativeFrom="margin">
+                  <wp14:pctWidth>0</wp14:pctWidth>
+                </wp14:sizeRelH>
+                <wp14:sizeRelV relativeFrom="margin">
+                  <wp14:pctHeight>0</wp14:pctHeight>
+                </wp14:sizeRelV>
+              </wp:anchor>
+            </w:drawing>
+          </mc:Choice>
+          <mc:Fallback>
+            <w:pict>
+              <v:line id="Straight Connector 12" o:spid="_x0000_s1026" style="position:absolute;flip:y;z-index:251679744;visibility:visible;mso-wrap-style:square;mso-width-percent:0;mso-height-percent:0;mso-wrap-distance-left:9pt;mso-wrap-distance-top:0;mso-wrap-distance-right:9pt;mso-wrap-distance-bottom:0;mso-position-horizontal:absolute;mso-position-horizontal-relative:text;mso-position-vertical:absolute;mso-position-vertical-relative:text;mso-width-percent:0;mso-height-percent:0;mso-width-relative:margin;mso-height-relative:margin" from="280.5pt,268.65pt" to="280.5pt,294.9pt" o:gfxdata="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" strokecolor="#4f81bd [3204]" strokeweight="3pt">
+                <v:shadow on="t" color="black" opacity="22937f" origin=",.5" offset="0,.63889mm"/>
+              </v:line>
+            </w:pict>
+          </mc:Fallback>
+        </mc:AlternateContent>
+      </w:r>
+      <w:r>
+        <w:rPr>
+          <w:noProof/>
+        </w:rPr>
+        <mc:AlternateContent>
+          <mc:Choice Requires="wps">
+            <w:drawing>
+              <wp:anchor distT="0" distB="0" distL="114300" distR="114300" simplePos="0" relativeHeight="251659264" behindDoc="0" locked="0" layoutInCell="1" allowOverlap="1" wp14:anchorId="6FA3C74C" wp14:editId="7921B3AE">
+                <wp:simplePos x="0" y="0"/>
+                <wp:positionH relativeFrom="column">
+                  <wp:posOffset>6162675</wp:posOffset>
+                </wp:positionH>
+                <wp:positionV relativeFrom="paragraph">
+                  <wp:posOffset>944880</wp:posOffset>
+                </wp:positionV>
+                <wp:extent cx="0" cy="2799715"/>
+                <wp:effectExtent l="76200" t="19050" r="76200" b="76835"/>
+                <wp:wrapNone/>
+                <wp:docPr id="2" name="Straight Connector 2"/>
+                <wp:cNvGraphicFramePr/>
+                <a:graphic xmlns:a="http://schemas.openxmlformats.org/drawingml/2006/main">
+                  <a:graphicData uri="http://schemas.microsoft.com/office/word/2010/wordprocessingShape">
+                    <wps:wsp>
+                      <wps:cNvCnPr/>
+                      <wps:spPr>
+                        <a:xfrm flipV="1">
+                          <a:off x="0" y="0"/>
+                          <a:ext cx="0" cy="2799715"/>
+                        </a:xfrm>
+                        <a:prstGeom prst="line">
+                          <a:avLst/>
+                        </a:prstGeom>
+                      </wps:spPr>
+                      <wps:style>
+                        <a:lnRef idx="3">
+                          <a:schemeClr val="accent1"/>
+                        </a:lnRef>
+                        <a:fillRef idx="0">
+                          <a:schemeClr val="accent1"/>
+                        </a:fillRef>
+                        <a:effectRef idx="2">
+                          <a:schemeClr val="accent1"/>
+                        </a:effectRef>
+                        <a:fontRef idx="minor">
+                          <a:schemeClr val="tx1"/>
+                        </a:fontRef>
+                      </wps:style>
+                      <wps:bodyPr/>
+                    </wps:wsp>
+                  </a:graphicData>
+                </a:graphic>
+                <wp14:sizeRelH relativeFrom="margin">
+                  <wp14:pctWidth>0</wp14:pctWidth>
+                </wp14:sizeRelH>
+                <wp14:sizeRelV relativeFrom="margin">
+                  <wp14:pctHeight>0</wp14:pctHeight>
+                </wp14:sizeRelV>
+              </wp:anchor>
+            </w:drawing>
+          </mc:Choice>
+          <mc:Fallback>
+            <w:pict>
+              <v:line id="Straight Connector 2" o:spid="_x0000_s1026" style="position:absolute;flip:y;z-index:251659264;visibility:visible;mso-wrap-style:square;mso-width-percent:0;mso-height-percent:0;mso-wrap-distance-left:9pt;mso-wrap-distance-top:0;mso-wrap-distance-right:9pt;mso-wrap-distance-bottom:0;mso-position-horizontal:absolute;mso-position-horizontal-relative:text;mso-position-vertical:absolute;mso-position-vertical-relative:text;mso-width-percent:0;mso-height-percent:0;mso-width-relative:margin;mso-height-relative:margin" from="485.25pt,74.4pt" to="485.25pt,294.85pt" o:gfxdata="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" strokecolor="#4f81bd [3204]" strokeweight="3pt">
+                <v:shadow on="t" color="black" opacity="22937f" origin=",.5" offset="0,.63889mm"/>
+              </v:line>
+            </w:pict>
+          </mc:Fallback>
+        </mc:AlternateContent>
+      </w:r>
+      <w:r>
+        <w:rPr>
+          <w:noProof/>
+        </w:rPr>
+        <mc:AlternateContent>
+          <mc:Choice Requires="wps">
+            <w:drawing>
+              <wp:anchor distT="0" distB="0" distL="114300" distR="114300" simplePos="0" relativeHeight="251667456" behindDoc="0" locked="0" layoutInCell="1" allowOverlap="1" wp14:anchorId="1CF70AD5" wp14:editId="4C674127">
+                <wp:simplePos x="0" y="0"/>
+                <wp:positionH relativeFrom="column">
+                  <wp:posOffset>5876925</wp:posOffset>
+                </wp:positionH>
+                <wp:positionV relativeFrom="paragraph">
+                  <wp:posOffset>3640455</wp:posOffset>
+                </wp:positionV>
+                <wp:extent cx="266700" cy="0"/>
+                <wp:effectExtent l="57150" t="38100" r="57150" b="95250"/>
+                <wp:wrapNone/>
+                <wp:docPr id="6" name="Straight Connector 6"/>
+                <wp:cNvGraphicFramePr/>
+                <a:graphic xmlns:a="http://schemas.openxmlformats.org/drawingml/2006/main">
+                  <a:graphicData uri="http://schemas.microsoft.com/office/word/2010/wordprocessingShape">
+                    <wps:wsp>
+                      <wps:cNvCnPr/>
+                      <wps:spPr>
+                        <a:xfrm>
+                          <a:off x="0" y="0"/>
+                          <a:ext cx="266700" cy="0"/>
+                        </a:xfrm>
+                        <a:prstGeom prst="line">
+                          <a:avLst/>
+                        </a:prstGeom>
+                      </wps:spPr>
+                      <wps:style>
+                        <a:lnRef idx="3">
+                          <a:schemeClr val="accent1"/>
+                        </a:lnRef>
+                        <a:fillRef idx="0">
+                          <a:schemeClr val="accent1"/>
+                        </a:fillRef>
+                        <a:effectRef idx="2">
+                          <a:schemeClr val="accent1"/>
+                        </a:effectRef>
+                        <a:fontRef idx="minor">
+                          <a:schemeClr val="tx1"/>
+                        </a:fontRef>
+                      </wps:style>
+                      <wps:bodyPr/>
+                    </wps:wsp>
+                  </a:graphicData>
+                </a:graphic>
+                <wp14:sizeRelH relativeFrom="margin">
+                  <wp14:pctWidth>0</wp14:pctWidth>
+                </wp14:sizeRelH>
+                <wp14:sizeRelV relativeFrom="margin">
+                  <wp14:pctHeight>0</wp14:pctHeight>
+                </wp14:sizeRelV>
+              </wp:anchor>
+            </w:drawing>
+          </mc:Choice>
+          <mc:Fallback>
+            <w:pict>
+              <v:line id="Straight Connector 6" o:spid="_x0000_s1026" style="position:absolute;z-index:251667456;visibility:visible;mso-wrap-style:square;mso-width-percent:0;mso-height-percent:0;mso-wrap-distance-left:9pt;mso-wrap-distance-top:0;mso-wrap-distance-right:9pt;mso-wrap-distance-bottom:0;mso-position-horizontal:absolute;mso-position-horizontal-relative:text;mso-position-vertical:absolute;mso-position-vertical-relative:text;mso-width-percent:0;mso-height-percent:0;mso-width-relative:margin;mso-height-relative:margin" from="462.75pt,286.65pt" to="483.75pt,286.65pt" o:gfxdata="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" strokecolor="#4f81bd [3204]" strokeweight="3pt">
+                <v:shadow on="t" color="black" opacity="22937f" origin=",.5" offset="0,.63889mm"/>
+              </v:line>
+            </w:pict>
+          </mc:Fallback>
+        </mc:AlternateContent>
+      </w:r>
+      <w:r>
+        <w:rPr>
+          <w:noProof/>
+        </w:rPr>
+        <mc:AlternateContent>
+          <mc:Choice Requires="wps">
+            <w:drawing>
+              <wp:anchor distT="0" distB="0" distL="114300" distR="114300" simplePos="0" relativeHeight="251683840" behindDoc="0" locked="0" layoutInCell="1" allowOverlap="1" wp14:anchorId="02DC1B77" wp14:editId="51164546">
                 <wp:simplePos x="0" y="0"/>
                 <wp:positionH relativeFrom="column">
                   <wp:posOffset>3562350</wp:posOffset>
@@ -79,283 +636,7 @@
         <mc:AlternateContent>
           <mc:Choice Requires="wps">
             <w:drawing>
-              <wp:anchor distT="0" distB="0" distL="114300" distR="114300" simplePos="0" relativeHeight="251681792" behindDoc="0" locked="0" layoutInCell="1" allowOverlap="1" wp14:anchorId="31082506" wp14:editId="20811872">
-                <wp:simplePos x="0" y="0"/>
-                <wp:positionH relativeFrom="column">
-                  <wp:posOffset>2733675</wp:posOffset>
-                </wp:positionH>
-                <wp:positionV relativeFrom="paragraph">
-                  <wp:posOffset>3409950</wp:posOffset>
-                </wp:positionV>
-                <wp:extent cx="1581150" cy="1"/>
-                <wp:effectExtent l="57150" t="38100" r="57150" b="95250"/>
-                <wp:wrapNone/>
-                <wp:docPr id="13" name="Straight Connector 13"/>
-                <wp:cNvGraphicFramePr/>
-                <a:graphic xmlns:a="http://schemas.openxmlformats.org/drawingml/2006/main">
-                  <a:graphicData uri="http://schemas.microsoft.com/office/word/2010/wordprocessingShape">
-                    <wps:wsp>
-                      <wps:cNvCnPr/>
-                      <wps:spPr>
-                        <a:xfrm flipV="1">
-                          <a:off x="0" y="0"/>
-                          <a:ext cx="1581150" cy="1"/>
-                        </a:xfrm>
-                        <a:prstGeom prst="line">
-                          <a:avLst/>
-                        </a:prstGeom>
-                      </wps:spPr>
-                      <wps:style>
-                        <a:lnRef idx="3">
-                          <a:schemeClr val="accent1"/>
-                        </a:lnRef>
-                        <a:fillRef idx="0">
-                          <a:schemeClr val="accent1"/>
-                        </a:fillRef>
-                        <a:effectRef idx="2">
-                          <a:schemeClr val="accent1"/>
-                        </a:effectRef>
-                        <a:fontRef idx="minor">
-                          <a:schemeClr val="tx1"/>
-                        </a:fontRef>
-                      </wps:style>
-                      <wps:bodyPr/>
-                    </wps:wsp>
-                  </a:graphicData>
-                </a:graphic>
-                <wp14:sizeRelH relativeFrom="margin">
-                  <wp14:pctWidth>0</wp14:pctWidth>
-                </wp14:sizeRelH>
-                <wp14:sizeRelV relativeFrom="margin">
-                  <wp14:pctHeight>0</wp14:pctHeight>
-                </wp14:sizeRelV>
-              </wp:anchor>
-            </w:drawing>
-          </mc:Choice>
-          <mc:Fallback>
-            <w:pict>
-              <v:line id="Straight Connector 13" o:spid="_x0000_s1026" style="position:absolute;flip:y;z-index:251681792;visibility:visible;mso-wrap-style:square;mso-width-percent:0;mso-height-percent:0;mso-wrap-distance-left:9pt;mso-wrap-distance-top:0;mso-wrap-distance-right:9pt;mso-wrap-distance-bottom:0;mso-position-horizontal:absolute;mso-position-horizontal-relative:text;mso-position-vertical:absolute;mso-position-vertical-relative:text;mso-width-percent:0;mso-height-percent:0;mso-width-relative:margin;mso-height-relative:margin" from="215.25pt,268.5pt" to="339.75pt,268.5pt" o:gfxdata="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" strokecolor="#4f81bd [3204]" strokeweight="3pt">
-                <v:shadow on="t" color="black" opacity="22937f" origin=",.5" offset="0,.63889mm"/>
-              </v:line>
-            </w:pict>
-          </mc:Fallback>
-        </mc:AlternateContent>
-      </w:r>
-      <w:r>
-        <w:rPr>
-          <w:noProof/>
-        </w:rPr>
-        <mc:AlternateContent>
-          <mc:Choice Requires="wps">
-            <w:drawing>
-              <wp:anchor distT="0" distB="0" distL="114300" distR="114300" simplePos="0" relativeHeight="251679744" behindDoc="0" locked="0" layoutInCell="1" allowOverlap="1" wp14:anchorId="139388E9" wp14:editId="1DF80EAA">
-                <wp:simplePos x="0" y="0"/>
-                <wp:positionH relativeFrom="column">
-                  <wp:posOffset>4314825</wp:posOffset>
-                </wp:positionH>
-                <wp:positionV relativeFrom="paragraph">
-                  <wp:posOffset>2040256</wp:posOffset>
-                </wp:positionV>
-                <wp:extent cx="0" cy="1370964"/>
-                <wp:effectExtent l="76200" t="19050" r="76200" b="77470"/>
-                <wp:wrapNone/>
-                <wp:docPr id="12" name="Straight Connector 12"/>
-                <wp:cNvGraphicFramePr/>
-                <a:graphic xmlns:a="http://schemas.openxmlformats.org/drawingml/2006/main">
-                  <a:graphicData uri="http://schemas.microsoft.com/office/word/2010/wordprocessingShape">
-                    <wps:wsp>
-                      <wps:cNvCnPr/>
-                      <wps:spPr>
-                        <a:xfrm flipV="1">
-                          <a:off x="0" y="0"/>
-                          <a:ext cx="0" cy="1370964"/>
-                        </a:xfrm>
-                        <a:prstGeom prst="line">
-                          <a:avLst/>
-                        </a:prstGeom>
-                      </wps:spPr>
-                      <wps:style>
-                        <a:lnRef idx="3">
-                          <a:schemeClr val="accent1"/>
-                        </a:lnRef>
-                        <a:fillRef idx="0">
-                          <a:schemeClr val="accent1"/>
-                        </a:fillRef>
-                        <a:effectRef idx="2">
-                          <a:schemeClr val="accent1"/>
-                        </a:effectRef>
-                        <a:fontRef idx="minor">
-                          <a:schemeClr val="tx1"/>
-                        </a:fontRef>
-                      </wps:style>
-                      <wps:bodyPr/>
-                    </wps:wsp>
-                  </a:graphicData>
-                </a:graphic>
-                <wp14:sizeRelH relativeFrom="margin">
-                  <wp14:pctWidth>0</wp14:pctWidth>
-                </wp14:sizeRelH>
-                <wp14:sizeRelV relativeFrom="margin">
-                  <wp14:pctHeight>0</wp14:pctHeight>
-                </wp14:sizeRelV>
-              </wp:anchor>
-            </w:drawing>
-          </mc:Choice>
-          <mc:Fallback>
-            <w:pict>
-              <v:line id="Straight Connector 12" o:spid="_x0000_s1026" style="position:absolute;flip:y;z-index:251679744;visibility:visible;mso-wrap-style:square;mso-width-percent:0;mso-height-percent:0;mso-wrap-distance-left:9pt;mso-wrap-distance-top:0;mso-wrap-distance-right:9pt;mso-wrap-distance-bottom:0;mso-position-horizontal:absolute;mso-position-horizontal-relative:text;mso-position-vertical:absolute;mso-position-vertical-relative:text;mso-width-percent:0;mso-height-percent:0;mso-width-relative:margin;mso-height-relative:margin" from="339.75pt,160.65pt" to="339.75pt,268.6pt" o:gfxdata="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" strokecolor="#4f81bd [3204]" strokeweight="3pt">
-                <v:shadow on="t" color="black" opacity="22937f" origin=",.5" offset="0,.63889mm"/>
-              </v:line>
-            </w:pict>
-          </mc:Fallback>
-        </mc:AlternateContent>
-      </w:r>
-      <w:r>
-        <w:rPr>
-          <w:noProof/>
-        </w:rPr>
-        <mc:AlternateContent>
-          <mc:Choice Requires="wps">
-            <w:drawing>
-              <wp:anchor distT="0" distB="0" distL="114300" distR="114300" simplePos="0" relativeHeight="251677696" behindDoc="0" locked="0" layoutInCell="1" allowOverlap="1" wp14:anchorId="50575631" wp14:editId="419265C0">
-                <wp:simplePos x="0" y="0"/>
-                <wp:positionH relativeFrom="column">
-                  <wp:posOffset>1571625</wp:posOffset>
-                </wp:positionH>
-                <wp:positionV relativeFrom="paragraph">
-                  <wp:posOffset>944880</wp:posOffset>
-                </wp:positionV>
-                <wp:extent cx="514350" cy="1628775"/>
-                <wp:effectExtent l="76200" t="38100" r="76200" b="85725"/>
-                <wp:wrapNone/>
-                <wp:docPr id="11" name="Straight Connector 11"/>
-                <wp:cNvGraphicFramePr/>
-                <a:graphic xmlns:a="http://schemas.openxmlformats.org/drawingml/2006/main">
-                  <a:graphicData uri="http://schemas.microsoft.com/office/word/2010/wordprocessingShape">
-                    <wps:wsp>
-                      <wps:cNvCnPr/>
-                      <wps:spPr>
-                        <a:xfrm flipH="1" flipV="1">
-                          <a:off x="0" y="0"/>
-                          <a:ext cx="514350" cy="1628775"/>
-                        </a:xfrm>
-                        <a:prstGeom prst="line">
-                          <a:avLst/>
-                        </a:prstGeom>
-                      </wps:spPr>
-                      <wps:style>
-                        <a:lnRef idx="3">
-                          <a:schemeClr val="accent1"/>
-                        </a:lnRef>
-                        <a:fillRef idx="0">
-                          <a:schemeClr val="accent1"/>
-                        </a:fillRef>
-                        <a:effectRef idx="2">
-                          <a:schemeClr val="accent1"/>
-                        </a:effectRef>
-                        <a:fontRef idx="minor">
-                          <a:schemeClr val="tx1"/>
-                        </a:fontRef>
-                      </wps:style>
-                      <wps:bodyPr/>
-                    </wps:wsp>
-                  </a:graphicData>
-                </a:graphic>
-                <wp14:sizeRelH relativeFrom="margin">
-                  <wp14:pctWidth>0</wp14:pctWidth>
-                </wp14:sizeRelH>
-                <wp14:sizeRelV relativeFrom="margin">
-                  <wp14:pctHeight>0</wp14:pctHeight>
-                </wp14:sizeRelV>
-              </wp:anchor>
-            </w:drawing>
-          </mc:Choice>
-          <mc:Fallback>
-            <w:pict>
-              <v:line id="Straight Connector 11" o:spid="_x0000_s1026" style="position:absolute;flip:x y;z-index:251677696;visibility:visible;mso-wrap-style:square;mso-width-percent:0;mso-height-percent:0;mso-wrap-distance-left:9pt;mso-wrap-distance-top:0;mso-wrap-distance-right:9pt;mso-wrap-distance-bottom:0;mso-position-horizontal:absolute;mso-position-horizontal-relative:text;mso-position-vertical:absolute;mso-position-vertical-relative:text;mso-width-percent:0;mso-height-percent:0;mso-width-relative:margin;mso-height-relative:margin" from="123.75pt,74.4pt" to="164.25pt,202.65pt" o:gfxdata="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" strokecolor="#4f81bd [3204]" strokeweight="3pt">
-                <v:shadow on="t" color="black" opacity="22937f" origin=",.5" offset="0,.63889mm"/>
-              </v:line>
-            </w:pict>
-          </mc:Fallback>
-        </mc:AlternateContent>
-      </w:r>
-      <w:r>
-        <w:rPr>
-          <w:noProof/>
-        </w:rPr>
-        <mc:AlternateContent>
-          <mc:Choice Requires="wps">
-            <w:drawing>
-              <wp:anchor distT="0" distB="0" distL="114300" distR="114300" simplePos="0" relativeHeight="251661312" behindDoc="0" locked="0" layoutInCell="1" allowOverlap="1" wp14:anchorId="28564953" wp14:editId="1147AF13">
-                <wp:simplePos x="0" y="0"/>
-                <wp:positionH relativeFrom="column">
-                  <wp:posOffset>2867025</wp:posOffset>
-                </wp:positionH>
-                <wp:positionV relativeFrom="paragraph">
-                  <wp:posOffset>1297305</wp:posOffset>
-                </wp:positionV>
-                <wp:extent cx="3295650" cy="1276350"/>
-                <wp:effectExtent l="57150" t="38100" r="57150" b="95250"/>
-                <wp:wrapNone/>
-                <wp:docPr id="3" name="Straight Connector 3"/>
-                <wp:cNvGraphicFramePr/>
-                <a:graphic xmlns:a="http://schemas.openxmlformats.org/drawingml/2006/main">
-                  <a:graphicData uri="http://schemas.microsoft.com/office/word/2010/wordprocessingShape">
-                    <wps:wsp>
-                      <wps:cNvCnPr/>
-                      <wps:spPr>
-                        <a:xfrm flipV="1">
-                          <a:off x="0" y="0"/>
-                          <a:ext cx="3295650" cy="1276350"/>
-                        </a:xfrm>
-                        <a:prstGeom prst="line">
-                          <a:avLst/>
-                        </a:prstGeom>
-                      </wps:spPr>
-                      <wps:style>
-                        <a:lnRef idx="3">
-                          <a:schemeClr val="accent1"/>
-                        </a:lnRef>
-                        <a:fillRef idx="0">
-                          <a:schemeClr val="accent1"/>
-                        </a:fillRef>
-                        <a:effectRef idx="2">
-                          <a:schemeClr val="accent1"/>
-                        </a:effectRef>
-                        <a:fontRef idx="minor">
-                          <a:schemeClr val="tx1"/>
-                        </a:fontRef>
-                      </wps:style>
-                      <wps:bodyPr/>
-                    </wps:wsp>
-                  </a:graphicData>
-                </a:graphic>
-                <wp14:sizeRelH relativeFrom="margin">
-                  <wp14:pctWidth>0</wp14:pctWidth>
-                </wp14:sizeRelH>
-                <wp14:sizeRelV relativeFrom="margin">
-                  <wp14:pctHeight>0</wp14:pctHeight>
-                </wp14:sizeRelV>
-              </wp:anchor>
-            </w:drawing>
-          </mc:Choice>
-          <mc:Fallback>
-            <w:pict>
-              <v:line id="Straight Connector 3" o:spid="_x0000_s1026" style="position:absolute;flip:y;z-index:251661312;visibility:visible;mso-wrap-style:square;mso-width-percent:0;mso-height-percent:0;mso-wrap-distance-left:9pt;mso-wrap-distance-top:0;mso-wrap-distance-right:9pt;mso-wrap-distance-bottom:0;mso-position-horizontal:absolute;mso-position-horizontal-relative:text;mso-position-vertical:absolute;mso-position-vertical-relative:text;mso-width-percent:0;mso-height-percent:0;mso-width-relative:margin;mso-height-relative:margin" from="225.75pt,102.15pt" to="485.25pt,202.65pt" o:gfxdata="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" strokecolor="#4f81bd [3204]" strokeweight="3pt">
-                <v:shadow on="t" color="black" opacity="22937f" origin=",.5" offset="0,.63889mm"/>
-              </v:line>
-            </w:pict>
-          </mc:Fallback>
-        </mc:AlternateContent>
-      </w:r>
-      <w:r>
-        <w:rPr>
-          <w:noProof/>
-        </w:rPr>
-        <mc:AlternateContent>
-          <mc:Choice Requires="wps">
-            <w:drawing>
-              <wp:anchor distT="0" distB="0" distL="114300" distR="114300" simplePos="0" relativeHeight="251675648" behindDoc="0" locked="0" layoutInCell="1" allowOverlap="1" wp14:anchorId="06142F0B" wp14:editId="4F5D62E1">
+              <wp:anchor distT="0" distB="0" distL="114300" distR="114300" simplePos="0" relativeHeight="251675648" behindDoc="0" locked="0" layoutInCell="1" allowOverlap="1" wp14:anchorId="5E6C6C3E" wp14:editId="008160E4">
                 <wp:simplePos x="0" y="0"/>
                 <wp:positionH relativeFrom="column">
                   <wp:posOffset>2867025</wp:posOffset>
@@ -424,7 +705,7 @@
         <mc:AlternateContent>
           <mc:Choice Requires="wps">
             <w:drawing>
-              <wp:anchor distT="0" distB="0" distL="114300" distR="114300" simplePos="0" relativeHeight="251673600" behindDoc="0" locked="0" layoutInCell="1" allowOverlap="1" wp14:anchorId="4CA7402F" wp14:editId="47561ADF">
+              <wp:anchor distT="0" distB="0" distL="114300" distR="114300" simplePos="0" relativeHeight="251673600" behindDoc="0" locked="0" layoutInCell="1" allowOverlap="1" wp14:anchorId="7E6EC08C" wp14:editId="79DDC420">
                 <wp:simplePos x="0" y="0"/>
                 <wp:positionH relativeFrom="column">
                   <wp:posOffset>2857500</wp:posOffset>
@@ -493,76 +774,7 @@
         <mc:AlternateContent>
           <mc:Choice Requires="wps">
             <w:drawing>
-              <wp:anchor distT="0" distB="0" distL="114300" distR="114300" simplePos="0" relativeHeight="251671552" behindDoc="0" locked="0" layoutInCell="1" allowOverlap="1" wp14:anchorId="4D51C802" wp14:editId="5572DD40">
-                <wp:simplePos x="0" y="0"/>
-                <wp:positionH relativeFrom="column">
-                  <wp:posOffset>6048375</wp:posOffset>
-                </wp:positionH>
-                <wp:positionV relativeFrom="paragraph">
-                  <wp:posOffset>1897380</wp:posOffset>
-                </wp:positionV>
-                <wp:extent cx="114300" cy="0"/>
-                <wp:effectExtent l="57150" t="38100" r="57150" b="95250"/>
-                <wp:wrapNone/>
-                <wp:docPr id="8" name="Straight Connector 8"/>
-                <wp:cNvGraphicFramePr/>
-                <a:graphic xmlns:a="http://schemas.openxmlformats.org/drawingml/2006/main">
-                  <a:graphicData uri="http://schemas.microsoft.com/office/word/2010/wordprocessingShape">
-                    <wps:wsp>
-                      <wps:cNvCnPr/>
-                      <wps:spPr>
-                        <a:xfrm>
-                          <a:off x="0" y="0"/>
-                          <a:ext cx="114300" cy="0"/>
-                        </a:xfrm>
-                        <a:prstGeom prst="line">
-                          <a:avLst/>
-                        </a:prstGeom>
-                      </wps:spPr>
-                      <wps:style>
-                        <a:lnRef idx="3">
-                          <a:schemeClr val="accent1"/>
-                        </a:lnRef>
-                        <a:fillRef idx="0">
-                          <a:schemeClr val="accent1"/>
-                        </a:fillRef>
-                        <a:effectRef idx="2">
-                          <a:schemeClr val="accent1"/>
-                        </a:effectRef>
-                        <a:fontRef idx="minor">
-                          <a:schemeClr val="tx1"/>
-                        </a:fontRef>
-                      </wps:style>
-                      <wps:bodyPr/>
-                    </wps:wsp>
-                  </a:graphicData>
-                </a:graphic>
-                <wp14:sizeRelH relativeFrom="margin">
-                  <wp14:pctWidth>0</wp14:pctWidth>
-                </wp14:sizeRelH>
-                <wp14:sizeRelV relativeFrom="margin">
-                  <wp14:pctHeight>0</wp14:pctHeight>
-                </wp14:sizeRelV>
-              </wp:anchor>
-            </w:drawing>
-          </mc:Choice>
-          <mc:Fallback>
-            <w:pict>
-              <v:line id="Straight Connector 8" o:spid="_x0000_s1026" style="position:absolute;z-index:251671552;visibility:visible;mso-wrap-style:square;mso-width-percent:0;mso-height-percent:0;mso-wrap-distance-left:9pt;mso-wrap-distance-top:0;mso-wrap-distance-right:9pt;mso-wrap-distance-bottom:0;mso-position-horizontal:absolute;mso-position-horizontal-relative:text;mso-position-vertical:absolute;mso-position-vertical-relative:text;mso-width-percent:0;mso-height-percent:0;mso-width-relative:margin;mso-height-relative:margin" from="476.25pt,149.4pt" to="485.25pt,149.4pt" o:gfxdata="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" strokecolor="#4f81bd [3204]" strokeweight="3pt">
-                <v:shadow on="t" color="black" opacity="22937f" origin=",.5" offset="0,.63889mm"/>
-              </v:line>
-            </w:pict>
-          </mc:Fallback>
-        </mc:AlternateContent>
-      </w:r>
-      <w:r>
-        <w:rPr>
-          <w:noProof/>
-        </w:rPr>
-        <mc:AlternateContent>
-          <mc:Choice Requires="wps">
-            <w:drawing>
-              <wp:anchor distT="0" distB="0" distL="114300" distR="114300" simplePos="0" relativeHeight="251669504" behindDoc="0" locked="0" layoutInCell="1" allowOverlap="1" wp14:anchorId="329EC900" wp14:editId="1091DC4B">
+              <wp:anchor distT="0" distB="0" distL="114300" distR="114300" simplePos="0" relativeHeight="251669504" behindDoc="0" locked="0" layoutInCell="1" allowOverlap="1" wp14:anchorId="57181A47" wp14:editId="52B4FF84">
                 <wp:simplePos x="0" y="0"/>
                 <wp:positionH relativeFrom="column">
                   <wp:posOffset>6143625</wp:posOffset>
@@ -631,76 +843,7 @@
         <mc:AlternateContent>
           <mc:Choice Requires="wps">
             <w:drawing>
-              <wp:anchor distT="0" distB="0" distL="114300" distR="114300" simplePos="0" relativeHeight="251667456" behindDoc="0" locked="0" layoutInCell="1" allowOverlap="1" wp14:anchorId="46BCF42D" wp14:editId="59F02E66">
-                <wp:simplePos x="0" y="0"/>
-                <wp:positionH relativeFrom="column">
-                  <wp:posOffset>5876925</wp:posOffset>
-                </wp:positionH>
-                <wp:positionV relativeFrom="paragraph">
-                  <wp:posOffset>3507105</wp:posOffset>
-                </wp:positionV>
-                <wp:extent cx="266700" cy="0"/>
-                <wp:effectExtent l="57150" t="38100" r="57150" b="95250"/>
-                <wp:wrapNone/>
-                <wp:docPr id="6" name="Straight Connector 6"/>
-                <wp:cNvGraphicFramePr/>
-                <a:graphic xmlns:a="http://schemas.openxmlformats.org/drawingml/2006/main">
-                  <a:graphicData uri="http://schemas.microsoft.com/office/word/2010/wordprocessingShape">
-                    <wps:wsp>
-                      <wps:cNvCnPr/>
-                      <wps:spPr>
-                        <a:xfrm>
-                          <a:off x="0" y="0"/>
-                          <a:ext cx="266700" cy="0"/>
-                        </a:xfrm>
-                        <a:prstGeom prst="line">
-                          <a:avLst/>
-                        </a:prstGeom>
-                      </wps:spPr>
-                      <wps:style>
-                        <a:lnRef idx="3">
-                          <a:schemeClr val="accent1"/>
-                        </a:lnRef>
-                        <a:fillRef idx="0">
-                          <a:schemeClr val="accent1"/>
-                        </a:fillRef>
-                        <a:effectRef idx="2">
-                          <a:schemeClr val="accent1"/>
-                        </a:effectRef>
-                        <a:fontRef idx="minor">
-                          <a:schemeClr val="tx1"/>
-                        </a:fontRef>
-                      </wps:style>
-                      <wps:bodyPr/>
-                    </wps:wsp>
-                  </a:graphicData>
-                </a:graphic>
-                <wp14:sizeRelH relativeFrom="margin">
-                  <wp14:pctWidth>0</wp14:pctWidth>
-                </wp14:sizeRelH>
-                <wp14:sizeRelV relativeFrom="margin">
-                  <wp14:pctHeight>0</wp14:pctHeight>
-                </wp14:sizeRelV>
-              </wp:anchor>
-            </w:drawing>
-          </mc:Choice>
-          <mc:Fallback>
-            <w:pict>
-              <v:line id="Straight Connector 6" o:spid="_x0000_s1026" style="position:absolute;z-index:251667456;visibility:visible;mso-wrap-style:square;mso-width-percent:0;mso-height-percent:0;mso-wrap-distance-left:9pt;mso-wrap-distance-top:0;mso-wrap-distance-right:9pt;mso-wrap-distance-bottom:0;mso-position-horizontal:absolute;mso-position-horizontal-relative:text;mso-position-vertical:absolute;mso-position-vertical-relative:text;mso-width-percent:0;mso-height-percent:0;mso-width-relative:margin;mso-height-relative:margin" from="462.75pt,276.15pt" to="483.75pt,276.15pt" o:gfxdata="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" strokecolor="#4f81bd [3204]" strokeweight="3pt">
-                <v:shadow on="t" color="black" opacity="22937f" origin=",.5" offset="0,.63889mm"/>
-              </v:line>
-            </w:pict>
-          </mc:Fallback>
-        </mc:AlternateContent>
-      </w:r>
-      <w:r>
-        <w:rPr>
-          <w:noProof/>
-        </w:rPr>
-        <mc:AlternateContent>
-          <mc:Choice Requires="wps">
-            <w:drawing>
-              <wp:anchor distT="0" distB="0" distL="114300" distR="114300" simplePos="0" relativeHeight="251665408" behindDoc="0" locked="0" layoutInCell="1" allowOverlap="1" wp14:anchorId="6E30E6E7" wp14:editId="651722AD">
+              <wp:anchor distT="0" distB="0" distL="114300" distR="114300" simplePos="0" relativeHeight="251665408" behindDoc="0" locked="0" layoutInCell="1" allowOverlap="1" wp14:anchorId="04BB501C" wp14:editId="20FCFDE4">
                 <wp:simplePos x="0" y="0"/>
                 <wp:positionH relativeFrom="column">
                   <wp:posOffset>5876925</wp:posOffset>
@@ -769,7 +912,7 @@
         <mc:AlternateContent>
           <mc:Choice Requires="wps">
             <w:drawing>
-              <wp:anchor distT="0" distB="0" distL="114300" distR="114300" simplePos="0" relativeHeight="251663360" behindDoc="0" locked="0" layoutInCell="1" allowOverlap="1" wp14:anchorId="439A434E" wp14:editId="1014D5DD">
+              <wp:anchor distT="0" distB="0" distL="114300" distR="114300" simplePos="0" relativeHeight="251663360" behindDoc="0" locked="0" layoutInCell="1" allowOverlap="1" wp14:anchorId="24A4E4C1" wp14:editId="64E87A2E">
                 <wp:simplePos x="0" y="0"/>
                 <wp:positionH relativeFrom="column">
                   <wp:posOffset>5876925</wp:posOffset>
@@ -835,77 +978,8 @@
         <w:rPr>
           <w:noProof/>
         </w:rPr>
-        <mc:AlternateContent>
-          <mc:Choice Requires="wps">
-            <w:drawing>
-              <wp:anchor distT="0" distB="0" distL="114300" distR="114300" simplePos="0" relativeHeight="251659264" behindDoc="0" locked="0" layoutInCell="1" allowOverlap="1" wp14:anchorId="0A5D408D" wp14:editId="36821CB7">
-                <wp:simplePos x="0" y="0"/>
-                <wp:positionH relativeFrom="column">
-                  <wp:posOffset>6162675</wp:posOffset>
-                </wp:positionH>
-                <wp:positionV relativeFrom="paragraph">
-                  <wp:posOffset>944880</wp:posOffset>
-                </wp:positionV>
-                <wp:extent cx="0" cy="2609850"/>
-                <wp:effectExtent l="76200" t="19050" r="76200" b="76200"/>
-                <wp:wrapNone/>
-                <wp:docPr id="2" name="Straight Connector 2"/>
-                <wp:cNvGraphicFramePr/>
-                <a:graphic xmlns:a="http://schemas.openxmlformats.org/drawingml/2006/main">
-                  <a:graphicData uri="http://schemas.microsoft.com/office/word/2010/wordprocessingShape">
-                    <wps:wsp>
-                      <wps:cNvCnPr/>
-                      <wps:spPr>
-                        <a:xfrm flipV="1">
-                          <a:off x="0" y="0"/>
-                          <a:ext cx="0" cy="2609850"/>
-                        </a:xfrm>
-                        <a:prstGeom prst="line">
-                          <a:avLst/>
-                        </a:prstGeom>
-                      </wps:spPr>
-                      <wps:style>
-                        <a:lnRef idx="3">
-                          <a:schemeClr val="accent1"/>
-                        </a:lnRef>
-                        <a:fillRef idx="0">
-                          <a:schemeClr val="accent1"/>
-                        </a:fillRef>
-                        <a:effectRef idx="2">
-                          <a:schemeClr val="accent1"/>
-                        </a:effectRef>
-                        <a:fontRef idx="minor">
-                          <a:schemeClr val="tx1"/>
-                        </a:fontRef>
-                      </wps:style>
-                      <wps:bodyPr/>
-                    </wps:wsp>
-                  </a:graphicData>
-                </a:graphic>
-                <wp14:sizeRelH relativeFrom="margin">
-                  <wp14:pctWidth>0</wp14:pctWidth>
-                </wp14:sizeRelH>
-                <wp14:sizeRelV relativeFrom="margin">
-                  <wp14:pctHeight>0</wp14:pctHeight>
-                </wp14:sizeRelV>
-              </wp:anchor>
-            </w:drawing>
-          </mc:Choice>
-          <mc:Fallback>
-            <w:pict>
-              <v:line id="Straight Connector 2" o:spid="_x0000_s1026" style="position:absolute;flip:y;z-index:251659264;visibility:visible;mso-wrap-style:square;mso-width-percent:0;mso-height-percent:0;mso-wrap-distance-left:9pt;mso-wrap-distance-top:0;mso-wrap-distance-right:9pt;mso-wrap-distance-bottom:0;mso-position-horizontal:absolute;mso-position-horizontal-relative:text;mso-position-vertical:absolute;mso-position-vertical-relative:text;mso-width-percent:0;mso-height-percent:0;mso-width-relative:margin;mso-height-relative:margin" from="485.25pt,74.4pt" to="485.25pt,279.9pt" o:gfxdata="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" strokecolor="#4f81bd [3204]" strokeweight="3pt">
-                <v:shadow on="t" color="black" opacity="22937f" origin=",.5" offset="0,.63889mm"/>
-              </v:line>
-            </w:pict>
-          </mc:Fallback>
-        </mc:AlternateContent>
-      </w:r>
-      <w:r>
-        <w:rPr>
-          <w:noProof/>
-        </w:rPr>
         <w:drawing>
-          <wp:inline distT="0" distB="0" distL="0" distR="0" wp14:anchorId="38947ADD" wp14:editId="333A36B8">
+          <wp:inline distT="0" distB="0" distL="0" distR="0" wp14:anchorId="1299ACF8" wp14:editId="2C8D742C">
             <wp:extent cx="6848475" cy="3695700"/>
             <wp:effectExtent l="0" t="0" r="0" b="38100"/>
             <wp:docPr id="1" name="Diagram 1"/>
@@ -2323,7 +2397,6 @@
             <a:rPr lang="en-US"/>
             <a:t>shutter-control.vi</a:t>
           </a:r>
-          <a:endParaRPr lang="en-US"/>
         </a:p>
       </dgm:t>
     </dgm:pt>
@@ -2721,6 +2794,13 @@
         </dgm:presLayoutVars>
       </dgm:prSet>
       <dgm:spPr/>
+      <dgm:t>
+        <a:bodyPr/>
+        <a:lstStyle/>
+        <a:p>
+          <a:endParaRPr lang="en-US"/>
+        </a:p>
+      </dgm:t>
     </dgm:pt>
     <dgm:pt modelId="{73BECA86-AE2A-4B06-836A-E8C346FA30ED}" type="pres">
       <dgm:prSet presAssocID="{C4BC43F8-A117-4EFA-A4AC-BB5117F3D8A8}" presName="hierRoot1" presStyleCnt="0">
@@ -2752,6 +2832,13 @@
     <dgm:pt modelId="{9EBF458A-BC07-46C2-8A81-7092A3332726}" type="pres">
       <dgm:prSet presAssocID="{C4BC43F8-A117-4EFA-A4AC-BB5117F3D8A8}" presName="rootConnector1" presStyleLbl="node1" presStyleIdx="0" presStyleCnt="0"/>
       <dgm:spPr/>
+      <dgm:t>
+        <a:bodyPr/>
+        <a:lstStyle/>
+        <a:p>
+          <a:endParaRPr lang="en-US"/>
+        </a:p>
+      </dgm:t>
     </dgm:pt>
     <dgm:pt modelId="{B3690321-EA33-48EA-AF8C-50267DE7E047}" type="pres">
       <dgm:prSet presAssocID="{C4BC43F8-A117-4EFA-A4AC-BB5117F3D8A8}" presName="hierChild2" presStyleCnt="0"/>
@@ -2760,6 +2847,13 @@
     <dgm:pt modelId="{B549C8F9-2BB5-443B-A21D-D870494FEA0F}" type="pres">
       <dgm:prSet presAssocID="{BF1D8C79-B4BD-4ED6-A1EE-5BBE909F6B42}" presName="Name37" presStyleLbl="parChTrans1D2" presStyleIdx="0" presStyleCnt="7"/>
       <dgm:spPr/>
+      <dgm:t>
+        <a:bodyPr/>
+        <a:lstStyle/>
+        <a:p>
+          <a:endParaRPr lang="en-US"/>
+        </a:p>
+      </dgm:t>
     </dgm:pt>
     <dgm:pt modelId="{901E80BD-DE67-48F4-B187-6A3D26E6B58E}" type="pres">
       <dgm:prSet presAssocID="{0B948DFF-FE11-4D95-AEF7-040163FC27A2}" presName="hierRoot2" presStyleCnt="0">
@@ -2791,6 +2885,13 @@
     <dgm:pt modelId="{C22E6EFD-7010-4CEC-8AE3-C11439E0266F}" type="pres">
       <dgm:prSet presAssocID="{0B948DFF-FE11-4D95-AEF7-040163FC27A2}" presName="rootConnector" presStyleLbl="node2" presStyleIdx="0" presStyleCnt="7"/>
       <dgm:spPr/>
+      <dgm:t>
+        <a:bodyPr/>
+        <a:lstStyle/>
+        <a:p>
+          <a:endParaRPr lang="en-US"/>
+        </a:p>
+      </dgm:t>
     </dgm:pt>
     <dgm:pt modelId="{0CEDCA3D-8928-4616-AF88-AD8DCFD17FA6}" type="pres">
       <dgm:prSet presAssocID="{0B948DFF-FE11-4D95-AEF7-040163FC27A2}" presName="hierChild4" presStyleCnt="0"/>
@@ -2799,6 +2900,13 @@
     <dgm:pt modelId="{7A8531DE-2E78-4801-A5D8-BB8454E6B303}" type="pres">
       <dgm:prSet presAssocID="{339FD321-A60D-4147-AF3A-6582E433C9F3}" presName="Name37" presStyleLbl="parChTrans1D3" presStyleIdx="0" presStyleCnt="8"/>
       <dgm:spPr/>
+      <dgm:t>
+        <a:bodyPr/>
+        <a:lstStyle/>
+        <a:p>
+          <a:endParaRPr lang="en-US"/>
+        </a:p>
+      </dgm:t>
     </dgm:pt>
     <dgm:pt modelId="{BBCE3CE2-BA9D-4C9C-99D2-D0764EDEC52B}" type="pres">
       <dgm:prSet presAssocID="{DDDD6CAB-37C3-45E6-A9EB-C96BA03C6C1A}" presName="hierRoot2" presStyleCnt="0">
@@ -2830,6 +2938,13 @@
     <dgm:pt modelId="{1165786C-084E-475E-89CF-6B4392D59B6B}" type="pres">
       <dgm:prSet presAssocID="{DDDD6CAB-37C3-45E6-A9EB-C96BA03C6C1A}" presName="rootConnector" presStyleLbl="node3" presStyleIdx="0" presStyleCnt="8"/>
       <dgm:spPr/>
+      <dgm:t>
+        <a:bodyPr/>
+        <a:lstStyle/>
+        <a:p>
+          <a:endParaRPr lang="en-US"/>
+        </a:p>
+      </dgm:t>
     </dgm:pt>
     <dgm:pt modelId="{F06C3D3F-D4FD-4934-A3A0-95E3662C666D}" type="pres">
       <dgm:prSet presAssocID="{DDDD6CAB-37C3-45E6-A9EB-C96BA03C6C1A}" presName="hierChild4" presStyleCnt="0"/>
@@ -2846,6 +2961,13 @@
     <dgm:pt modelId="{E2BF01BC-637D-41C7-946B-4B8EFE8ED148}" type="pres">
       <dgm:prSet presAssocID="{9605BC49-05F0-4A2B-A222-AC60431AA8B1}" presName="Name37" presStyleLbl="parChTrans1D2" presStyleIdx="1" presStyleCnt="7"/>
       <dgm:spPr/>
+      <dgm:t>
+        <a:bodyPr/>
+        <a:lstStyle/>
+        <a:p>
+          <a:endParaRPr lang="en-US"/>
+        </a:p>
+      </dgm:t>
     </dgm:pt>
     <dgm:pt modelId="{0343CBDF-E314-47A4-B98A-0D6452120FCB}" type="pres">
       <dgm:prSet presAssocID="{7E38D9F0-3AB3-442A-A314-D2DC8C68B5FF}" presName="hierRoot2" presStyleCnt="0">
@@ -2877,6 +2999,13 @@
     <dgm:pt modelId="{FE7ECADB-753B-4248-8B17-1569CC8D6A48}" type="pres">
       <dgm:prSet presAssocID="{7E38D9F0-3AB3-442A-A314-D2DC8C68B5FF}" presName="rootConnector" presStyleLbl="node2" presStyleIdx="1" presStyleCnt="7"/>
       <dgm:spPr/>
+      <dgm:t>
+        <a:bodyPr/>
+        <a:lstStyle/>
+        <a:p>
+          <a:endParaRPr lang="en-US"/>
+        </a:p>
+      </dgm:t>
     </dgm:pt>
     <dgm:pt modelId="{82D30915-1E46-4DF8-9811-0D84B9276913}" type="pres">
       <dgm:prSet presAssocID="{7E38D9F0-3AB3-442A-A314-D2DC8C68B5FF}" presName="hierChild4" presStyleCnt="0"/>
@@ -2889,6 +3018,13 @@
     <dgm:pt modelId="{1245AEE1-52AC-4E62-8CA8-6D47AC71A6A2}" type="pres">
       <dgm:prSet presAssocID="{0E12AD03-B67D-4702-982C-4F845E250C22}" presName="Name37" presStyleLbl="parChTrans1D2" presStyleIdx="2" presStyleCnt="7"/>
       <dgm:spPr/>
+      <dgm:t>
+        <a:bodyPr/>
+        <a:lstStyle/>
+        <a:p>
+          <a:endParaRPr lang="en-US"/>
+        </a:p>
+      </dgm:t>
     </dgm:pt>
     <dgm:pt modelId="{4FB6F55A-8264-496C-B2E5-C1376A00766E}" type="pres">
       <dgm:prSet presAssocID="{AB852069-ACF2-4EF4-B918-A5F806AD4255}" presName="hierRoot2" presStyleCnt="0">
@@ -2909,10 +3045,24 @@
         </dgm:presLayoutVars>
       </dgm:prSet>
       <dgm:spPr/>
+      <dgm:t>
+        <a:bodyPr/>
+        <a:lstStyle/>
+        <a:p>
+          <a:endParaRPr lang="en-US"/>
+        </a:p>
+      </dgm:t>
     </dgm:pt>
     <dgm:pt modelId="{9488C424-5A13-4414-8F2C-84CC3574915A}" type="pres">
       <dgm:prSet presAssocID="{AB852069-ACF2-4EF4-B918-A5F806AD4255}" presName="rootConnector" presStyleLbl="node2" presStyleIdx="2" presStyleCnt="7"/>
       <dgm:spPr/>
+      <dgm:t>
+        <a:bodyPr/>
+        <a:lstStyle/>
+        <a:p>
+          <a:endParaRPr lang="en-US"/>
+        </a:p>
+      </dgm:t>
     </dgm:pt>
     <dgm:pt modelId="{E8A59AC3-C2A3-4B7C-98C4-3AEBCF767145}" type="pres">
       <dgm:prSet presAssocID="{AB852069-ACF2-4EF4-B918-A5F806AD4255}" presName="hierChild4" presStyleCnt="0"/>
@@ -2925,6 +3075,13 @@
     <dgm:pt modelId="{131EB6AC-9720-43BA-B760-C632D2009020}" type="pres">
       <dgm:prSet presAssocID="{4BC187B0-E869-401E-AD41-BB9ED9495A07}" presName="Name37" presStyleLbl="parChTrans1D2" presStyleIdx="3" presStyleCnt="7"/>
       <dgm:spPr/>
+      <dgm:t>
+        <a:bodyPr/>
+        <a:lstStyle/>
+        <a:p>
+          <a:endParaRPr lang="en-US"/>
+        </a:p>
+      </dgm:t>
     </dgm:pt>
     <dgm:pt modelId="{A0F8E8E8-6736-4A81-84FD-EB11F9A1CDCE}" type="pres">
       <dgm:prSet presAssocID="{D1165BC3-A5A5-45DB-A6AA-5132820B9A07}" presName="hierRoot2" presStyleCnt="0">
@@ -2956,6 +3113,13 @@
     <dgm:pt modelId="{BE193198-B4AF-4294-B25D-ECFE7EAB77CC}" type="pres">
       <dgm:prSet presAssocID="{D1165BC3-A5A5-45DB-A6AA-5132820B9A07}" presName="rootConnector" presStyleLbl="node2" presStyleIdx="3" presStyleCnt="7"/>
       <dgm:spPr/>
+      <dgm:t>
+        <a:bodyPr/>
+        <a:lstStyle/>
+        <a:p>
+          <a:endParaRPr lang="en-US"/>
+        </a:p>
+      </dgm:t>
     </dgm:pt>
     <dgm:pt modelId="{BB8209A8-82FF-41F9-9763-0CA464921408}" type="pres">
       <dgm:prSet presAssocID="{D1165BC3-A5A5-45DB-A6AA-5132820B9A07}" presName="hierChild4" presStyleCnt="0"/>
@@ -2964,6 +3128,13 @@
     <dgm:pt modelId="{5F2937AB-1FD1-4032-ABD3-405C1F2602F2}" type="pres">
       <dgm:prSet presAssocID="{4C71356B-5828-403E-9078-1316E900F1DF}" presName="Name37" presStyleLbl="parChTrans1D3" presStyleIdx="1" presStyleCnt="8"/>
       <dgm:spPr/>
+      <dgm:t>
+        <a:bodyPr/>
+        <a:lstStyle/>
+        <a:p>
+          <a:endParaRPr lang="en-US"/>
+        </a:p>
+      </dgm:t>
     </dgm:pt>
     <dgm:pt modelId="{2E8B7D9B-54A0-4717-8D20-EC61C7C3DBF9}" type="pres">
       <dgm:prSet presAssocID="{A26E7586-FF57-42B6-96C8-C5493DD7A4DA}" presName="hierRoot2" presStyleCnt="0">
@@ -2995,6 +3166,13 @@
     <dgm:pt modelId="{65910770-9EB6-491D-B20A-690BD6E005FE}" type="pres">
       <dgm:prSet presAssocID="{A26E7586-FF57-42B6-96C8-C5493DD7A4DA}" presName="rootConnector" presStyleLbl="node3" presStyleIdx="1" presStyleCnt="8"/>
       <dgm:spPr/>
+      <dgm:t>
+        <a:bodyPr/>
+        <a:lstStyle/>
+        <a:p>
+          <a:endParaRPr lang="en-US"/>
+        </a:p>
+      </dgm:t>
     </dgm:pt>
     <dgm:pt modelId="{A4DB61FF-435C-41CA-A00E-5124970D1D3D}" type="pres">
       <dgm:prSet presAssocID="{A26E7586-FF57-42B6-96C8-C5493DD7A4DA}" presName="hierChild4" presStyleCnt="0"/>
@@ -3011,6 +3189,13 @@
     <dgm:pt modelId="{3D795252-8ECC-4807-A992-690F831F7103}" type="pres">
       <dgm:prSet presAssocID="{CE614E82-EFEE-40D1-90E1-A87236830D06}" presName="Name37" presStyleLbl="parChTrans1D2" presStyleIdx="4" presStyleCnt="7"/>
       <dgm:spPr/>
+      <dgm:t>
+        <a:bodyPr/>
+        <a:lstStyle/>
+        <a:p>
+          <a:endParaRPr lang="en-US"/>
+        </a:p>
+      </dgm:t>
     </dgm:pt>
     <dgm:pt modelId="{CC82641D-F05C-4CBE-941E-9038ED3C6574}" type="pres">
       <dgm:prSet presAssocID="{C67614D3-2A67-485F-A0BA-66C2889D7BFA}" presName="hierRoot2" presStyleCnt="0">
@@ -3042,6 +3227,13 @@
     <dgm:pt modelId="{F9B0AB10-B8BF-4C17-AE8F-BBD6BE4AA903}" type="pres">
       <dgm:prSet presAssocID="{C67614D3-2A67-485F-A0BA-66C2889D7BFA}" presName="rootConnector" presStyleLbl="node2" presStyleIdx="4" presStyleCnt="7"/>
       <dgm:spPr/>
+      <dgm:t>
+        <a:bodyPr/>
+        <a:lstStyle/>
+        <a:p>
+          <a:endParaRPr lang="en-US"/>
+        </a:p>
+      </dgm:t>
     </dgm:pt>
     <dgm:pt modelId="{C71CE39C-BEB1-4091-94F9-40C4BCE11071}" type="pres">
       <dgm:prSet presAssocID="{C67614D3-2A67-485F-A0BA-66C2889D7BFA}" presName="hierChild4" presStyleCnt="0"/>
@@ -3050,6 +3242,13 @@
     <dgm:pt modelId="{B7C54AED-B028-4B84-9D13-324F5B828890}" type="pres">
       <dgm:prSet presAssocID="{5D49571B-4865-457E-975C-4CDC6D233CCD}" presName="Name37" presStyleLbl="parChTrans1D3" presStyleIdx="2" presStyleCnt="8"/>
       <dgm:spPr/>
+      <dgm:t>
+        <a:bodyPr/>
+        <a:lstStyle/>
+        <a:p>
+          <a:endParaRPr lang="en-US"/>
+        </a:p>
+      </dgm:t>
     </dgm:pt>
     <dgm:pt modelId="{D3DE01D8-816A-4A92-BC85-A3A623D94667}" type="pres">
       <dgm:prSet presAssocID="{40F35679-723E-490E-84D4-2305121FB128}" presName="hierRoot2" presStyleCnt="0">
@@ -3081,6 +3280,13 @@
     <dgm:pt modelId="{5012A60B-8E1E-47A2-A95A-6CDAF25DA661}" type="pres">
       <dgm:prSet presAssocID="{40F35679-723E-490E-84D4-2305121FB128}" presName="rootConnector" presStyleLbl="node3" presStyleIdx="2" presStyleCnt="8"/>
       <dgm:spPr/>
+      <dgm:t>
+        <a:bodyPr/>
+        <a:lstStyle/>
+        <a:p>
+          <a:endParaRPr lang="en-US"/>
+        </a:p>
+      </dgm:t>
     </dgm:pt>
     <dgm:pt modelId="{5804BA8D-9A1C-4E50-9085-32EC6C58EF31}" type="pres">
       <dgm:prSet presAssocID="{40F35679-723E-490E-84D4-2305121FB128}" presName="hierChild4" presStyleCnt="0"/>
@@ -3097,6 +3303,13 @@
     <dgm:pt modelId="{9BC2D125-8B22-4305-B9C8-71EAA28CE229}" type="pres">
       <dgm:prSet presAssocID="{EF3BF791-D0D1-461A-AD63-5E3DEF934CFB}" presName="Name37" presStyleLbl="parChTrans1D2" presStyleIdx="5" presStyleCnt="7"/>
       <dgm:spPr/>
+      <dgm:t>
+        <a:bodyPr/>
+        <a:lstStyle/>
+        <a:p>
+          <a:endParaRPr lang="en-US"/>
+        </a:p>
+      </dgm:t>
     </dgm:pt>
     <dgm:pt modelId="{FEB94E04-AF94-4030-BB0F-F852035F6FB4}" type="pres">
       <dgm:prSet presAssocID="{1D02FA83-D87E-4370-9B52-40CAE5CC1D4F}" presName="hierRoot2" presStyleCnt="0">
@@ -3128,6 +3341,13 @@
     <dgm:pt modelId="{3E9018FE-C0CE-49CE-836C-400552161433}" type="pres">
       <dgm:prSet presAssocID="{1D02FA83-D87E-4370-9B52-40CAE5CC1D4F}" presName="rootConnector" presStyleLbl="node2" presStyleIdx="5" presStyleCnt="7"/>
       <dgm:spPr/>
+      <dgm:t>
+        <a:bodyPr/>
+        <a:lstStyle/>
+        <a:p>
+          <a:endParaRPr lang="en-US"/>
+        </a:p>
+      </dgm:t>
     </dgm:pt>
     <dgm:pt modelId="{E1D01119-8CE0-42DC-B2F5-C0D1548E07BC}" type="pres">
       <dgm:prSet presAssocID="{1D02FA83-D87E-4370-9B52-40CAE5CC1D4F}" presName="hierChild4" presStyleCnt="0"/>
@@ -3136,6 +3356,13 @@
     <dgm:pt modelId="{5EB580DE-F4DA-4D9D-87C4-E101FEAB8067}" type="pres">
       <dgm:prSet presAssocID="{4ED721A8-161F-4137-A2B7-46311B9B6B80}" presName="Name37" presStyleLbl="parChTrans1D3" presStyleIdx="3" presStyleCnt="8"/>
       <dgm:spPr/>
+      <dgm:t>
+        <a:bodyPr/>
+        <a:lstStyle/>
+        <a:p>
+          <a:endParaRPr lang="en-US"/>
+        </a:p>
+      </dgm:t>
     </dgm:pt>
     <dgm:pt modelId="{AFB0A1D9-9F42-4CDC-B4BA-CFF7CE19D1C3}" type="pres">
       <dgm:prSet presAssocID="{44DBDC8A-B6F5-483F-99B9-C09E7F495BF3}" presName="hierRoot2" presStyleCnt="0">
@@ -3167,6 +3394,13 @@
     <dgm:pt modelId="{63140DEA-93BD-4813-914F-8849660FEB07}" type="pres">
       <dgm:prSet presAssocID="{44DBDC8A-B6F5-483F-99B9-C09E7F495BF3}" presName="rootConnector" presStyleLbl="node3" presStyleIdx="3" presStyleCnt="8"/>
       <dgm:spPr/>
+      <dgm:t>
+        <a:bodyPr/>
+        <a:lstStyle/>
+        <a:p>
+          <a:endParaRPr lang="en-US"/>
+        </a:p>
+      </dgm:t>
     </dgm:pt>
     <dgm:pt modelId="{4A25C9B4-86A2-40D9-AC2F-5A8627D5505B}" type="pres">
       <dgm:prSet presAssocID="{44DBDC8A-B6F5-483F-99B9-C09E7F495BF3}" presName="hierChild4" presStyleCnt="0"/>
@@ -3179,6 +3413,13 @@
     <dgm:pt modelId="{6B707E68-210D-4401-9ADF-A5561FD245B3}" type="pres">
       <dgm:prSet presAssocID="{718B4D97-DF96-4CC5-8120-ED21AE812E28}" presName="Name37" presStyleLbl="parChTrans1D3" presStyleIdx="4" presStyleCnt="8"/>
       <dgm:spPr/>
+      <dgm:t>
+        <a:bodyPr/>
+        <a:lstStyle/>
+        <a:p>
+          <a:endParaRPr lang="en-US"/>
+        </a:p>
+      </dgm:t>
     </dgm:pt>
     <dgm:pt modelId="{6D1BB4DB-6B7C-42CA-979A-B92ADA0AC980}" type="pres">
       <dgm:prSet presAssocID="{46C3CAD2-586B-4B3C-9C52-C4469A02CFCD}" presName="hierRoot2" presStyleCnt="0">
@@ -3210,6 +3451,13 @@
     <dgm:pt modelId="{1EA780BF-DDAE-4D84-A352-CBB5DF0A9B04}" type="pres">
       <dgm:prSet presAssocID="{46C3CAD2-586B-4B3C-9C52-C4469A02CFCD}" presName="rootConnector" presStyleLbl="node3" presStyleIdx="4" presStyleCnt="8"/>
       <dgm:spPr/>
+      <dgm:t>
+        <a:bodyPr/>
+        <a:lstStyle/>
+        <a:p>
+          <a:endParaRPr lang="en-US"/>
+        </a:p>
+      </dgm:t>
     </dgm:pt>
     <dgm:pt modelId="{C846F6C4-F77D-4433-84E6-3CA9E3F75718}" type="pres">
       <dgm:prSet presAssocID="{46C3CAD2-586B-4B3C-9C52-C4469A02CFCD}" presName="hierChild4" presStyleCnt="0"/>
@@ -3222,6 +3470,13 @@
     <dgm:pt modelId="{FEB9D856-CF68-41EB-AFC8-7C8E69293317}" type="pres">
       <dgm:prSet presAssocID="{3A8FEF35-6254-468C-B63C-EEDBB7615210}" presName="Name37" presStyleLbl="parChTrans1D3" presStyleIdx="5" presStyleCnt="8"/>
       <dgm:spPr/>
+      <dgm:t>
+        <a:bodyPr/>
+        <a:lstStyle/>
+        <a:p>
+          <a:endParaRPr lang="en-US"/>
+        </a:p>
+      </dgm:t>
     </dgm:pt>
     <dgm:pt modelId="{C85075FD-4D54-4FB2-9A00-FA012CB7CC98}" type="pres">
       <dgm:prSet presAssocID="{CD073E7A-0457-4F63-B6E8-6B81D7A0895D}" presName="hierRoot2" presStyleCnt="0">
@@ -3253,6 +3508,13 @@
     <dgm:pt modelId="{6F7CE191-381D-47C8-A843-B4DF28951AF9}" type="pres">
       <dgm:prSet presAssocID="{CD073E7A-0457-4F63-B6E8-6B81D7A0895D}" presName="rootConnector" presStyleLbl="node3" presStyleIdx="5" presStyleCnt="8"/>
       <dgm:spPr/>
+      <dgm:t>
+        <a:bodyPr/>
+        <a:lstStyle/>
+        <a:p>
+          <a:endParaRPr lang="en-US"/>
+        </a:p>
+      </dgm:t>
     </dgm:pt>
     <dgm:pt modelId="{312DAE93-BC4B-4AE0-AC67-556A5B951DBF}" type="pres">
       <dgm:prSet presAssocID="{CD073E7A-0457-4F63-B6E8-6B81D7A0895D}" presName="hierChild4" presStyleCnt="0"/>
@@ -3265,6 +3527,13 @@
     <dgm:pt modelId="{38A68E4D-340F-4B2B-B688-1E9A9462FACE}" type="pres">
       <dgm:prSet presAssocID="{B7DA65DC-EA53-4270-9459-BF2F7DCF8C0E}" presName="Name37" presStyleLbl="parChTrans1D3" presStyleIdx="6" presStyleCnt="8"/>
       <dgm:spPr/>
+      <dgm:t>
+        <a:bodyPr/>
+        <a:lstStyle/>
+        <a:p>
+          <a:endParaRPr lang="en-US"/>
+        </a:p>
+      </dgm:t>
     </dgm:pt>
     <dgm:pt modelId="{E357529A-20A7-4873-A73E-F98CF597840E}" type="pres">
       <dgm:prSet presAssocID="{12726D0D-42CB-43CE-AB7F-15308E8D77FD}" presName="hierRoot2" presStyleCnt="0">
@@ -3285,10 +3554,24 @@
         </dgm:presLayoutVars>
       </dgm:prSet>
       <dgm:spPr/>
+      <dgm:t>
+        <a:bodyPr/>
+        <a:lstStyle/>
+        <a:p>
+          <a:endParaRPr lang="en-US"/>
+        </a:p>
+      </dgm:t>
     </dgm:pt>
     <dgm:pt modelId="{4A7F3D35-FF64-4644-8E58-9F230A76C216}" type="pres">
       <dgm:prSet presAssocID="{12726D0D-42CB-43CE-AB7F-15308E8D77FD}" presName="rootConnector" presStyleLbl="node3" presStyleIdx="6" presStyleCnt="8"/>
       <dgm:spPr/>
+      <dgm:t>
+        <a:bodyPr/>
+        <a:lstStyle/>
+        <a:p>
+          <a:endParaRPr lang="en-US"/>
+        </a:p>
+      </dgm:t>
     </dgm:pt>
     <dgm:pt modelId="{3F6149DC-403D-4D21-8369-CBA2D4E1E99F}" type="pres">
       <dgm:prSet presAssocID="{12726D0D-42CB-43CE-AB7F-15308E8D77FD}" presName="hierChild4" presStyleCnt="0"/>
@@ -3301,6 +3584,13 @@
     <dgm:pt modelId="{DEA7D1B2-8589-49E2-8DF4-132C91F6212C}" type="pres">
       <dgm:prSet presAssocID="{0B337B93-02A1-4FC6-8587-0D9E3715FA98}" presName="Name37" presStyleLbl="parChTrans1D3" presStyleIdx="7" presStyleCnt="8"/>
       <dgm:spPr/>
+      <dgm:t>
+        <a:bodyPr/>
+        <a:lstStyle/>
+        <a:p>
+          <a:endParaRPr lang="en-US"/>
+        </a:p>
+      </dgm:t>
     </dgm:pt>
     <dgm:pt modelId="{55414639-8758-4380-9AE1-D92E82141F68}" type="pres">
       <dgm:prSet presAssocID="{65A8466B-8008-44BA-8295-7A15C548DBC2}" presName="hierRoot2" presStyleCnt="0">
@@ -3321,10 +3611,24 @@
         </dgm:presLayoutVars>
       </dgm:prSet>
       <dgm:spPr/>
+      <dgm:t>
+        <a:bodyPr/>
+        <a:lstStyle/>
+        <a:p>
+          <a:endParaRPr lang="en-US"/>
+        </a:p>
+      </dgm:t>
     </dgm:pt>
     <dgm:pt modelId="{DE2054C9-A40E-4A9E-A501-8A924515584F}" type="pres">
       <dgm:prSet presAssocID="{65A8466B-8008-44BA-8295-7A15C548DBC2}" presName="rootConnector" presStyleLbl="node3" presStyleIdx="7" presStyleCnt="8"/>
       <dgm:spPr/>
+      <dgm:t>
+        <a:bodyPr/>
+        <a:lstStyle/>
+        <a:p>
+          <a:endParaRPr lang="en-US"/>
+        </a:p>
+      </dgm:t>
     </dgm:pt>
     <dgm:pt modelId="{A05C6ACD-BEA1-4CAC-81F6-9030A7E13889}" type="pres">
       <dgm:prSet presAssocID="{65A8466B-8008-44BA-8295-7A15C548DBC2}" presName="hierChild4" presStyleCnt="0"/>
@@ -3341,6 +3645,13 @@
     <dgm:pt modelId="{40E240EF-F05C-486D-9322-3F0EEDE285EA}" type="pres">
       <dgm:prSet presAssocID="{659AACE0-9DA0-4965-8565-8D1BB1BC16E9}" presName="Name37" presStyleLbl="parChTrans1D2" presStyleIdx="6" presStyleCnt="7"/>
       <dgm:spPr/>
+      <dgm:t>
+        <a:bodyPr/>
+        <a:lstStyle/>
+        <a:p>
+          <a:endParaRPr lang="en-US"/>
+        </a:p>
+      </dgm:t>
     </dgm:pt>
     <dgm:pt modelId="{E2F5040B-B034-4EB8-BF2E-240CE9FFDEC3}" type="pres">
       <dgm:prSet presAssocID="{0584005C-A429-48F3-A9F8-FA0ADBF177A4}" presName="hierRoot2" presStyleCnt="0">
@@ -3372,6 +3683,13 @@
     <dgm:pt modelId="{DC1F944C-61EE-4FE6-9CE3-3F0FB56FAC29}" type="pres">
       <dgm:prSet presAssocID="{0584005C-A429-48F3-A9F8-FA0ADBF177A4}" presName="rootConnector" presStyleLbl="node2" presStyleIdx="6" presStyleCnt="7"/>
       <dgm:spPr/>
+      <dgm:t>
+        <a:bodyPr/>
+        <a:lstStyle/>
+        <a:p>
+          <a:endParaRPr lang="en-US"/>
+        </a:p>
+      </dgm:t>
     </dgm:pt>
     <dgm:pt modelId="{0ED5D110-37A2-48BE-8330-8E3F26C3B143}" type="pres">
       <dgm:prSet presAssocID="{0584005C-A429-48F3-A9F8-FA0ADBF177A4}" presName="hierChild4" presStyleCnt="0"/>
@@ -3387,181 +3705,181 @@
     </dgm:pt>
   </dgm:ptLst>
   <dgm:cxnLst>
-    <dgm:cxn modelId="{D6211DD3-0213-45C3-A3F4-80879DA67574}" type="presOf" srcId="{0B948DFF-FE11-4D95-AEF7-040163FC27A2}" destId="{C22E6EFD-7010-4CEC-8AE3-C11439E0266F}" srcOrd="1" destOrd="0" presId="urn:microsoft.com/office/officeart/2005/8/layout/orgChart1"/>
+    <dgm:cxn modelId="{378024D9-C1DF-4347-AF43-A3921FC64A7D}" type="presOf" srcId="{0E12AD03-B67D-4702-982C-4F845E250C22}" destId="{1245AEE1-52AC-4E62-8CA8-6D47AC71A6A2}" srcOrd="0" destOrd="0" presId="urn:microsoft.com/office/officeart/2005/8/layout/orgChart1"/>
+    <dgm:cxn modelId="{84770D07-9B15-4EDD-A32C-5D878A793327}" type="presOf" srcId="{1D02FA83-D87E-4370-9B52-40CAE5CC1D4F}" destId="{48E69949-A0CB-42B9-84E1-CDAF01BD0565}" srcOrd="0" destOrd="0" presId="urn:microsoft.com/office/officeart/2005/8/layout/orgChart1"/>
+    <dgm:cxn modelId="{ABA03A12-EAFC-4BB8-8D84-60470FE9D34D}" type="presOf" srcId="{CD073E7A-0457-4F63-B6E8-6B81D7A0895D}" destId="{6F7CE191-381D-47C8-A843-B4DF28951AF9}" srcOrd="1" destOrd="0" presId="urn:microsoft.com/office/officeart/2005/8/layout/orgChart1"/>
+    <dgm:cxn modelId="{4F752421-AC15-4758-B96F-229246B667F6}" type="presOf" srcId="{DDDD6CAB-37C3-45E6-A9EB-C96BA03C6C1A}" destId="{78A47E86-B6DF-429C-A8DF-487AA8E97635}" srcOrd="0" destOrd="0" presId="urn:microsoft.com/office/officeart/2005/8/layout/orgChart1"/>
+    <dgm:cxn modelId="{E29C3D18-C4EF-4D65-AB08-C9D8A90B0E31}" type="presOf" srcId="{CE614E82-EFEE-40D1-90E1-A87236830D06}" destId="{3D795252-8ECC-4807-A992-690F831F7103}" srcOrd="0" destOrd="0" presId="urn:microsoft.com/office/officeart/2005/8/layout/orgChart1"/>
+    <dgm:cxn modelId="{067C5D92-9487-43C2-BD94-A78282F0C522}" type="presOf" srcId="{659AACE0-9DA0-4965-8565-8D1BB1BC16E9}" destId="{40E240EF-F05C-486D-9322-3F0EEDE285EA}" srcOrd="0" destOrd="0" presId="urn:microsoft.com/office/officeart/2005/8/layout/orgChart1"/>
+    <dgm:cxn modelId="{E614B992-D69D-4B77-A14F-3E2B866E747A}" type="presOf" srcId="{C67614D3-2A67-485F-A0BA-66C2889D7BFA}" destId="{F9B0AB10-B8BF-4C17-AE8F-BBD6BE4AA903}" srcOrd="1" destOrd="0" presId="urn:microsoft.com/office/officeart/2005/8/layout/orgChart1"/>
+    <dgm:cxn modelId="{F26AEE2C-9A6E-4A19-A0E4-6BCC8E4B31C5}" type="presOf" srcId="{CD073E7A-0457-4F63-B6E8-6B81D7A0895D}" destId="{090B601D-0063-4626-BAF6-55E6B3BD19F9}" srcOrd="0" destOrd="0" presId="urn:microsoft.com/office/officeart/2005/8/layout/orgChart1"/>
+    <dgm:cxn modelId="{0F5582CE-2ECD-44FC-AAF1-5AA15DB27F6D}" type="presOf" srcId="{DDDD6CAB-37C3-45E6-A9EB-C96BA03C6C1A}" destId="{1165786C-084E-475E-89CF-6B4392D59B6B}" srcOrd="1" destOrd="0" presId="urn:microsoft.com/office/officeart/2005/8/layout/orgChart1"/>
+    <dgm:cxn modelId="{3593B8EA-82F4-4B75-89BB-1673B9B7ADF7}" type="presOf" srcId="{44DBDC8A-B6F5-483F-99B9-C09E7F495BF3}" destId="{BAEC9012-0F19-469E-9DE1-FCFCBD11E8B3}" srcOrd="0" destOrd="0" presId="urn:microsoft.com/office/officeart/2005/8/layout/orgChart1"/>
+    <dgm:cxn modelId="{EB33B774-CDBC-4F25-8E2B-B5498F8FE14B}" type="presOf" srcId="{C4BC43F8-A117-4EFA-A4AC-BB5117F3D8A8}" destId="{9EBF458A-BC07-46C2-8A81-7092A3332726}" srcOrd="1" destOrd="0" presId="urn:microsoft.com/office/officeart/2005/8/layout/orgChart1"/>
+    <dgm:cxn modelId="{848DBB88-24A8-4052-8750-76EFF8928AAA}" type="presOf" srcId="{1D02FA83-D87E-4370-9B52-40CAE5CC1D4F}" destId="{3E9018FE-C0CE-49CE-836C-400552161433}" srcOrd="1" destOrd="0" presId="urn:microsoft.com/office/officeart/2005/8/layout/orgChart1"/>
+    <dgm:cxn modelId="{E298C40F-57C9-4399-821C-03F57C0341D0}" type="presOf" srcId="{4BC187B0-E869-401E-AD41-BB9ED9495A07}" destId="{131EB6AC-9720-43BA-B760-C632D2009020}" srcOrd="0" destOrd="0" presId="urn:microsoft.com/office/officeart/2005/8/layout/orgChart1"/>
+    <dgm:cxn modelId="{E97D04E4-50B6-4537-AFDC-182C69D0A60F}" srcId="{C4BC43F8-A117-4EFA-A4AC-BB5117F3D8A8}" destId="{D1165BC3-A5A5-45DB-A6AA-5132820B9A07}" srcOrd="3" destOrd="0" parTransId="{4BC187B0-E869-401E-AD41-BB9ED9495A07}" sibTransId="{6D353E39-4853-46DB-B401-77694D00135A}"/>
+    <dgm:cxn modelId="{88F9E7BF-0887-4068-A13F-9EC081F7EA7D}" srcId="{0B948DFF-FE11-4D95-AEF7-040163FC27A2}" destId="{DDDD6CAB-37C3-45E6-A9EB-C96BA03C6C1A}" srcOrd="0" destOrd="0" parTransId="{339FD321-A60D-4147-AF3A-6582E433C9F3}" sibTransId="{9529D575-1F96-49B6-AE40-BA70C4396970}"/>
+    <dgm:cxn modelId="{A458CCD5-0231-4538-841D-1602C2D838E6}" srcId="{1D02FA83-D87E-4370-9B52-40CAE5CC1D4F}" destId="{65A8466B-8008-44BA-8295-7A15C548DBC2}" srcOrd="4" destOrd="0" parTransId="{0B337B93-02A1-4FC6-8587-0D9E3715FA98}" sibTransId="{169B0E11-EE16-47A1-84EF-BDF0D459D8E7}"/>
+    <dgm:cxn modelId="{8A653354-7F74-4D4E-9717-8771E3C1E6A8}" type="presOf" srcId="{40F35679-723E-490E-84D4-2305121FB128}" destId="{5012A60B-8E1E-47A2-A95A-6CDAF25DA661}" srcOrd="1" destOrd="0" presId="urn:microsoft.com/office/officeart/2005/8/layout/orgChart1"/>
+    <dgm:cxn modelId="{1B442219-91A6-4065-A334-C6A17E88A286}" type="presOf" srcId="{4ED721A8-161F-4137-A2B7-46311B9B6B80}" destId="{5EB580DE-F4DA-4D9D-87C4-E101FEAB8067}" srcOrd="0" destOrd="0" presId="urn:microsoft.com/office/officeart/2005/8/layout/orgChart1"/>
+    <dgm:cxn modelId="{83D4D113-A3E2-4C11-99E5-A076429647B9}" type="presOf" srcId="{4800A2E2-F35E-4FBE-84E5-2102D5FDE26B}" destId="{C9F9943E-945C-4B61-90DD-6335319EFCD7}" srcOrd="0" destOrd="0" presId="urn:microsoft.com/office/officeart/2005/8/layout/orgChart1"/>
+    <dgm:cxn modelId="{75349148-11DC-41F8-8640-299BE35FE6F3}" type="presOf" srcId="{A26E7586-FF57-42B6-96C8-C5493DD7A4DA}" destId="{65910770-9EB6-491D-B20A-690BD6E005FE}" srcOrd="1" destOrd="0" presId="urn:microsoft.com/office/officeart/2005/8/layout/orgChart1"/>
+    <dgm:cxn modelId="{A2B2A502-1CEE-4FD9-8F03-0DBC41D43A15}" type="presOf" srcId="{9605BC49-05F0-4A2B-A222-AC60431AA8B1}" destId="{E2BF01BC-637D-41C7-946B-4B8EFE8ED148}" srcOrd="0" destOrd="0" presId="urn:microsoft.com/office/officeart/2005/8/layout/orgChart1"/>
+    <dgm:cxn modelId="{F23D255F-6D6A-4C34-91A3-1D273834CD61}" type="presOf" srcId="{339FD321-A60D-4147-AF3A-6582E433C9F3}" destId="{7A8531DE-2E78-4801-A5D8-BB8454E6B303}" srcOrd="0" destOrd="0" presId="urn:microsoft.com/office/officeart/2005/8/layout/orgChart1"/>
+    <dgm:cxn modelId="{50738C87-BB6E-4092-8BBA-D73F0ECA0475}" type="presOf" srcId="{12726D0D-42CB-43CE-AB7F-15308E8D77FD}" destId="{4A7F3D35-FF64-4644-8E58-9F230A76C216}" srcOrd="1" destOrd="0" presId="urn:microsoft.com/office/officeart/2005/8/layout/orgChart1"/>
+    <dgm:cxn modelId="{31F73190-9B31-4B7D-9BB2-4A9274433245}" type="presOf" srcId="{5D49571B-4865-457E-975C-4CDC6D233CCD}" destId="{B7C54AED-B028-4B84-9D13-324F5B828890}" srcOrd="0" destOrd="0" presId="urn:microsoft.com/office/officeart/2005/8/layout/orgChart1"/>
+    <dgm:cxn modelId="{C074985C-9F4B-421E-85FC-12B064FF9884}" type="presOf" srcId="{A26E7586-FF57-42B6-96C8-C5493DD7A4DA}" destId="{55CE2022-6CFF-4FF2-9A8C-E7A9EE72340D}" srcOrd="0" destOrd="0" presId="urn:microsoft.com/office/officeart/2005/8/layout/orgChart1"/>
+    <dgm:cxn modelId="{10433F62-F54C-4258-B4C1-FD283FC8798D}" type="presOf" srcId="{46C3CAD2-586B-4B3C-9C52-C4469A02CFCD}" destId="{268C564A-25B5-453C-A3A9-CFCF66873E4A}" srcOrd="0" destOrd="0" presId="urn:microsoft.com/office/officeart/2005/8/layout/orgChart1"/>
+    <dgm:cxn modelId="{6670F5C4-140C-46FA-A8DB-A2E705606147}" type="presOf" srcId="{B7DA65DC-EA53-4270-9459-BF2F7DCF8C0E}" destId="{38A68E4D-340F-4B2B-B688-1E9A9462FACE}" srcOrd="0" destOrd="0" presId="urn:microsoft.com/office/officeart/2005/8/layout/orgChart1"/>
+    <dgm:cxn modelId="{88BB5920-8FE8-4A45-BBAB-316930D4076A}" srcId="{C4BC43F8-A117-4EFA-A4AC-BB5117F3D8A8}" destId="{C67614D3-2A67-485F-A0BA-66C2889D7BFA}" srcOrd="4" destOrd="0" parTransId="{CE614E82-EFEE-40D1-90E1-A87236830D06}" sibTransId="{D1F9E1D9-3530-4F36-9696-5B61E7E09284}"/>
+    <dgm:cxn modelId="{B057B66A-95AE-4BCA-9874-103F9162E9A4}" type="presOf" srcId="{4C71356B-5828-403E-9078-1316E900F1DF}" destId="{5F2937AB-1FD1-4032-ABD3-405C1F2602F2}" srcOrd="0" destOrd="0" presId="urn:microsoft.com/office/officeart/2005/8/layout/orgChart1"/>
+    <dgm:cxn modelId="{C769520D-6BA2-4494-B519-AA9347AEC490}" type="presOf" srcId="{65A8466B-8008-44BA-8295-7A15C548DBC2}" destId="{DE2054C9-A40E-4A9E-A501-8A924515584F}" srcOrd="1" destOrd="0" presId="urn:microsoft.com/office/officeart/2005/8/layout/orgChart1"/>
     <dgm:cxn modelId="{7ADCAAD4-8CCB-4B59-8A99-617AFF7BC35E}" srcId="{1D02FA83-D87E-4370-9B52-40CAE5CC1D4F}" destId="{44DBDC8A-B6F5-483F-99B9-C09E7F495BF3}" srcOrd="0" destOrd="0" parTransId="{4ED721A8-161F-4137-A2B7-46311B9B6B80}" sibTransId="{8FE3FE66-25FA-4CDD-9DD5-96F7AC0F5CA0}"/>
-    <dgm:cxn modelId="{A6B6FF37-83B3-4B7D-8FB0-53246B9C28C2}" type="presOf" srcId="{40F35679-723E-490E-84D4-2305121FB128}" destId="{5012A60B-8E1E-47A2-A95A-6CDAF25DA661}" srcOrd="1" destOrd="0" presId="urn:microsoft.com/office/officeart/2005/8/layout/orgChart1"/>
-    <dgm:cxn modelId="{E0B48D0D-DC4E-4470-945E-8533049AA47A}" type="presOf" srcId="{C4BC43F8-A117-4EFA-A4AC-BB5117F3D8A8}" destId="{9EBF458A-BC07-46C2-8A81-7092A3332726}" srcOrd="1" destOrd="0" presId="urn:microsoft.com/office/officeart/2005/8/layout/orgChart1"/>
+    <dgm:cxn modelId="{ECA920EC-64DC-4F3C-8541-3D18365FC739}" type="presOf" srcId="{C4BC43F8-A117-4EFA-A4AC-BB5117F3D8A8}" destId="{87A1A2D6-68CB-4BEF-9344-2F7F16CE783E}" srcOrd="0" destOrd="0" presId="urn:microsoft.com/office/officeart/2005/8/layout/orgChart1"/>
+    <dgm:cxn modelId="{49860225-F0FB-4893-8512-E3A02A8649B3}" srcId="{C4BC43F8-A117-4EFA-A4AC-BB5117F3D8A8}" destId="{0B948DFF-FE11-4D95-AEF7-040163FC27A2}" srcOrd="0" destOrd="0" parTransId="{BF1D8C79-B4BD-4ED6-A1EE-5BBE909F6B42}" sibTransId="{9D04D912-8DB3-43DB-9352-288EDB8AED60}"/>
+    <dgm:cxn modelId="{F5A72E30-644D-4025-B208-88DBF3D5AFDE}" type="presOf" srcId="{BF1D8C79-B4BD-4ED6-A1EE-5BBE909F6B42}" destId="{B549C8F9-2BB5-443B-A21D-D870494FEA0F}" srcOrd="0" destOrd="0" presId="urn:microsoft.com/office/officeart/2005/8/layout/orgChart1"/>
+    <dgm:cxn modelId="{E97F15D2-7CAA-4500-8CAD-8817DF5B8E48}" type="presOf" srcId="{0B948DFF-FE11-4D95-AEF7-040163FC27A2}" destId="{C22E6EFD-7010-4CEC-8AE3-C11439E0266F}" srcOrd="1" destOrd="0" presId="urn:microsoft.com/office/officeart/2005/8/layout/orgChart1"/>
+    <dgm:cxn modelId="{21C141EE-9715-4C65-A271-E95335B8E085}" type="presOf" srcId="{0584005C-A429-48F3-A9F8-FA0ADBF177A4}" destId="{DC1F944C-61EE-4FE6-9CE3-3F0FB56FAC29}" srcOrd="1" destOrd="0" presId="urn:microsoft.com/office/officeart/2005/8/layout/orgChart1"/>
+    <dgm:cxn modelId="{44C0EE76-8C4A-46A5-97AD-AB0EF8C58A22}" type="presOf" srcId="{44DBDC8A-B6F5-483F-99B9-C09E7F495BF3}" destId="{63140DEA-93BD-4813-914F-8849660FEB07}" srcOrd="1" destOrd="0" presId="urn:microsoft.com/office/officeart/2005/8/layout/orgChart1"/>
+    <dgm:cxn modelId="{FA3153B3-234A-4A2B-B51D-97D6C19412BA}" type="presOf" srcId="{0584005C-A429-48F3-A9F8-FA0ADBF177A4}" destId="{444D6EA5-7A8C-4915-B0F5-D808340DAAB2}" srcOrd="0" destOrd="0" presId="urn:microsoft.com/office/officeart/2005/8/layout/orgChart1"/>
+    <dgm:cxn modelId="{BAA3C389-B5F0-47A7-9A74-307480B96626}" srcId="{C4BC43F8-A117-4EFA-A4AC-BB5117F3D8A8}" destId="{AB852069-ACF2-4EF4-B918-A5F806AD4255}" srcOrd="2" destOrd="0" parTransId="{0E12AD03-B67D-4702-982C-4F845E250C22}" sibTransId="{2CEDB774-9D0C-4CCB-867D-4DDD46F419CB}"/>
+    <dgm:cxn modelId="{B193FFEC-6FFA-49FA-9D35-8DD93620DFA0}" type="presOf" srcId="{46C3CAD2-586B-4B3C-9C52-C4469A02CFCD}" destId="{1EA780BF-DDAE-4D84-A352-CBB5DF0A9B04}" srcOrd="1" destOrd="0" presId="urn:microsoft.com/office/officeart/2005/8/layout/orgChart1"/>
+    <dgm:cxn modelId="{5C0950CE-B2DD-45B7-ACEA-604F9D50DAA0}" type="presOf" srcId="{D1165BC3-A5A5-45DB-A6AA-5132820B9A07}" destId="{BE193198-B4AF-4294-B25D-ECFE7EAB77CC}" srcOrd="1" destOrd="0" presId="urn:microsoft.com/office/officeart/2005/8/layout/orgChart1"/>
+    <dgm:cxn modelId="{7665D752-68A5-4F52-BBA4-389D5A731834}" srcId="{C4BC43F8-A117-4EFA-A4AC-BB5117F3D8A8}" destId="{7E38D9F0-3AB3-442A-A314-D2DC8C68B5FF}" srcOrd="1" destOrd="0" parTransId="{9605BC49-05F0-4A2B-A222-AC60431AA8B1}" sibTransId="{43384F94-9D4B-4573-B8F1-CA138848040D}"/>
     <dgm:cxn modelId="{B19A28FE-1F8F-4FAF-A027-562730577B91}" srcId="{4800A2E2-F35E-4FBE-84E5-2102D5FDE26B}" destId="{C4BC43F8-A117-4EFA-A4AC-BB5117F3D8A8}" srcOrd="0" destOrd="0" parTransId="{A3BDE087-198B-446F-8A61-0C1800FC7F46}" sibTransId="{1BF4A80C-67D6-43F3-A6AF-7FE30CAC5F43}"/>
-    <dgm:cxn modelId="{21227F37-8182-4E16-BB57-F04E2A7EDCED}" type="presOf" srcId="{AB852069-ACF2-4EF4-B918-A5F806AD4255}" destId="{9488C424-5A13-4414-8F2C-84CC3574915A}" srcOrd="1" destOrd="0" presId="urn:microsoft.com/office/officeart/2005/8/layout/orgChart1"/>
-    <dgm:cxn modelId="{2F40E579-263B-4174-B224-1145689A0188}" type="presOf" srcId="{7E38D9F0-3AB3-442A-A314-D2DC8C68B5FF}" destId="{79E2DEF8-8AB6-45B6-AF4A-9FB4D9687137}" srcOrd="0" destOrd="0" presId="urn:microsoft.com/office/officeart/2005/8/layout/orgChart1"/>
-    <dgm:cxn modelId="{3541F2BB-D995-475B-8A2C-86E7360516AE}" type="presOf" srcId="{CD073E7A-0457-4F63-B6E8-6B81D7A0895D}" destId="{090B601D-0063-4626-BAF6-55E6B3BD19F9}" srcOrd="0" destOrd="0" presId="urn:microsoft.com/office/officeart/2005/8/layout/orgChart1"/>
-    <dgm:cxn modelId="{29807C6A-8038-448E-AFD4-7EB0DF7BF79D}" type="presOf" srcId="{46C3CAD2-586B-4B3C-9C52-C4469A02CFCD}" destId="{268C564A-25B5-453C-A3A9-CFCF66873E4A}" srcOrd="0" destOrd="0" presId="urn:microsoft.com/office/officeart/2005/8/layout/orgChart1"/>
-    <dgm:cxn modelId="{C162CDB7-C113-46F8-95EE-F87A1C9E0F5E}" type="presOf" srcId="{9605BC49-05F0-4A2B-A222-AC60431AA8B1}" destId="{E2BF01BC-637D-41C7-946B-4B8EFE8ED148}" srcOrd="0" destOrd="0" presId="urn:microsoft.com/office/officeart/2005/8/layout/orgChart1"/>
-    <dgm:cxn modelId="{1059DE3D-28F4-4A8A-B15B-B823C7947D19}" type="presOf" srcId="{DDDD6CAB-37C3-45E6-A9EB-C96BA03C6C1A}" destId="{1165786C-084E-475E-89CF-6B4392D59B6B}" srcOrd="1" destOrd="0" presId="urn:microsoft.com/office/officeart/2005/8/layout/orgChart1"/>
-    <dgm:cxn modelId="{4E8471DD-DF16-40CB-9952-ADF3C6B30438}" type="presOf" srcId="{659AACE0-9DA0-4965-8565-8D1BB1BC16E9}" destId="{40E240EF-F05C-486D-9322-3F0EEDE285EA}" srcOrd="0" destOrd="0" presId="urn:microsoft.com/office/officeart/2005/8/layout/orgChart1"/>
-    <dgm:cxn modelId="{C03CB602-37AD-442B-826B-B54B868BF788}" type="presOf" srcId="{7E38D9F0-3AB3-442A-A314-D2DC8C68B5FF}" destId="{FE7ECADB-753B-4248-8B17-1569CC8D6A48}" srcOrd="1" destOrd="0" presId="urn:microsoft.com/office/officeart/2005/8/layout/orgChart1"/>
-    <dgm:cxn modelId="{4BAC703E-AEA4-4D52-BEE4-CC3195F9A845}" type="presOf" srcId="{44DBDC8A-B6F5-483F-99B9-C09E7F495BF3}" destId="{BAEC9012-0F19-469E-9DE1-FCFCBD11E8B3}" srcOrd="0" destOrd="0" presId="urn:microsoft.com/office/officeart/2005/8/layout/orgChart1"/>
-    <dgm:cxn modelId="{6273543C-0358-4CB1-9E49-02C012131493}" type="presOf" srcId="{CD073E7A-0457-4F63-B6E8-6B81D7A0895D}" destId="{6F7CE191-381D-47C8-A843-B4DF28951AF9}" srcOrd="1" destOrd="0" presId="urn:microsoft.com/office/officeart/2005/8/layout/orgChart1"/>
-    <dgm:cxn modelId="{0CF119B5-5457-452E-ACD8-361EFE7B0A3E}" type="presOf" srcId="{B7DA65DC-EA53-4270-9459-BF2F7DCF8C0E}" destId="{38A68E4D-340F-4B2B-B688-1E9A9462FACE}" srcOrd="0" destOrd="0" presId="urn:microsoft.com/office/officeart/2005/8/layout/orgChart1"/>
-    <dgm:cxn modelId="{88BB5920-8FE8-4A45-BBAB-316930D4076A}" srcId="{C4BC43F8-A117-4EFA-A4AC-BB5117F3D8A8}" destId="{C67614D3-2A67-485F-A0BA-66C2889D7BFA}" srcOrd="4" destOrd="0" parTransId="{CE614E82-EFEE-40D1-90E1-A87236830D06}" sibTransId="{D1F9E1D9-3530-4F36-9696-5B61E7E09284}"/>
-    <dgm:cxn modelId="{61CDE8E6-2508-4EEE-AF03-3B87C8D660B4}" type="presOf" srcId="{DDDD6CAB-37C3-45E6-A9EB-C96BA03C6C1A}" destId="{78A47E86-B6DF-429C-A8DF-487AA8E97635}" srcOrd="0" destOrd="0" presId="urn:microsoft.com/office/officeart/2005/8/layout/orgChart1"/>
-    <dgm:cxn modelId="{EF7D9FC0-6FD6-48A5-863C-E65F3EC237E1}" type="presOf" srcId="{3A8FEF35-6254-468C-B63C-EEDBB7615210}" destId="{FEB9D856-CF68-41EB-AFC8-7C8E69293317}" srcOrd="0" destOrd="0" presId="urn:microsoft.com/office/officeart/2005/8/layout/orgChart1"/>
-    <dgm:cxn modelId="{02050772-EE33-48C9-8316-47985367636F}" type="presOf" srcId="{4ED721A8-161F-4137-A2B7-46311B9B6B80}" destId="{5EB580DE-F4DA-4D9D-87C4-E101FEAB8067}" srcOrd="0" destOrd="0" presId="urn:microsoft.com/office/officeart/2005/8/layout/orgChart1"/>
+    <dgm:cxn modelId="{79D4AC32-5F7C-40C6-87DC-C5D772C68AC0}" srcId="{C67614D3-2A67-485F-A0BA-66C2889D7BFA}" destId="{40F35679-723E-490E-84D4-2305121FB128}" srcOrd="0" destOrd="0" parTransId="{5D49571B-4865-457E-975C-4CDC6D233CCD}" sibTransId="{2C1CAAC9-2C65-4678-AAE0-F34BC93F98F3}"/>
+    <dgm:cxn modelId="{9EBF80EF-E73D-4170-9451-EEFD566E5ED4}" type="presOf" srcId="{65A8466B-8008-44BA-8295-7A15C548DBC2}" destId="{F58938FC-D853-41BA-9260-AC95351D541F}" srcOrd="0" destOrd="0" presId="urn:microsoft.com/office/officeart/2005/8/layout/orgChart1"/>
+    <dgm:cxn modelId="{0018230E-79D0-4FB3-BFB5-BB87C73E7052}" type="presOf" srcId="{C67614D3-2A67-485F-A0BA-66C2889D7BFA}" destId="{56F5E924-DDD2-47BA-B78B-13B74607319C}" srcOrd="0" destOrd="0" presId="urn:microsoft.com/office/officeart/2005/8/layout/orgChart1"/>
+    <dgm:cxn modelId="{73399517-4DFC-44DD-B929-EC64D2615B10}" type="presOf" srcId="{AB852069-ACF2-4EF4-B918-A5F806AD4255}" destId="{9488C424-5A13-4414-8F2C-84CC3574915A}" srcOrd="1" destOrd="0" presId="urn:microsoft.com/office/officeart/2005/8/layout/orgChart1"/>
+    <dgm:cxn modelId="{3D82DCAE-D630-4A1B-9F30-85E227D44583}" srcId="{C4BC43F8-A117-4EFA-A4AC-BB5117F3D8A8}" destId="{1D02FA83-D87E-4370-9B52-40CAE5CC1D4F}" srcOrd="5" destOrd="0" parTransId="{EF3BF791-D0D1-461A-AD63-5E3DEF934CFB}" sibTransId="{BA0ADC9A-9923-4883-A80B-D5AF8D09CD5B}"/>
+    <dgm:cxn modelId="{1FB372C6-4116-4D12-A0ED-D75E26C66FE1}" type="presOf" srcId="{EF3BF791-D0D1-461A-AD63-5E3DEF934CFB}" destId="{9BC2D125-8B22-4305-B9C8-71EAA28CE229}" srcOrd="0" destOrd="0" presId="urn:microsoft.com/office/officeart/2005/8/layout/orgChart1"/>
     <dgm:cxn modelId="{9F37CEDB-A957-4BDA-AB47-038CC96220AC}" srcId="{1D02FA83-D87E-4370-9B52-40CAE5CC1D4F}" destId="{12726D0D-42CB-43CE-AB7F-15308E8D77FD}" srcOrd="3" destOrd="0" parTransId="{B7DA65DC-EA53-4270-9459-BF2F7DCF8C0E}" sibTransId="{374C8BBF-D91E-4BBC-8EB2-EEE380D6A4E0}"/>
-    <dgm:cxn modelId="{6B6BCFBA-10B0-4D9B-865C-86A4792C7629}" type="presOf" srcId="{339FD321-A60D-4147-AF3A-6582E433C9F3}" destId="{7A8531DE-2E78-4801-A5D8-BB8454E6B303}" srcOrd="0" destOrd="0" presId="urn:microsoft.com/office/officeart/2005/8/layout/orgChart1"/>
-    <dgm:cxn modelId="{42B7911D-66E9-4188-8563-3726D79EA710}" type="presOf" srcId="{46C3CAD2-586B-4B3C-9C52-C4469A02CFCD}" destId="{1EA780BF-DDAE-4D84-A352-CBB5DF0A9B04}" srcOrd="1" destOrd="0" presId="urn:microsoft.com/office/officeart/2005/8/layout/orgChart1"/>
-    <dgm:cxn modelId="{5150741E-CAA5-48D7-9D74-44EB3108343F}" type="presOf" srcId="{C67614D3-2A67-485F-A0BA-66C2889D7BFA}" destId="{F9B0AB10-B8BF-4C17-AE8F-BBD6BE4AA903}" srcOrd="1" destOrd="0" presId="urn:microsoft.com/office/officeart/2005/8/layout/orgChart1"/>
-    <dgm:cxn modelId="{A7655EA2-B4A7-42DB-A6BC-75AC8C4B91AF}" type="presOf" srcId="{0B337B93-02A1-4FC6-8587-0D9E3715FA98}" destId="{DEA7D1B2-8589-49E2-8DF4-132C91F6212C}" srcOrd="0" destOrd="0" presId="urn:microsoft.com/office/officeart/2005/8/layout/orgChart1"/>
-    <dgm:cxn modelId="{4D29013B-0842-4CCA-8A53-0D046FDB2F0E}" type="presOf" srcId="{EF3BF791-D0D1-461A-AD63-5E3DEF934CFB}" destId="{9BC2D125-8B22-4305-B9C8-71EAA28CE229}" srcOrd="0" destOrd="0" presId="urn:microsoft.com/office/officeart/2005/8/layout/orgChart1"/>
+    <dgm:cxn modelId="{C19E5B3C-1801-4452-93ED-287D4C848F95}" type="presOf" srcId="{718B4D97-DF96-4CC5-8120-ED21AE812E28}" destId="{6B707E68-210D-4401-9ADF-A5561FD245B3}" srcOrd="0" destOrd="0" presId="urn:microsoft.com/office/officeart/2005/8/layout/orgChart1"/>
+    <dgm:cxn modelId="{DB89517C-0823-401F-A0ED-AC468413DD06}" srcId="{C4BC43F8-A117-4EFA-A4AC-BB5117F3D8A8}" destId="{0584005C-A429-48F3-A9F8-FA0ADBF177A4}" srcOrd="6" destOrd="0" parTransId="{659AACE0-9DA0-4965-8565-8D1BB1BC16E9}" sibTransId="{F64E8869-9309-4805-A779-2739E2A3FA66}"/>
+    <dgm:cxn modelId="{78FA2D48-63FD-4ADB-A988-1876C6FD6EFE}" type="presOf" srcId="{7E38D9F0-3AB3-442A-A314-D2DC8C68B5FF}" destId="{79E2DEF8-8AB6-45B6-AF4A-9FB4D9687137}" srcOrd="0" destOrd="0" presId="urn:microsoft.com/office/officeart/2005/8/layout/orgChart1"/>
+    <dgm:cxn modelId="{A2BF471F-DFE7-4960-B409-9F9CB2F5D4C9}" type="presOf" srcId="{0B948DFF-FE11-4D95-AEF7-040163FC27A2}" destId="{D2044789-A4BA-4CF9-B7B7-EDC8F9A3B92E}" srcOrd="0" destOrd="0" presId="urn:microsoft.com/office/officeart/2005/8/layout/orgChart1"/>
     <dgm:cxn modelId="{0D4174B7-07C0-466C-9997-4EE654EE3957}" srcId="{D1165BC3-A5A5-45DB-A6AA-5132820B9A07}" destId="{A26E7586-FF57-42B6-96C8-C5493DD7A4DA}" srcOrd="0" destOrd="0" parTransId="{4C71356B-5828-403E-9078-1316E900F1DF}" sibTransId="{F4906532-4E2B-4C79-9004-322B4348273E}"/>
-    <dgm:cxn modelId="{7665D752-68A5-4F52-BBA4-389D5A731834}" srcId="{C4BC43F8-A117-4EFA-A4AC-BB5117F3D8A8}" destId="{7E38D9F0-3AB3-442A-A314-D2DC8C68B5FF}" srcOrd="1" destOrd="0" parTransId="{9605BC49-05F0-4A2B-A222-AC60431AA8B1}" sibTransId="{43384F94-9D4B-4573-B8F1-CA138848040D}"/>
-    <dgm:cxn modelId="{79B08690-EE36-411A-98F1-C40B595A4CEE}" type="presOf" srcId="{1D02FA83-D87E-4370-9B52-40CAE5CC1D4F}" destId="{48E69949-A0CB-42B9-84E1-CDAF01BD0565}" srcOrd="0" destOrd="0" presId="urn:microsoft.com/office/officeart/2005/8/layout/orgChart1"/>
-    <dgm:cxn modelId="{79D4AC32-5F7C-40C6-87DC-C5D772C68AC0}" srcId="{C67614D3-2A67-485F-A0BA-66C2889D7BFA}" destId="{40F35679-723E-490E-84D4-2305121FB128}" srcOrd="0" destOrd="0" parTransId="{5D49571B-4865-457E-975C-4CDC6D233CCD}" sibTransId="{2C1CAAC9-2C65-4678-AAE0-F34BC93F98F3}"/>
-    <dgm:cxn modelId="{A210FDFF-8DDC-4F10-96F7-70834148CCBF}" type="presOf" srcId="{0584005C-A429-48F3-A9F8-FA0ADBF177A4}" destId="{444D6EA5-7A8C-4915-B0F5-D808340DAAB2}" srcOrd="0" destOrd="0" presId="urn:microsoft.com/office/officeart/2005/8/layout/orgChart1"/>
-    <dgm:cxn modelId="{972796AF-4BD8-4955-BA20-34D10570D7C4}" type="presOf" srcId="{12726D0D-42CB-43CE-AB7F-15308E8D77FD}" destId="{C7E541A0-D360-4716-BDC0-DF3542276F27}" srcOrd="0" destOrd="0" presId="urn:microsoft.com/office/officeart/2005/8/layout/orgChart1"/>
-    <dgm:cxn modelId="{4301E031-3B1B-46BE-88AC-628A776DD2D7}" type="presOf" srcId="{12726D0D-42CB-43CE-AB7F-15308E8D77FD}" destId="{4A7F3D35-FF64-4644-8E58-9F230A76C216}" srcOrd="1" destOrd="0" presId="urn:microsoft.com/office/officeart/2005/8/layout/orgChart1"/>
-    <dgm:cxn modelId="{370A8660-AC63-450F-8B4A-EEC891706644}" type="presOf" srcId="{40F35679-723E-490E-84D4-2305121FB128}" destId="{B3007F70-F6AB-4AA7-A388-7D1BB8548E69}" srcOrd="0" destOrd="0" presId="urn:microsoft.com/office/officeart/2005/8/layout/orgChart1"/>
-    <dgm:cxn modelId="{3D82DCAE-D630-4A1B-9F30-85E227D44583}" srcId="{C4BC43F8-A117-4EFA-A4AC-BB5117F3D8A8}" destId="{1D02FA83-D87E-4370-9B52-40CAE5CC1D4F}" srcOrd="5" destOrd="0" parTransId="{EF3BF791-D0D1-461A-AD63-5E3DEF934CFB}" sibTransId="{BA0ADC9A-9923-4883-A80B-D5AF8D09CD5B}"/>
-    <dgm:cxn modelId="{EFF0ECFF-7173-4BF5-8A9F-844F5E1BDC18}" type="presOf" srcId="{AB852069-ACF2-4EF4-B918-A5F806AD4255}" destId="{9246C273-94B6-412B-9434-BAB893248132}" srcOrd="0" destOrd="0" presId="urn:microsoft.com/office/officeart/2005/8/layout/orgChart1"/>
-    <dgm:cxn modelId="{4A52BA40-C7A6-413A-B27D-94980BE3F9AD}" type="presOf" srcId="{C4BC43F8-A117-4EFA-A4AC-BB5117F3D8A8}" destId="{87A1A2D6-68CB-4BEF-9344-2F7F16CE783E}" srcOrd="0" destOrd="0" presId="urn:microsoft.com/office/officeart/2005/8/layout/orgChart1"/>
-    <dgm:cxn modelId="{E97D04E4-50B6-4537-AFDC-182C69D0A60F}" srcId="{C4BC43F8-A117-4EFA-A4AC-BB5117F3D8A8}" destId="{D1165BC3-A5A5-45DB-A6AA-5132820B9A07}" srcOrd="3" destOrd="0" parTransId="{4BC187B0-E869-401E-AD41-BB9ED9495A07}" sibTransId="{6D353E39-4853-46DB-B401-77694D00135A}"/>
-    <dgm:cxn modelId="{6D512254-88ED-406E-8A6B-085AC58FB3CC}" type="presOf" srcId="{1D02FA83-D87E-4370-9B52-40CAE5CC1D4F}" destId="{3E9018FE-C0CE-49CE-836C-400552161433}" srcOrd="1" destOrd="0" presId="urn:microsoft.com/office/officeart/2005/8/layout/orgChart1"/>
-    <dgm:cxn modelId="{3623B915-4D2F-4954-B45B-4D305BD2CC1F}" type="presOf" srcId="{4C71356B-5828-403E-9078-1316E900F1DF}" destId="{5F2937AB-1FD1-4032-ABD3-405C1F2602F2}" srcOrd="0" destOrd="0" presId="urn:microsoft.com/office/officeart/2005/8/layout/orgChart1"/>
-    <dgm:cxn modelId="{D1913D8E-0D11-4EE7-B4C9-CBA50E6D8261}" type="presOf" srcId="{44DBDC8A-B6F5-483F-99B9-C09E7F495BF3}" destId="{63140DEA-93BD-4813-914F-8849660FEB07}" srcOrd="1" destOrd="0" presId="urn:microsoft.com/office/officeart/2005/8/layout/orgChart1"/>
-    <dgm:cxn modelId="{5B22120C-2089-4296-8E70-0D2BC1AB401E}" type="presOf" srcId="{D1165BC3-A5A5-45DB-A6AA-5132820B9A07}" destId="{BE193198-B4AF-4294-B25D-ECFE7EAB77CC}" srcOrd="1" destOrd="0" presId="urn:microsoft.com/office/officeart/2005/8/layout/orgChart1"/>
-    <dgm:cxn modelId="{6C16262E-9583-4459-BABF-A5D7BF881E87}" type="presOf" srcId="{A26E7586-FF57-42B6-96C8-C5493DD7A4DA}" destId="{55CE2022-6CFF-4FF2-9A8C-E7A9EE72340D}" srcOrd="0" destOrd="0" presId="urn:microsoft.com/office/officeart/2005/8/layout/orgChart1"/>
-    <dgm:cxn modelId="{88F9E7BF-0887-4068-A13F-9EC081F7EA7D}" srcId="{0B948DFF-FE11-4D95-AEF7-040163FC27A2}" destId="{DDDD6CAB-37C3-45E6-A9EB-C96BA03C6C1A}" srcOrd="0" destOrd="0" parTransId="{339FD321-A60D-4147-AF3A-6582E433C9F3}" sibTransId="{9529D575-1F96-49B6-AE40-BA70C4396970}"/>
-    <dgm:cxn modelId="{DCCED841-6E07-4C00-8CDA-4B13346FAE8C}" type="presOf" srcId="{4BC187B0-E869-401E-AD41-BB9ED9495A07}" destId="{131EB6AC-9720-43BA-B760-C632D2009020}" srcOrd="0" destOrd="0" presId="urn:microsoft.com/office/officeart/2005/8/layout/orgChart1"/>
-    <dgm:cxn modelId="{9E88EC8B-97CF-4275-A39F-0FBF50E54C49}" type="presOf" srcId="{BF1D8C79-B4BD-4ED6-A1EE-5BBE909F6B42}" destId="{B549C8F9-2BB5-443B-A21D-D870494FEA0F}" srcOrd="0" destOrd="0" presId="urn:microsoft.com/office/officeart/2005/8/layout/orgChart1"/>
-    <dgm:cxn modelId="{C27AC53E-8B9C-454A-BA4E-2A734C42D46C}" type="presOf" srcId="{5D49571B-4865-457E-975C-4CDC6D233CCD}" destId="{B7C54AED-B028-4B84-9D13-324F5B828890}" srcOrd="0" destOrd="0" presId="urn:microsoft.com/office/officeart/2005/8/layout/orgChart1"/>
-    <dgm:cxn modelId="{56251E7C-964C-47F6-B4CC-2EA9AB478ADE}" type="presOf" srcId="{0E12AD03-B67D-4702-982C-4F845E250C22}" destId="{1245AEE1-52AC-4E62-8CA8-6D47AC71A6A2}" srcOrd="0" destOrd="0" presId="urn:microsoft.com/office/officeart/2005/8/layout/orgChart1"/>
-    <dgm:cxn modelId="{0BDDD8CE-E9FA-4FAB-8717-6F4F49645C55}" type="presOf" srcId="{65A8466B-8008-44BA-8295-7A15C548DBC2}" destId="{DE2054C9-A40E-4A9E-A501-8A924515584F}" srcOrd="1" destOrd="0" presId="urn:microsoft.com/office/officeart/2005/8/layout/orgChart1"/>
-    <dgm:cxn modelId="{94C4D126-93FF-4C26-9541-4CAFE33270CE}" type="presOf" srcId="{CE614E82-EFEE-40D1-90E1-A87236830D06}" destId="{3D795252-8ECC-4807-A992-690F831F7103}" srcOrd="0" destOrd="0" presId="urn:microsoft.com/office/officeart/2005/8/layout/orgChart1"/>
-    <dgm:cxn modelId="{783B3FEF-4448-40EE-8541-1D1814EDB233}" type="presOf" srcId="{65A8466B-8008-44BA-8295-7A15C548DBC2}" destId="{F58938FC-D853-41BA-9260-AC95351D541F}" srcOrd="0" destOrd="0" presId="urn:microsoft.com/office/officeart/2005/8/layout/orgChart1"/>
-    <dgm:cxn modelId="{BAA3C389-B5F0-47A7-9A74-307480B96626}" srcId="{C4BC43F8-A117-4EFA-A4AC-BB5117F3D8A8}" destId="{AB852069-ACF2-4EF4-B918-A5F806AD4255}" srcOrd="2" destOrd="0" parTransId="{0E12AD03-B67D-4702-982C-4F845E250C22}" sibTransId="{2CEDB774-9D0C-4CCB-867D-4DDD46F419CB}"/>
-    <dgm:cxn modelId="{33753241-06FC-4CCA-A172-B20AA89ADBD5}" type="presOf" srcId="{0B948DFF-FE11-4D95-AEF7-040163FC27A2}" destId="{D2044789-A4BA-4CF9-B7B7-EDC8F9A3B92E}" srcOrd="0" destOrd="0" presId="urn:microsoft.com/office/officeart/2005/8/layout/orgChart1"/>
-    <dgm:cxn modelId="{14AC703C-44F5-4F57-93BB-074347FECB5D}" type="presOf" srcId="{C67614D3-2A67-485F-A0BA-66C2889D7BFA}" destId="{56F5E924-DDD2-47BA-B78B-13B74607319C}" srcOrd="0" destOrd="0" presId="urn:microsoft.com/office/officeart/2005/8/layout/orgChart1"/>
-    <dgm:cxn modelId="{22F9E84F-146E-4BC6-8A16-56D7E1ECB9C5}" type="presOf" srcId="{718B4D97-DF96-4CC5-8120-ED21AE812E28}" destId="{6B707E68-210D-4401-9ADF-A5561FD245B3}" srcOrd="0" destOrd="0" presId="urn:microsoft.com/office/officeart/2005/8/layout/orgChart1"/>
-    <dgm:cxn modelId="{19BE2840-B5F4-4693-BC1F-187EE58D2ADE}" type="presOf" srcId="{D1165BC3-A5A5-45DB-A6AA-5132820B9A07}" destId="{99EE9E6E-8937-4100-B214-4F05D94163E9}" srcOrd="0" destOrd="0" presId="urn:microsoft.com/office/officeart/2005/8/layout/orgChart1"/>
+    <dgm:cxn modelId="{78B9245C-C824-4223-99C7-FA3965F7AC74}" type="presOf" srcId="{12726D0D-42CB-43CE-AB7F-15308E8D77FD}" destId="{C7E541A0-D360-4716-BDC0-DF3542276F27}" srcOrd="0" destOrd="0" presId="urn:microsoft.com/office/officeart/2005/8/layout/orgChart1"/>
+    <dgm:cxn modelId="{4A7042F2-7D28-4107-888D-7E2FBD994C35}" type="presOf" srcId="{0B337B93-02A1-4FC6-8587-0D9E3715FA98}" destId="{DEA7D1B2-8589-49E2-8DF4-132C91F6212C}" srcOrd="0" destOrd="0" presId="urn:microsoft.com/office/officeart/2005/8/layout/orgChart1"/>
     <dgm:cxn modelId="{0932277C-3087-418C-81FE-9F58687D6CF7}" srcId="{1D02FA83-D87E-4370-9B52-40CAE5CC1D4F}" destId="{CD073E7A-0457-4F63-B6E8-6B81D7A0895D}" srcOrd="2" destOrd="0" parTransId="{3A8FEF35-6254-468C-B63C-EEDBB7615210}" sibTransId="{4BB84353-CCB8-4247-9D7A-AAF453C522FE}"/>
-    <dgm:cxn modelId="{A458CCD5-0231-4538-841D-1602C2D838E6}" srcId="{1D02FA83-D87E-4370-9B52-40CAE5CC1D4F}" destId="{65A8466B-8008-44BA-8295-7A15C548DBC2}" srcOrd="4" destOrd="0" parTransId="{0B337B93-02A1-4FC6-8587-0D9E3715FA98}" sibTransId="{169B0E11-EE16-47A1-84EF-BDF0D459D8E7}"/>
+    <dgm:cxn modelId="{9A01E34D-7A9D-4A14-BAC8-6D3539DAE41E}" type="presOf" srcId="{7E38D9F0-3AB3-442A-A314-D2DC8C68B5FF}" destId="{FE7ECADB-753B-4248-8B17-1569CC8D6A48}" srcOrd="1" destOrd="0" presId="urn:microsoft.com/office/officeart/2005/8/layout/orgChart1"/>
     <dgm:cxn modelId="{98B87CC0-B193-4037-884F-B30CAFD90E81}" srcId="{1D02FA83-D87E-4370-9B52-40CAE5CC1D4F}" destId="{46C3CAD2-586B-4B3C-9C52-C4469A02CFCD}" srcOrd="1" destOrd="0" parTransId="{718B4D97-DF96-4CC5-8120-ED21AE812E28}" sibTransId="{01BC6FB9-BC27-4F96-B331-78CBD74A95B6}"/>
-    <dgm:cxn modelId="{AE6D10A8-088F-4DA4-B691-B3768F6E4654}" type="presOf" srcId="{4800A2E2-F35E-4FBE-84E5-2102D5FDE26B}" destId="{C9F9943E-945C-4B61-90DD-6335319EFCD7}" srcOrd="0" destOrd="0" presId="urn:microsoft.com/office/officeart/2005/8/layout/orgChart1"/>
-    <dgm:cxn modelId="{1BB3EAF1-6270-4A75-A972-55D428D5D66C}" type="presOf" srcId="{0584005C-A429-48F3-A9F8-FA0ADBF177A4}" destId="{DC1F944C-61EE-4FE6-9CE3-3F0FB56FAC29}" srcOrd="1" destOrd="0" presId="urn:microsoft.com/office/officeart/2005/8/layout/orgChart1"/>
-    <dgm:cxn modelId="{DB89517C-0823-401F-A0ED-AC468413DD06}" srcId="{C4BC43F8-A117-4EFA-A4AC-BB5117F3D8A8}" destId="{0584005C-A429-48F3-A9F8-FA0ADBF177A4}" srcOrd="6" destOrd="0" parTransId="{659AACE0-9DA0-4965-8565-8D1BB1BC16E9}" sibTransId="{F64E8869-9309-4805-A779-2739E2A3FA66}"/>
-    <dgm:cxn modelId="{49860225-F0FB-4893-8512-E3A02A8649B3}" srcId="{C4BC43F8-A117-4EFA-A4AC-BB5117F3D8A8}" destId="{0B948DFF-FE11-4D95-AEF7-040163FC27A2}" srcOrd="0" destOrd="0" parTransId="{BF1D8C79-B4BD-4ED6-A1EE-5BBE909F6B42}" sibTransId="{9D04D912-8DB3-43DB-9352-288EDB8AED60}"/>
-    <dgm:cxn modelId="{62B474C3-1A26-478D-A341-76CE50EA0D0C}" type="presOf" srcId="{A26E7586-FF57-42B6-96C8-C5493DD7A4DA}" destId="{65910770-9EB6-491D-B20A-690BD6E005FE}" srcOrd="1" destOrd="0" presId="urn:microsoft.com/office/officeart/2005/8/layout/orgChart1"/>
-    <dgm:cxn modelId="{E0E982E7-8F5A-40B8-8D4E-22A3D5F47FC0}" type="presParOf" srcId="{C9F9943E-945C-4B61-90DD-6335319EFCD7}" destId="{73BECA86-AE2A-4B06-836A-E8C346FA30ED}" srcOrd="0" destOrd="0" presId="urn:microsoft.com/office/officeart/2005/8/layout/orgChart1"/>
-    <dgm:cxn modelId="{30E45486-6AA2-4E1E-A487-2F877325F92F}" type="presParOf" srcId="{73BECA86-AE2A-4B06-836A-E8C346FA30ED}" destId="{FFA01341-EEC3-4D24-8D26-342991BA20A8}" srcOrd="0" destOrd="0" presId="urn:microsoft.com/office/officeart/2005/8/layout/orgChart1"/>
-    <dgm:cxn modelId="{B6D781FB-0208-469D-8E6D-D0EA825E233F}" type="presParOf" srcId="{FFA01341-EEC3-4D24-8D26-342991BA20A8}" destId="{87A1A2D6-68CB-4BEF-9344-2F7F16CE783E}" srcOrd="0" destOrd="0" presId="urn:microsoft.com/office/officeart/2005/8/layout/orgChart1"/>
-    <dgm:cxn modelId="{59F44235-EA02-47BE-B10D-430AAF8AC544}" type="presParOf" srcId="{FFA01341-EEC3-4D24-8D26-342991BA20A8}" destId="{9EBF458A-BC07-46C2-8A81-7092A3332726}" srcOrd="1" destOrd="0" presId="urn:microsoft.com/office/officeart/2005/8/layout/orgChart1"/>
-    <dgm:cxn modelId="{54440E0D-FE07-4002-A4FC-A831C6BB6E32}" type="presParOf" srcId="{73BECA86-AE2A-4B06-836A-E8C346FA30ED}" destId="{B3690321-EA33-48EA-AF8C-50267DE7E047}" srcOrd="1" destOrd="0" presId="urn:microsoft.com/office/officeart/2005/8/layout/orgChart1"/>
-    <dgm:cxn modelId="{E57DD322-A216-42E4-8FF9-70C5AE191102}" type="presParOf" srcId="{B3690321-EA33-48EA-AF8C-50267DE7E047}" destId="{B549C8F9-2BB5-443B-A21D-D870494FEA0F}" srcOrd="0" destOrd="0" presId="urn:microsoft.com/office/officeart/2005/8/layout/orgChart1"/>
-    <dgm:cxn modelId="{25D2623F-6E29-4BBB-B1BF-EA5BDC518D18}" type="presParOf" srcId="{B3690321-EA33-48EA-AF8C-50267DE7E047}" destId="{901E80BD-DE67-48F4-B187-6A3D26E6B58E}" srcOrd="1" destOrd="0" presId="urn:microsoft.com/office/officeart/2005/8/layout/orgChart1"/>
-    <dgm:cxn modelId="{29D7DE67-65F0-49EE-AE40-E294892B6299}" type="presParOf" srcId="{901E80BD-DE67-48F4-B187-6A3D26E6B58E}" destId="{29F57C92-9380-45B5-A0B9-CE59AE0C94FC}" srcOrd="0" destOrd="0" presId="urn:microsoft.com/office/officeart/2005/8/layout/orgChart1"/>
-    <dgm:cxn modelId="{4F06D465-C437-4D10-BC3B-1C35166A8CF3}" type="presParOf" srcId="{29F57C92-9380-45B5-A0B9-CE59AE0C94FC}" destId="{D2044789-A4BA-4CF9-B7B7-EDC8F9A3B92E}" srcOrd="0" destOrd="0" presId="urn:microsoft.com/office/officeart/2005/8/layout/orgChart1"/>
-    <dgm:cxn modelId="{0ECB9748-7CE0-48FF-A2D5-BE4E247689A7}" type="presParOf" srcId="{29F57C92-9380-45B5-A0B9-CE59AE0C94FC}" destId="{C22E6EFD-7010-4CEC-8AE3-C11439E0266F}" srcOrd="1" destOrd="0" presId="urn:microsoft.com/office/officeart/2005/8/layout/orgChart1"/>
-    <dgm:cxn modelId="{7F05032D-6916-41AB-B7D7-D394019100CF}" type="presParOf" srcId="{901E80BD-DE67-48F4-B187-6A3D26E6B58E}" destId="{0CEDCA3D-8928-4616-AF88-AD8DCFD17FA6}" srcOrd="1" destOrd="0" presId="urn:microsoft.com/office/officeart/2005/8/layout/orgChart1"/>
-    <dgm:cxn modelId="{359CDA40-78D1-436E-9286-4BC694F1EA0F}" type="presParOf" srcId="{0CEDCA3D-8928-4616-AF88-AD8DCFD17FA6}" destId="{7A8531DE-2E78-4801-A5D8-BB8454E6B303}" srcOrd="0" destOrd="0" presId="urn:microsoft.com/office/officeart/2005/8/layout/orgChart1"/>
-    <dgm:cxn modelId="{7A554463-C71B-4455-804F-EE346B862544}" type="presParOf" srcId="{0CEDCA3D-8928-4616-AF88-AD8DCFD17FA6}" destId="{BBCE3CE2-BA9D-4C9C-99D2-D0764EDEC52B}" srcOrd="1" destOrd="0" presId="urn:microsoft.com/office/officeart/2005/8/layout/orgChart1"/>
-    <dgm:cxn modelId="{2E6095E3-41CA-4799-9F0B-BFB8A7F2A932}" type="presParOf" srcId="{BBCE3CE2-BA9D-4C9C-99D2-D0764EDEC52B}" destId="{6327C843-B9DF-48B3-856F-D5F01A2C6D0A}" srcOrd="0" destOrd="0" presId="urn:microsoft.com/office/officeart/2005/8/layout/orgChart1"/>
-    <dgm:cxn modelId="{B6A08BB2-143D-4FEE-9EF4-3B017D15D49D}" type="presParOf" srcId="{6327C843-B9DF-48B3-856F-D5F01A2C6D0A}" destId="{78A47E86-B6DF-429C-A8DF-487AA8E97635}" srcOrd="0" destOrd="0" presId="urn:microsoft.com/office/officeart/2005/8/layout/orgChart1"/>
-    <dgm:cxn modelId="{5C1A5D8B-24C7-4591-8FAD-54AC7BC41688}" type="presParOf" srcId="{6327C843-B9DF-48B3-856F-D5F01A2C6D0A}" destId="{1165786C-084E-475E-89CF-6B4392D59B6B}" srcOrd="1" destOrd="0" presId="urn:microsoft.com/office/officeart/2005/8/layout/orgChart1"/>
-    <dgm:cxn modelId="{EC26F174-F8D6-44F8-80C9-B0481D590CF8}" type="presParOf" srcId="{BBCE3CE2-BA9D-4C9C-99D2-D0764EDEC52B}" destId="{F06C3D3F-D4FD-4934-A3A0-95E3662C666D}" srcOrd="1" destOrd="0" presId="urn:microsoft.com/office/officeart/2005/8/layout/orgChart1"/>
-    <dgm:cxn modelId="{64D04769-E078-4EF8-BA46-00727C67AB84}" type="presParOf" srcId="{BBCE3CE2-BA9D-4C9C-99D2-D0764EDEC52B}" destId="{F62F0D75-39BB-4141-9D37-E31AB0FDD885}" srcOrd="2" destOrd="0" presId="urn:microsoft.com/office/officeart/2005/8/layout/orgChart1"/>
-    <dgm:cxn modelId="{73B50C7C-87A0-42D4-B4E6-DC7D1D13A678}" type="presParOf" srcId="{901E80BD-DE67-48F4-B187-6A3D26E6B58E}" destId="{9F07A1A2-AD90-41BF-9B98-B630D6E0F930}" srcOrd="2" destOrd="0" presId="urn:microsoft.com/office/officeart/2005/8/layout/orgChart1"/>
-    <dgm:cxn modelId="{4BA6CA16-E3F7-467E-B634-8199DB8F8F1E}" type="presParOf" srcId="{B3690321-EA33-48EA-AF8C-50267DE7E047}" destId="{E2BF01BC-637D-41C7-946B-4B8EFE8ED148}" srcOrd="2" destOrd="0" presId="urn:microsoft.com/office/officeart/2005/8/layout/orgChart1"/>
-    <dgm:cxn modelId="{B7623EBA-B6B1-4F45-85B4-53C4EFEB2B2D}" type="presParOf" srcId="{B3690321-EA33-48EA-AF8C-50267DE7E047}" destId="{0343CBDF-E314-47A4-B98A-0D6452120FCB}" srcOrd="3" destOrd="0" presId="urn:microsoft.com/office/officeart/2005/8/layout/orgChart1"/>
-    <dgm:cxn modelId="{596700EA-3F04-43B8-A5B1-2195FB3963EE}" type="presParOf" srcId="{0343CBDF-E314-47A4-B98A-0D6452120FCB}" destId="{6A9A19ED-8FDE-4A50-9ADE-89EC1565586A}" srcOrd="0" destOrd="0" presId="urn:microsoft.com/office/officeart/2005/8/layout/orgChart1"/>
-    <dgm:cxn modelId="{1BEF484A-62E8-4AE6-8ED0-798A7C86FE30}" type="presParOf" srcId="{6A9A19ED-8FDE-4A50-9ADE-89EC1565586A}" destId="{79E2DEF8-8AB6-45B6-AF4A-9FB4D9687137}" srcOrd="0" destOrd="0" presId="urn:microsoft.com/office/officeart/2005/8/layout/orgChart1"/>
-    <dgm:cxn modelId="{50662FD7-EA70-4A28-B995-2E18EC5F4D63}" type="presParOf" srcId="{6A9A19ED-8FDE-4A50-9ADE-89EC1565586A}" destId="{FE7ECADB-753B-4248-8B17-1569CC8D6A48}" srcOrd="1" destOrd="0" presId="urn:microsoft.com/office/officeart/2005/8/layout/orgChart1"/>
-    <dgm:cxn modelId="{85D0945B-82F5-45FD-90D3-68AA3FA3FD72}" type="presParOf" srcId="{0343CBDF-E314-47A4-B98A-0D6452120FCB}" destId="{82D30915-1E46-4DF8-9811-0D84B9276913}" srcOrd="1" destOrd="0" presId="urn:microsoft.com/office/officeart/2005/8/layout/orgChart1"/>
-    <dgm:cxn modelId="{BA624DE6-C43C-44CA-BB21-CAE8C98E0F64}" type="presParOf" srcId="{0343CBDF-E314-47A4-B98A-0D6452120FCB}" destId="{CD035011-C779-4F61-BD1C-2D9CAE57AE1B}" srcOrd="2" destOrd="0" presId="urn:microsoft.com/office/officeart/2005/8/layout/orgChart1"/>
-    <dgm:cxn modelId="{7D03AEAD-12EB-4E07-B93B-591B2DF3D1A5}" type="presParOf" srcId="{B3690321-EA33-48EA-AF8C-50267DE7E047}" destId="{1245AEE1-52AC-4E62-8CA8-6D47AC71A6A2}" srcOrd="4" destOrd="0" presId="urn:microsoft.com/office/officeart/2005/8/layout/orgChart1"/>
-    <dgm:cxn modelId="{BF30EB6B-8263-457F-ABF4-4B39681A3F0B}" type="presParOf" srcId="{B3690321-EA33-48EA-AF8C-50267DE7E047}" destId="{4FB6F55A-8264-496C-B2E5-C1376A00766E}" srcOrd="5" destOrd="0" presId="urn:microsoft.com/office/officeart/2005/8/layout/orgChart1"/>
-    <dgm:cxn modelId="{97C131C5-CD90-42C7-89A0-FA428B2364F9}" type="presParOf" srcId="{4FB6F55A-8264-496C-B2E5-C1376A00766E}" destId="{A262DFD5-613B-42DE-BE58-4A5252148241}" srcOrd="0" destOrd="0" presId="urn:microsoft.com/office/officeart/2005/8/layout/orgChart1"/>
-    <dgm:cxn modelId="{AE0FE5A1-9FE3-41EF-BDF5-4D9E85619195}" type="presParOf" srcId="{A262DFD5-613B-42DE-BE58-4A5252148241}" destId="{9246C273-94B6-412B-9434-BAB893248132}" srcOrd="0" destOrd="0" presId="urn:microsoft.com/office/officeart/2005/8/layout/orgChart1"/>
-    <dgm:cxn modelId="{2F84A55F-2891-4BAE-AEB3-8948644E82F7}" type="presParOf" srcId="{A262DFD5-613B-42DE-BE58-4A5252148241}" destId="{9488C424-5A13-4414-8F2C-84CC3574915A}" srcOrd="1" destOrd="0" presId="urn:microsoft.com/office/officeart/2005/8/layout/orgChart1"/>
-    <dgm:cxn modelId="{5A63F219-0044-44F8-8ACC-080CA839BA60}" type="presParOf" srcId="{4FB6F55A-8264-496C-B2E5-C1376A00766E}" destId="{E8A59AC3-C2A3-4B7C-98C4-3AEBCF767145}" srcOrd="1" destOrd="0" presId="urn:microsoft.com/office/officeart/2005/8/layout/orgChart1"/>
-    <dgm:cxn modelId="{FEFC5D5E-AF60-406A-9FB3-C655BF33BE1E}" type="presParOf" srcId="{4FB6F55A-8264-496C-B2E5-C1376A00766E}" destId="{4DDD0AEB-C300-4830-9940-40A654A2A547}" srcOrd="2" destOrd="0" presId="urn:microsoft.com/office/officeart/2005/8/layout/orgChart1"/>
-    <dgm:cxn modelId="{3EF01A03-C24C-4CA9-A155-D54585991533}" type="presParOf" srcId="{B3690321-EA33-48EA-AF8C-50267DE7E047}" destId="{131EB6AC-9720-43BA-B760-C632D2009020}" srcOrd="6" destOrd="0" presId="urn:microsoft.com/office/officeart/2005/8/layout/orgChart1"/>
-    <dgm:cxn modelId="{BFE90D5D-F801-498D-A5F0-3EFC73220304}" type="presParOf" srcId="{B3690321-EA33-48EA-AF8C-50267DE7E047}" destId="{A0F8E8E8-6736-4A81-84FD-EB11F9A1CDCE}" srcOrd="7" destOrd="0" presId="urn:microsoft.com/office/officeart/2005/8/layout/orgChart1"/>
-    <dgm:cxn modelId="{519263B8-0F18-4D5E-B222-31CAC2DAA742}" type="presParOf" srcId="{A0F8E8E8-6736-4A81-84FD-EB11F9A1CDCE}" destId="{2594EDFE-22DF-47F6-A548-D58D032A44DF}" srcOrd="0" destOrd="0" presId="urn:microsoft.com/office/officeart/2005/8/layout/orgChart1"/>
-    <dgm:cxn modelId="{7B80920D-6308-4BDA-B128-46C077A395FB}" type="presParOf" srcId="{2594EDFE-22DF-47F6-A548-D58D032A44DF}" destId="{99EE9E6E-8937-4100-B214-4F05D94163E9}" srcOrd="0" destOrd="0" presId="urn:microsoft.com/office/officeart/2005/8/layout/orgChart1"/>
-    <dgm:cxn modelId="{CE978011-69E3-43A4-BF7D-A27DEE7FA5AA}" type="presParOf" srcId="{2594EDFE-22DF-47F6-A548-D58D032A44DF}" destId="{BE193198-B4AF-4294-B25D-ECFE7EAB77CC}" srcOrd="1" destOrd="0" presId="urn:microsoft.com/office/officeart/2005/8/layout/orgChart1"/>
-    <dgm:cxn modelId="{519A88A8-954A-411F-BA98-5D0439AE912A}" type="presParOf" srcId="{A0F8E8E8-6736-4A81-84FD-EB11F9A1CDCE}" destId="{BB8209A8-82FF-41F9-9763-0CA464921408}" srcOrd="1" destOrd="0" presId="urn:microsoft.com/office/officeart/2005/8/layout/orgChart1"/>
-    <dgm:cxn modelId="{3F7DE138-5168-4CE4-9D33-69969BB16C6F}" type="presParOf" srcId="{BB8209A8-82FF-41F9-9763-0CA464921408}" destId="{5F2937AB-1FD1-4032-ABD3-405C1F2602F2}" srcOrd="0" destOrd="0" presId="urn:microsoft.com/office/officeart/2005/8/layout/orgChart1"/>
-    <dgm:cxn modelId="{17A94CB7-81F4-4EC5-A672-D2EA3CAA369F}" type="presParOf" srcId="{BB8209A8-82FF-41F9-9763-0CA464921408}" destId="{2E8B7D9B-54A0-4717-8D20-EC61C7C3DBF9}" srcOrd="1" destOrd="0" presId="urn:microsoft.com/office/officeart/2005/8/layout/orgChart1"/>
-    <dgm:cxn modelId="{E017C05E-DC64-4F0F-962F-F90F8326744B}" type="presParOf" srcId="{2E8B7D9B-54A0-4717-8D20-EC61C7C3DBF9}" destId="{3EC391D2-2E92-49BA-A63F-BD3EE70F071A}" srcOrd="0" destOrd="0" presId="urn:microsoft.com/office/officeart/2005/8/layout/orgChart1"/>
-    <dgm:cxn modelId="{CDD2295C-7FA8-48E3-847C-C166B7C05F9D}" type="presParOf" srcId="{3EC391D2-2E92-49BA-A63F-BD3EE70F071A}" destId="{55CE2022-6CFF-4FF2-9A8C-E7A9EE72340D}" srcOrd="0" destOrd="0" presId="urn:microsoft.com/office/officeart/2005/8/layout/orgChart1"/>
-    <dgm:cxn modelId="{BADB8DA8-757A-4E25-B518-BFD569BEDB27}" type="presParOf" srcId="{3EC391D2-2E92-49BA-A63F-BD3EE70F071A}" destId="{65910770-9EB6-491D-B20A-690BD6E005FE}" srcOrd="1" destOrd="0" presId="urn:microsoft.com/office/officeart/2005/8/layout/orgChart1"/>
-    <dgm:cxn modelId="{63C0A5D2-4318-4C46-9670-F47A27059059}" type="presParOf" srcId="{2E8B7D9B-54A0-4717-8D20-EC61C7C3DBF9}" destId="{A4DB61FF-435C-41CA-A00E-5124970D1D3D}" srcOrd="1" destOrd="0" presId="urn:microsoft.com/office/officeart/2005/8/layout/orgChart1"/>
-    <dgm:cxn modelId="{7515C932-6B3D-44BE-8EE7-F70263A1D9F3}" type="presParOf" srcId="{2E8B7D9B-54A0-4717-8D20-EC61C7C3DBF9}" destId="{F8118F5E-9BBE-4CE0-9B45-F76288FAAED6}" srcOrd="2" destOrd="0" presId="urn:microsoft.com/office/officeart/2005/8/layout/orgChart1"/>
-    <dgm:cxn modelId="{931003CE-0A93-4BF1-949E-662A2C700BDC}" type="presParOf" srcId="{A0F8E8E8-6736-4A81-84FD-EB11F9A1CDCE}" destId="{DB5BEE09-F017-4DB1-8E67-A96DD6A07854}" srcOrd="2" destOrd="0" presId="urn:microsoft.com/office/officeart/2005/8/layout/orgChart1"/>
-    <dgm:cxn modelId="{22AA60DD-C7E1-4B24-8155-08A0F1AFC08E}" type="presParOf" srcId="{B3690321-EA33-48EA-AF8C-50267DE7E047}" destId="{3D795252-8ECC-4807-A992-690F831F7103}" srcOrd="8" destOrd="0" presId="urn:microsoft.com/office/officeart/2005/8/layout/orgChart1"/>
-    <dgm:cxn modelId="{D034DE1A-3CCF-4D2F-BB45-6F7ED2623F40}" type="presParOf" srcId="{B3690321-EA33-48EA-AF8C-50267DE7E047}" destId="{CC82641D-F05C-4CBE-941E-9038ED3C6574}" srcOrd="9" destOrd="0" presId="urn:microsoft.com/office/officeart/2005/8/layout/orgChart1"/>
-    <dgm:cxn modelId="{FA5E7E71-9B32-4243-B7AA-D1C524F9646F}" type="presParOf" srcId="{CC82641D-F05C-4CBE-941E-9038ED3C6574}" destId="{3839135C-D559-406D-AD3B-4322D192DE4C}" srcOrd="0" destOrd="0" presId="urn:microsoft.com/office/officeart/2005/8/layout/orgChart1"/>
-    <dgm:cxn modelId="{4F315619-27D7-4F37-A4D0-4F6D7FAB0E25}" type="presParOf" srcId="{3839135C-D559-406D-AD3B-4322D192DE4C}" destId="{56F5E924-DDD2-47BA-B78B-13B74607319C}" srcOrd="0" destOrd="0" presId="urn:microsoft.com/office/officeart/2005/8/layout/orgChart1"/>
-    <dgm:cxn modelId="{01F59D9F-84B3-4E99-9E78-46175D214203}" type="presParOf" srcId="{3839135C-D559-406D-AD3B-4322D192DE4C}" destId="{F9B0AB10-B8BF-4C17-AE8F-BBD6BE4AA903}" srcOrd="1" destOrd="0" presId="urn:microsoft.com/office/officeart/2005/8/layout/orgChart1"/>
-    <dgm:cxn modelId="{46F86C90-06DF-4358-B21B-F678C7509A0B}" type="presParOf" srcId="{CC82641D-F05C-4CBE-941E-9038ED3C6574}" destId="{C71CE39C-BEB1-4091-94F9-40C4BCE11071}" srcOrd="1" destOrd="0" presId="urn:microsoft.com/office/officeart/2005/8/layout/orgChart1"/>
-    <dgm:cxn modelId="{343DAB0B-F0BD-482F-A897-22F3550B16EC}" type="presParOf" srcId="{C71CE39C-BEB1-4091-94F9-40C4BCE11071}" destId="{B7C54AED-B028-4B84-9D13-324F5B828890}" srcOrd="0" destOrd="0" presId="urn:microsoft.com/office/officeart/2005/8/layout/orgChart1"/>
-    <dgm:cxn modelId="{1C75C340-57AF-4F0B-9156-C301A1D81BAB}" type="presParOf" srcId="{C71CE39C-BEB1-4091-94F9-40C4BCE11071}" destId="{D3DE01D8-816A-4A92-BC85-A3A623D94667}" srcOrd="1" destOrd="0" presId="urn:microsoft.com/office/officeart/2005/8/layout/orgChart1"/>
-    <dgm:cxn modelId="{EF523D5E-7426-4AD3-AE4D-4D7FA317C529}" type="presParOf" srcId="{D3DE01D8-816A-4A92-BC85-A3A623D94667}" destId="{8F4AD046-1C0F-46D1-B179-3109E40F9953}" srcOrd="0" destOrd="0" presId="urn:microsoft.com/office/officeart/2005/8/layout/orgChart1"/>
-    <dgm:cxn modelId="{B83C9371-7368-46DF-929E-A3B154420FDA}" type="presParOf" srcId="{8F4AD046-1C0F-46D1-B179-3109E40F9953}" destId="{B3007F70-F6AB-4AA7-A388-7D1BB8548E69}" srcOrd="0" destOrd="0" presId="urn:microsoft.com/office/officeart/2005/8/layout/orgChart1"/>
-    <dgm:cxn modelId="{6492BA19-FBE3-475B-A2B9-8B272A2D24FB}" type="presParOf" srcId="{8F4AD046-1C0F-46D1-B179-3109E40F9953}" destId="{5012A60B-8E1E-47A2-A95A-6CDAF25DA661}" srcOrd="1" destOrd="0" presId="urn:microsoft.com/office/officeart/2005/8/layout/orgChart1"/>
-    <dgm:cxn modelId="{8E39BFB9-69C2-4816-9876-CD9A61F3EB8B}" type="presParOf" srcId="{D3DE01D8-816A-4A92-BC85-A3A623D94667}" destId="{5804BA8D-9A1C-4E50-9085-32EC6C58EF31}" srcOrd="1" destOrd="0" presId="urn:microsoft.com/office/officeart/2005/8/layout/orgChart1"/>
-    <dgm:cxn modelId="{B931A0EF-4971-46BB-B5E2-3621F8F3B1EE}" type="presParOf" srcId="{D3DE01D8-816A-4A92-BC85-A3A623D94667}" destId="{B9CE7183-2756-490D-BFEE-3F715C5E4E6B}" srcOrd="2" destOrd="0" presId="urn:microsoft.com/office/officeart/2005/8/layout/orgChart1"/>
-    <dgm:cxn modelId="{29071A8C-9578-48C9-A2DB-983D04C0E191}" type="presParOf" srcId="{CC82641D-F05C-4CBE-941E-9038ED3C6574}" destId="{76D3A053-A68D-4AAE-87DD-CA4ADAD1F68E}" srcOrd="2" destOrd="0" presId="urn:microsoft.com/office/officeart/2005/8/layout/orgChart1"/>
-    <dgm:cxn modelId="{6142AEB4-3FD8-48ED-9E7B-E82EFFB945A6}" type="presParOf" srcId="{B3690321-EA33-48EA-AF8C-50267DE7E047}" destId="{9BC2D125-8B22-4305-B9C8-71EAA28CE229}" srcOrd="10" destOrd="0" presId="urn:microsoft.com/office/officeart/2005/8/layout/orgChart1"/>
-    <dgm:cxn modelId="{8778B784-0140-4A65-9569-674FC1DCE7D8}" type="presParOf" srcId="{B3690321-EA33-48EA-AF8C-50267DE7E047}" destId="{FEB94E04-AF94-4030-BB0F-F852035F6FB4}" srcOrd="11" destOrd="0" presId="urn:microsoft.com/office/officeart/2005/8/layout/orgChart1"/>
-    <dgm:cxn modelId="{A73DAA6E-AE9A-4048-8C45-1B04BB59CF92}" type="presParOf" srcId="{FEB94E04-AF94-4030-BB0F-F852035F6FB4}" destId="{469E7888-B0F0-4BA0-9DAC-8A40C748342D}" srcOrd="0" destOrd="0" presId="urn:microsoft.com/office/officeart/2005/8/layout/orgChart1"/>
-    <dgm:cxn modelId="{0E3AF853-B1CB-439E-9B31-51EAFDF94278}" type="presParOf" srcId="{469E7888-B0F0-4BA0-9DAC-8A40C748342D}" destId="{48E69949-A0CB-42B9-84E1-CDAF01BD0565}" srcOrd="0" destOrd="0" presId="urn:microsoft.com/office/officeart/2005/8/layout/orgChart1"/>
-    <dgm:cxn modelId="{99C8FE40-E819-49D9-807E-198431F539A7}" type="presParOf" srcId="{469E7888-B0F0-4BA0-9DAC-8A40C748342D}" destId="{3E9018FE-C0CE-49CE-836C-400552161433}" srcOrd="1" destOrd="0" presId="urn:microsoft.com/office/officeart/2005/8/layout/orgChart1"/>
-    <dgm:cxn modelId="{0DD01325-019D-44C5-9BC2-649A33557F26}" type="presParOf" srcId="{FEB94E04-AF94-4030-BB0F-F852035F6FB4}" destId="{E1D01119-8CE0-42DC-B2F5-C0D1548E07BC}" srcOrd="1" destOrd="0" presId="urn:microsoft.com/office/officeart/2005/8/layout/orgChart1"/>
-    <dgm:cxn modelId="{F2A9DCC7-CE46-44EF-AFE7-3BD2CBE23F8C}" type="presParOf" srcId="{E1D01119-8CE0-42DC-B2F5-C0D1548E07BC}" destId="{5EB580DE-F4DA-4D9D-87C4-E101FEAB8067}" srcOrd="0" destOrd="0" presId="urn:microsoft.com/office/officeart/2005/8/layout/orgChart1"/>
-    <dgm:cxn modelId="{CDB9037C-68B8-476C-AEF0-0B528AA3BF22}" type="presParOf" srcId="{E1D01119-8CE0-42DC-B2F5-C0D1548E07BC}" destId="{AFB0A1D9-9F42-4CDC-B4BA-CFF7CE19D1C3}" srcOrd="1" destOrd="0" presId="urn:microsoft.com/office/officeart/2005/8/layout/orgChart1"/>
-    <dgm:cxn modelId="{F5D03BB2-97B3-4D5C-93BD-9F72CBD10354}" type="presParOf" srcId="{AFB0A1D9-9F42-4CDC-B4BA-CFF7CE19D1C3}" destId="{D044899A-EBB4-4C3C-8EEE-D3B56C869EEB}" srcOrd="0" destOrd="0" presId="urn:microsoft.com/office/officeart/2005/8/layout/orgChart1"/>
-    <dgm:cxn modelId="{EA55F5E3-C834-4C6F-9966-C69C299E6A9E}" type="presParOf" srcId="{D044899A-EBB4-4C3C-8EEE-D3B56C869EEB}" destId="{BAEC9012-0F19-469E-9DE1-FCFCBD11E8B3}" srcOrd="0" destOrd="0" presId="urn:microsoft.com/office/officeart/2005/8/layout/orgChart1"/>
-    <dgm:cxn modelId="{89F58D86-2E65-464F-90EB-E369690DCBBE}" type="presParOf" srcId="{D044899A-EBB4-4C3C-8EEE-D3B56C869EEB}" destId="{63140DEA-93BD-4813-914F-8849660FEB07}" srcOrd="1" destOrd="0" presId="urn:microsoft.com/office/officeart/2005/8/layout/orgChart1"/>
-    <dgm:cxn modelId="{47C27DF9-007B-40A3-955B-724917DE7657}" type="presParOf" srcId="{AFB0A1D9-9F42-4CDC-B4BA-CFF7CE19D1C3}" destId="{4A25C9B4-86A2-40D9-AC2F-5A8627D5505B}" srcOrd="1" destOrd="0" presId="urn:microsoft.com/office/officeart/2005/8/layout/orgChart1"/>
-    <dgm:cxn modelId="{23BB757F-647D-4CD8-8E4F-F4397E5F1C64}" type="presParOf" srcId="{AFB0A1D9-9F42-4CDC-B4BA-CFF7CE19D1C3}" destId="{5655F241-3BBB-46B0-9BB2-6950D27B69F3}" srcOrd="2" destOrd="0" presId="urn:microsoft.com/office/officeart/2005/8/layout/orgChart1"/>
-    <dgm:cxn modelId="{063200D2-EA98-4F84-9D62-537F2263CBBA}" type="presParOf" srcId="{E1D01119-8CE0-42DC-B2F5-C0D1548E07BC}" destId="{6B707E68-210D-4401-9ADF-A5561FD245B3}" srcOrd="2" destOrd="0" presId="urn:microsoft.com/office/officeart/2005/8/layout/orgChart1"/>
-    <dgm:cxn modelId="{F5601955-08A8-420A-92BD-A7A249ADB27D}" type="presParOf" srcId="{E1D01119-8CE0-42DC-B2F5-C0D1548E07BC}" destId="{6D1BB4DB-6B7C-42CA-979A-B92ADA0AC980}" srcOrd="3" destOrd="0" presId="urn:microsoft.com/office/officeart/2005/8/layout/orgChart1"/>
-    <dgm:cxn modelId="{BF39D164-8704-40A2-8414-39E532CB8658}" type="presParOf" srcId="{6D1BB4DB-6B7C-42CA-979A-B92ADA0AC980}" destId="{E6E56FAE-B688-4625-AB50-CA868A54E7F6}" srcOrd="0" destOrd="0" presId="urn:microsoft.com/office/officeart/2005/8/layout/orgChart1"/>
-    <dgm:cxn modelId="{D00D4F9B-2B78-4F9A-B074-D46B8258C545}" type="presParOf" srcId="{E6E56FAE-B688-4625-AB50-CA868A54E7F6}" destId="{268C564A-25B5-453C-A3A9-CFCF66873E4A}" srcOrd="0" destOrd="0" presId="urn:microsoft.com/office/officeart/2005/8/layout/orgChart1"/>
-    <dgm:cxn modelId="{3E8FE5FC-749F-453B-8361-7356612EDDC2}" type="presParOf" srcId="{E6E56FAE-B688-4625-AB50-CA868A54E7F6}" destId="{1EA780BF-DDAE-4D84-A352-CBB5DF0A9B04}" srcOrd="1" destOrd="0" presId="urn:microsoft.com/office/officeart/2005/8/layout/orgChart1"/>
-    <dgm:cxn modelId="{6F3415AC-1071-426E-BCEA-0C47409233F0}" type="presParOf" srcId="{6D1BB4DB-6B7C-42CA-979A-B92ADA0AC980}" destId="{C846F6C4-F77D-4433-84E6-3CA9E3F75718}" srcOrd="1" destOrd="0" presId="urn:microsoft.com/office/officeart/2005/8/layout/orgChart1"/>
-    <dgm:cxn modelId="{F7211A06-16F3-488A-988F-12BCE051E7F7}" type="presParOf" srcId="{6D1BB4DB-6B7C-42CA-979A-B92ADA0AC980}" destId="{62AA01BE-6090-4D5A-A2EB-972454CE6792}" srcOrd="2" destOrd="0" presId="urn:microsoft.com/office/officeart/2005/8/layout/orgChart1"/>
-    <dgm:cxn modelId="{775681FE-31F4-4609-93E8-F9863E9C9CEA}" type="presParOf" srcId="{E1D01119-8CE0-42DC-B2F5-C0D1548E07BC}" destId="{FEB9D856-CF68-41EB-AFC8-7C8E69293317}" srcOrd="4" destOrd="0" presId="urn:microsoft.com/office/officeart/2005/8/layout/orgChart1"/>
-    <dgm:cxn modelId="{1E84CA4D-72F8-4A72-A060-E9F3D9DB434C}" type="presParOf" srcId="{E1D01119-8CE0-42DC-B2F5-C0D1548E07BC}" destId="{C85075FD-4D54-4FB2-9A00-FA012CB7CC98}" srcOrd="5" destOrd="0" presId="urn:microsoft.com/office/officeart/2005/8/layout/orgChart1"/>
-    <dgm:cxn modelId="{C7F5B99E-8DF1-4FB3-A25B-A84BC6CA24BF}" type="presParOf" srcId="{C85075FD-4D54-4FB2-9A00-FA012CB7CC98}" destId="{08B38B04-DC72-4BF2-BC82-CB6A0C430DF0}" srcOrd="0" destOrd="0" presId="urn:microsoft.com/office/officeart/2005/8/layout/orgChart1"/>
-    <dgm:cxn modelId="{E9B97052-9310-4968-8C4D-3D88AA44D1BF}" type="presParOf" srcId="{08B38B04-DC72-4BF2-BC82-CB6A0C430DF0}" destId="{090B601D-0063-4626-BAF6-55E6B3BD19F9}" srcOrd="0" destOrd="0" presId="urn:microsoft.com/office/officeart/2005/8/layout/orgChart1"/>
-    <dgm:cxn modelId="{D4F4DBC6-A110-47F0-93FD-786195DEE595}" type="presParOf" srcId="{08B38B04-DC72-4BF2-BC82-CB6A0C430DF0}" destId="{6F7CE191-381D-47C8-A843-B4DF28951AF9}" srcOrd="1" destOrd="0" presId="urn:microsoft.com/office/officeart/2005/8/layout/orgChart1"/>
-    <dgm:cxn modelId="{0130E12A-F031-477C-8F28-758AC8D88394}" type="presParOf" srcId="{C85075FD-4D54-4FB2-9A00-FA012CB7CC98}" destId="{312DAE93-BC4B-4AE0-AC67-556A5B951DBF}" srcOrd="1" destOrd="0" presId="urn:microsoft.com/office/officeart/2005/8/layout/orgChart1"/>
-    <dgm:cxn modelId="{14BE6C78-D99E-406B-A083-D23A8F476100}" type="presParOf" srcId="{C85075FD-4D54-4FB2-9A00-FA012CB7CC98}" destId="{EEF1F1AD-951E-4FE2-912D-EDB8A4523409}" srcOrd="2" destOrd="0" presId="urn:microsoft.com/office/officeart/2005/8/layout/orgChart1"/>
-    <dgm:cxn modelId="{3CE06231-F8B0-4788-920A-86CEAB82AC26}" type="presParOf" srcId="{E1D01119-8CE0-42DC-B2F5-C0D1548E07BC}" destId="{38A68E4D-340F-4B2B-B688-1E9A9462FACE}" srcOrd="6" destOrd="0" presId="urn:microsoft.com/office/officeart/2005/8/layout/orgChart1"/>
-    <dgm:cxn modelId="{F033AA90-88C9-42CC-8D2E-BA53133F1E7E}" type="presParOf" srcId="{E1D01119-8CE0-42DC-B2F5-C0D1548E07BC}" destId="{E357529A-20A7-4873-A73E-F98CF597840E}" srcOrd="7" destOrd="0" presId="urn:microsoft.com/office/officeart/2005/8/layout/orgChart1"/>
-    <dgm:cxn modelId="{649CAA48-6D2A-4D9A-A8BC-5897AA9406BD}" type="presParOf" srcId="{E357529A-20A7-4873-A73E-F98CF597840E}" destId="{B9F3C23F-9D29-45E4-8AA9-8C91C46B83EA}" srcOrd="0" destOrd="0" presId="urn:microsoft.com/office/officeart/2005/8/layout/orgChart1"/>
-    <dgm:cxn modelId="{5DFD876E-1758-401A-96B1-A126227B5C4D}" type="presParOf" srcId="{B9F3C23F-9D29-45E4-8AA9-8C91C46B83EA}" destId="{C7E541A0-D360-4716-BDC0-DF3542276F27}" srcOrd="0" destOrd="0" presId="urn:microsoft.com/office/officeart/2005/8/layout/orgChart1"/>
-    <dgm:cxn modelId="{E8420C10-A66C-4F42-ABA5-745F4CE3954A}" type="presParOf" srcId="{B9F3C23F-9D29-45E4-8AA9-8C91C46B83EA}" destId="{4A7F3D35-FF64-4644-8E58-9F230A76C216}" srcOrd="1" destOrd="0" presId="urn:microsoft.com/office/officeart/2005/8/layout/orgChart1"/>
-    <dgm:cxn modelId="{E72EFB3B-86DE-4D29-AB60-93AF3547C74E}" type="presParOf" srcId="{E357529A-20A7-4873-A73E-F98CF597840E}" destId="{3F6149DC-403D-4D21-8369-CBA2D4E1E99F}" srcOrd="1" destOrd="0" presId="urn:microsoft.com/office/officeart/2005/8/layout/orgChart1"/>
-    <dgm:cxn modelId="{3DE9247D-B699-4DF6-B2EC-8DDEEBF433DB}" type="presParOf" srcId="{E357529A-20A7-4873-A73E-F98CF597840E}" destId="{80BA2545-CC5F-4A33-B463-B88F18571409}" srcOrd="2" destOrd="0" presId="urn:microsoft.com/office/officeart/2005/8/layout/orgChart1"/>
-    <dgm:cxn modelId="{DBE249D2-57B8-4B24-8E23-79326E43D377}" type="presParOf" srcId="{E1D01119-8CE0-42DC-B2F5-C0D1548E07BC}" destId="{DEA7D1B2-8589-49E2-8DF4-132C91F6212C}" srcOrd="8" destOrd="0" presId="urn:microsoft.com/office/officeart/2005/8/layout/orgChart1"/>
-    <dgm:cxn modelId="{8EA559B0-BC98-499C-ADCA-DD6870791B62}" type="presParOf" srcId="{E1D01119-8CE0-42DC-B2F5-C0D1548E07BC}" destId="{55414639-8758-4380-9AE1-D92E82141F68}" srcOrd="9" destOrd="0" presId="urn:microsoft.com/office/officeart/2005/8/layout/orgChart1"/>
-    <dgm:cxn modelId="{EA71BC50-F35D-4251-9E5C-39B80578D7CE}" type="presParOf" srcId="{55414639-8758-4380-9AE1-D92E82141F68}" destId="{48E019C9-9848-4602-8194-A0FAF9DE13A2}" srcOrd="0" destOrd="0" presId="urn:microsoft.com/office/officeart/2005/8/layout/orgChart1"/>
-    <dgm:cxn modelId="{6308400A-8322-44A6-925F-CD54C6BAE569}" type="presParOf" srcId="{48E019C9-9848-4602-8194-A0FAF9DE13A2}" destId="{F58938FC-D853-41BA-9260-AC95351D541F}" srcOrd="0" destOrd="0" presId="urn:microsoft.com/office/officeart/2005/8/layout/orgChart1"/>
-    <dgm:cxn modelId="{F49EB050-9FCD-4302-8FDC-4798B9F2E5EC}" type="presParOf" srcId="{48E019C9-9848-4602-8194-A0FAF9DE13A2}" destId="{DE2054C9-A40E-4A9E-A501-8A924515584F}" srcOrd="1" destOrd="0" presId="urn:microsoft.com/office/officeart/2005/8/layout/orgChart1"/>
-    <dgm:cxn modelId="{65901B42-5CC3-4110-8166-E24C5FE55AAA}" type="presParOf" srcId="{55414639-8758-4380-9AE1-D92E82141F68}" destId="{A05C6ACD-BEA1-4CAC-81F6-9030A7E13889}" srcOrd="1" destOrd="0" presId="urn:microsoft.com/office/officeart/2005/8/layout/orgChart1"/>
-    <dgm:cxn modelId="{96FCE53C-E39C-4014-8EC6-6CA084384FC1}" type="presParOf" srcId="{55414639-8758-4380-9AE1-D92E82141F68}" destId="{680041D3-0C8C-41EF-B68F-DEA4970028D7}" srcOrd="2" destOrd="0" presId="urn:microsoft.com/office/officeart/2005/8/layout/orgChart1"/>
-    <dgm:cxn modelId="{B288D6B3-D8C5-45B6-BAE7-D749D257C36B}" type="presParOf" srcId="{FEB94E04-AF94-4030-BB0F-F852035F6FB4}" destId="{2FD7E24F-4A5B-4048-8993-E0334B45F2DE}" srcOrd="2" destOrd="0" presId="urn:microsoft.com/office/officeart/2005/8/layout/orgChart1"/>
-    <dgm:cxn modelId="{DEEFCCF7-C42F-4A7F-94D5-F1F6297C6AE3}" type="presParOf" srcId="{B3690321-EA33-48EA-AF8C-50267DE7E047}" destId="{40E240EF-F05C-486D-9322-3F0EEDE285EA}" srcOrd="12" destOrd="0" presId="urn:microsoft.com/office/officeart/2005/8/layout/orgChart1"/>
-    <dgm:cxn modelId="{0FC17047-F63F-4498-ABD1-E2EB35A14B0F}" type="presParOf" srcId="{B3690321-EA33-48EA-AF8C-50267DE7E047}" destId="{E2F5040B-B034-4EB8-BF2E-240CE9FFDEC3}" srcOrd="13" destOrd="0" presId="urn:microsoft.com/office/officeart/2005/8/layout/orgChart1"/>
-    <dgm:cxn modelId="{3EAC851F-232B-4C5D-A49B-15DC835AC888}" type="presParOf" srcId="{E2F5040B-B034-4EB8-BF2E-240CE9FFDEC3}" destId="{03F86B69-F01A-4FCB-A73A-D3109DCE6737}" srcOrd="0" destOrd="0" presId="urn:microsoft.com/office/officeart/2005/8/layout/orgChart1"/>
-    <dgm:cxn modelId="{541D9100-8BB5-4AF6-94AF-C71557BC7EA6}" type="presParOf" srcId="{03F86B69-F01A-4FCB-A73A-D3109DCE6737}" destId="{444D6EA5-7A8C-4915-B0F5-D808340DAAB2}" srcOrd="0" destOrd="0" presId="urn:microsoft.com/office/officeart/2005/8/layout/orgChart1"/>
-    <dgm:cxn modelId="{9CE63110-554B-4D3B-908A-A5DC7321EAE3}" type="presParOf" srcId="{03F86B69-F01A-4FCB-A73A-D3109DCE6737}" destId="{DC1F944C-61EE-4FE6-9CE3-3F0FB56FAC29}" srcOrd="1" destOrd="0" presId="urn:microsoft.com/office/officeart/2005/8/layout/orgChart1"/>
-    <dgm:cxn modelId="{69B75673-5D31-4DE3-94E5-25ABCA5868E0}" type="presParOf" srcId="{E2F5040B-B034-4EB8-BF2E-240CE9FFDEC3}" destId="{0ED5D110-37A2-48BE-8330-8E3F26C3B143}" srcOrd="1" destOrd="0" presId="urn:microsoft.com/office/officeart/2005/8/layout/orgChart1"/>
-    <dgm:cxn modelId="{3D8F2BC2-74FB-4C25-B552-8AA6A3706CBF}" type="presParOf" srcId="{E2F5040B-B034-4EB8-BF2E-240CE9FFDEC3}" destId="{387862B3-904B-455A-BC5C-6DBA27D43511}" srcOrd="2" destOrd="0" presId="urn:microsoft.com/office/officeart/2005/8/layout/orgChart1"/>
-    <dgm:cxn modelId="{E7F6D34C-711B-4636-8A92-73DED3E017B1}" type="presParOf" srcId="{73BECA86-AE2A-4B06-836A-E8C346FA30ED}" destId="{AAC3A6C7-A0F5-442C-88E2-9BBF6C9FA52D}" srcOrd="2" destOrd="0" presId="urn:microsoft.com/office/officeart/2005/8/layout/orgChart1"/>
+    <dgm:cxn modelId="{C03C99FB-9896-4055-BC73-1E7A5F63F396}" type="presOf" srcId="{40F35679-723E-490E-84D4-2305121FB128}" destId="{B3007F70-F6AB-4AA7-A388-7D1BB8548E69}" srcOrd="0" destOrd="0" presId="urn:microsoft.com/office/officeart/2005/8/layout/orgChart1"/>
+    <dgm:cxn modelId="{E92927E4-1E05-4EC2-B88B-65BACB3D0F19}" type="presOf" srcId="{3A8FEF35-6254-468C-B63C-EEDBB7615210}" destId="{FEB9D856-CF68-41EB-AFC8-7C8E69293317}" srcOrd="0" destOrd="0" presId="urn:microsoft.com/office/officeart/2005/8/layout/orgChart1"/>
+    <dgm:cxn modelId="{77B81900-531C-4360-87B0-532F976A9867}" type="presOf" srcId="{AB852069-ACF2-4EF4-B918-A5F806AD4255}" destId="{9246C273-94B6-412B-9434-BAB893248132}" srcOrd="0" destOrd="0" presId="urn:microsoft.com/office/officeart/2005/8/layout/orgChart1"/>
+    <dgm:cxn modelId="{F61A1912-E683-4394-BF1C-CCFF479798FF}" type="presOf" srcId="{D1165BC3-A5A5-45DB-A6AA-5132820B9A07}" destId="{99EE9E6E-8937-4100-B214-4F05D94163E9}" srcOrd="0" destOrd="0" presId="urn:microsoft.com/office/officeart/2005/8/layout/orgChart1"/>
+    <dgm:cxn modelId="{D130E4C5-C8E0-41CF-ADF6-C0F93FB8682F}" type="presParOf" srcId="{C9F9943E-945C-4B61-90DD-6335319EFCD7}" destId="{73BECA86-AE2A-4B06-836A-E8C346FA30ED}" srcOrd="0" destOrd="0" presId="urn:microsoft.com/office/officeart/2005/8/layout/orgChart1"/>
+    <dgm:cxn modelId="{D9D8EB88-D930-40EA-9317-0EEAD6DDCF28}" type="presParOf" srcId="{73BECA86-AE2A-4B06-836A-E8C346FA30ED}" destId="{FFA01341-EEC3-4D24-8D26-342991BA20A8}" srcOrd="0" destOrd="0" presId="urn:microsoft.com/office/officeart/2005/8/layout/orgChart1"/>
+    <dgm:cxn modelId="{9B1D0998-B645-41CD-A5D4-0A6E3630D272}" type="presParOf" srcId="{FFA01341-EEC3-4D24-8D26-342991BA20A8}" destId="{87A1A2D6-68CB-4BEF-9344-2F7F16CE783E}" srcOrd="0" destOrd="0" presId="urn:microsoft.com/office/officeart/2005/8/layout/orgChart1"/>
+    <dgm:cxn modelId="{689ADA77-4E64-42C3-91FA-704F9F51CFD3}" type="presParOf" srcId="{FFA01341-EEC3-4D24-8D26-342991BA20A8}" destId="{9EBF458A-BC07-46C2-8A81-7092A3332726}" srcOrd="1" destOrd="0" presId="urn:microsoft.com/office/officeart/2005/8/layout/orgChart1"/>
+    <dgm:cxn modelId="{42365D60-2E30-4FA2-9040-B8A26A4E0620}" type="presParOf" srcId="{73BECA86-AE2A-4B06-836A-E8C346FA30ED}" destId="{B3690321-EA33-48EA-AF8C-50267DE7E047}" srcOrd="1" destOrd="0" presId="urn:microsoft.com/office/officeart/2005/8/layout/orgChart1"/>
+    <dgm:cxn modelId="{AFEBFE2F-C20D-42EC-AB3A-E85451DFFC1F}" type="presParOf" srcId="{B3690321-EA33-48EA-AF8C-50267DE7E047}" destId="{B549C8F9-2BB5-443B-A21D-D870494FEA0F}" srcOrd="0" destOrd="0" presId="urn:microsoft.com/office/officeart/2005/8/layout/orgChart1"/>
+    <dgm:cxn modelId="{1140FA9D-97CC-4B99-ABC9-19C92EB97C28}" type="presParOf" srcId="{B3690321-EA33-48EA-AF8C-50267DE7E047}" destId="{901E80BD-DE67-48F4-B187-6A3D26E6B58E}" srcOrd="1" destOrd="0" presId="urn:microsoft.com/office/officeart/2005/8/layout/orgChart1"/>
+    <dgm:cxn modelId="{7ECBC447-8D7A-414F-9C29-9042A17DAB67}" type="presParOf" srcId="{901E80BD-DE67-48F4-B187-6A3D26E6B58E}" destId="{29F57C92-9380-45B5-A0B9-CE59AE0C94FC}" srcOrd="0" destOrd="0" presId="urn:microsoft.com/office/officeart/2005/8/layout/orgChart1"/>
+    <dgm:cxn modelId="{2956666F-4126-44E2-B21F-232045525A3D}" type="presParOf" srcId="{29F57C92-9380-45B5-A0B9-CE59AE0C94FC}" destId="{D2044789-A4BA-4CF9-B7B7-EDC8F9A3B92E}" srcOrd="0" destOrd="0" presId="urn:microsoft.com/office/officeart/2005/8/layout/orgChart1"/>
+    <dgm:cxn modelId="{51B3A795-1ACA-47F6-95D2-0E50AB5AE3E8}" type="presParOf" srcId="{29F57C92-9380-45B5-A0B9-CE59AE0C94FC}" destId="{C22E6EFD-7010-4CEC-8AE3-C11439E0266F}" srcOrd="1" destOrd="0" presId="urn:microsoft.com/office/officeart/2005/8/layout/orgChart1"/>
+    <dgm:cxn modelId="{28216BDC-3F5E-412A-8516-73282D771743}" type="presParOf" srcId="{901E80BD-DE67-48F4-B187-6A3D26E6B58E}" destId="{0CEDCA3D-8928-4616-AF88-AD8DCFD17FA6}" srcOrd="1" destOrd="0" presId="urn:microsoft.com/office/officeart/2005/8/layout/orgChart1"/>
+    <dgm:cxn modelId="{1A4C7D8C-5DFC-4BF2-8B50-3F726FF37FB9}" type="presParOf" srcId="{0CEDCA3D-8928-4616-AF88-AD8DCFD17FA6}" destId="{7A8531DE-2E78-4801-A5D8-BB8454E6B303}" srcOrd="0" destOrd="0" presId="urn:microsoft.com/office/officeart/2005/8/layout/orgChart1"/>
+    <dgm:cxn modelId="{76F9AD4B-4F5D-4453-ABF9-08AA015EB7E6}" type="presParOf" srcId="{0CEDCA3D-8928-4616-AF88-AD8DCFD17FA6}" destId="{BBCE3CE2-BA9D-4C9C-99D2-D0764EDEC52B}" srcOrd="1" destOrd="0" presId="urn:microsoft.com/office/officeart/2005/8/layout/orgChart1"/>
+    <dgm:cxn modelId="{439476CA-F767-4FF8-B499-280257074D58}" type="presParOf" srcId="{BBCE3CE2-BA9D-4C9C-99D2-D0764EDEC52B}" destId="{6327C843-B9DF-48B3-856F-D5F01A2C6D0A}" srcOrd="0" destOrd="0" presId="urn:microsoft.com/office/officeart/2005/8/layout/orgChart1"/>
+    <dgm:cxn modelId="{FF20D880-46B8-4B74-BFE4-9A66251B5993}" type="presParOf" srcId="{6327C843-B9DF-48B3-856F-D5F01A2C6D0A}" destId="{78A47E86-B6DF-429C-A8DF-487AA8E97635}" srcOrd="0" destOrd="0" presId="urn:microsoft.com/office/officeart/2005/8/layout/orgChart1"/>
+    <dgm:cxn modelId="{58E26076-E55F-42A8-B758-9C598736EA46}" type="presParOf" srcId="{6327C843-B9DF-48B3-856F-D5F01A2C6D0A}" destId="{1165786C-084E-475E-89CF-6B4392D59B6B}" srcOrd="1" destOrd="0" presId="urn:microsoft.com/office/officeart/2005/8/layout/orgChart1"/>
+    <dgm:cxn modelId="{A21CF62F-25C4-4E96-ABB7-C68191F3B850}" type="presParOf" srcId="{BBCE3CE2-BA9D-4C9C-99D2-D0764EDEC52B}" destId="{F06C3D3F-D4FD-4934-A3A0-95E3662C666D}" srcOrd="1" destOrd="0" presId="urn:microsoft.com/office/officeart/2005/8/layout/orgChart1"/>
+    <dgm:cxn modelId="{B93C08E7-2490-4439-B088-CF46E6895947}" type="presParOf" srcId="{BBCE3CE2-BA9D-4C9C-99D2-D0764EDEC52B}" destId="{F62F0D75-39BB-4141-9D37-E31AB0FDD885}" srcOrd="2" destOrd="0" presId="urn:microsoft.com/office/officeart/2005/8/layout/orgChart1"/>
+    <dgm:cxn modelId="{9987BE3F-96E4-438B-AE66-269CEA474AE0}" type="presParOf" srcId="{901E80BD-DE67-48F4-B187-6A3D26E6B58E}" destId="{9F07A1A2-AD90-41BF-9B98-B630D6E0F930}" srcOrd="2" destOrd="0" presId="urn:microsoft.com/office/officeart/2005/8/layout/orgChart1"/>
+    <dgm:cxn modelId="{A9071619-7AE6-4BF4-84F2-F7FFDB50F1F4}" type="presParOf" srcId="{B3690321-EA33-48EA-AF8C-50267DE7E047}" destId="{E2BF01BC-637D-41C7-946B-4B8EFE8ED148}" srcOrd="2" destOrd="0" presId="urn:microsoft.com/office/officeart/2005/8/layout/orgChart1"/>
+    <dgm:cxn modelId="{7BFCB005-2526-48AA-806E-918566A4BEE2}" type="presParOf" srcId="{B3690321-EA33-48EA-AF8C-50267DE7E047}" destId="{0343CBDF-E314-47A4-B98A-0D6452120FCB}" srcOrd="3" destOrd="0" presId="urn:microsoft.com/office/officeart/2005/8/layout/orgChart1"/>
+    <dgm:cxn modelId="{F47A65B0-D866-458D-9115-DCA81D7E76DC}" type="presParOf" srcId="{0343CBDF-E314-47A4-B98A-0D6452120FCB}" destId="{6A9A19ED-8FDE-4A50-9ADE-89EC1565586A}" srcOrd="0" destOrd="0" presId="urn:microsoft.com/office/officeart/2005/8/layout/orgChart1"/>
+    <dgm:cxn modelId="{6FA66A18-D0BC-47AE-AE46-C1A11D87D049}" type="presParOf" srcId="{6A9A19ED-8FDE-4A50-9ADE-89EC1565586A}" destId="{79E2DEF8-8AB6-45B6-AF4A-9FB4D9687137}" srcOrd="0" destOrd="0" presId="urn:microsoft.com/office/officeart/2005/8/layout/orgChart1"/>
+    <dgm:cxn modelId="{DE096BF1-C029-45D2-B3FC-6A536F51C0FD}" type="presParOf" srcId="{6A9A19ED-8FDE-4A50-9ADE-89EC1565586A}" destId="{FE7ECADB-753B-4248-8B17-1569CC8D6A48}" srcOrd="1" destOrd="0" presId="urn:microsoft.com/office/officeart/2005/8/layout/orgChart1"/>
+    <dgm:cxn modelId="{561DF1D2-02CF-43F8-8E56-24E3F0E61F4B}" type="presParOf" srcId="{0343CBDF-E314-47A4-B98A-0D6452120FCB}" destId="{82D30915-1E46-4DF8-9811-0D84B9276913}" srcOrd="1" destOrd="0" presId="urn:microsoft.com/office/officeart/2005/8/layout/orgChart1"/>
+    <dgm:cxn modelId="{E8BFB4D7-EB01-4F2C-A118-9ECA1E5B8AC6}" type="presParOf" srcId="{0343CBDF-E314-47A4-B98A-0D6452120FCB}" destId="{CD035011-C779-4F61-BD1C-2D9CAE57AE1B}" srcOrd="2" destOrd="0" presId="urn:microsoft.com/office/officeart/2005/8/layout/orgChart1"/>
+    <dgm:cxn modelId="{9A59EC20-C5C0-4111-99AD-7473CBDEB2A2}" type="presParOf" srcId="{B3690321-EA33-48EA-AF8C-50267DE7E047}" destId="{1245AEE1-52AC-4E62-8CA8-6D47AC71A6A2}" srcOrd="4" destOrd="0" presId="urn:microsoft.com/office/officeart/2005/8/layout/orgChart1"/>
+    <dgm:cxn modelId="{7893CD27-1E1D-4EBE-99B3-2440EB5FCC54}" type="presParOf" srcId="{B3690321-EA33-48EA-AF8C-50267DE7E047}" destId="{4FB6F55A-8264-496C-B2E5-C1376A00766E}" srcOrd="5" destOrd="0" presId="urn:microsoft.com/office/officeart/2005/8/layout/orgChart1"/>
+    <dgm:cxn modelId="{95FB86D3-427D-455A-9D69-6DE3F729AEE8}" type="presParOf" srcId="{4FB6F55A-8264-496C-B2E5-C1376A00766E}" destId="{A262DFD5-613B-42DE-BE58-4A5252148241}" srcOrd="0" destOrd="0" presId="urn:microsoft.com/office/officeart/2005/8/layout/orgChart1"/>
+    <dgm:cxn modelId="{117D4015-66C9-40B0-80F8-87B61AEE157D}" type="presParOf" srcId="{A262DFD5-613B-42DE-BE58-4A5252148241}" destId="{9246C273-94B6-412B-9434-BAB893248132}" srcOrd="0" destOrd="0" presId="urn:microsoft.com/office/officeart/2005/8/layout/orgChart1"/>
+    <dgm:cxn modelId="{BD714292-6EAC-4066-BDEA-CE07E9F2A97D}" type="presParOf" srcId="{A262DFD5-613B-42DE-BE58-4A5252148241}" destId="{9488C424-5A13-4414-8F2C-84CC3574915A}" srcOrd="1" destOrd="0" presId="urn:microsoft.com/office/officeart/2005/8/layout/orgChart1"/>
+    <dgm:cxn modelId="{5662CB60-1BC5-4F7C-8622-C913DC14A4DE}" type="presParOf" srcId="{4FB6F55A-8264-496C-B2E5-C1376A00766E}" destId="{E8A59AC3-C2A3-4B7C-98C4-3AEBCF767145}" srcOrd="1" destOrd="0" presId="urn:microsoft.com/office/officeart/2005/8/layout/orgChart1"/>
+    <dgm:cxn modelId="{A88D6DC3-A738-4B03-9F5E-4AD8E658DFAB}" type="presParOf" srcId="{4FB6F55A-8264-496C-B2E5-C1376A00766E}" destId="{4DDD0AEB-C300-4830-9940-40A654A2A547}" srcOrd="2" destOrd="0" presId="urn:microsoft.com/office/officeart/2005/8/layout/orgChart1"/>
+    <dgm:cxn modelId="{BC488A58-D313-4E91-9CC6-6C5CD691CFB4}" type="presParOf" srcId="{B3690321-EA33-48EA-AF8C-50267DE7E047}" destId="{131EB6AC-9720-43BA-B760-C632D2009020}" srcOrd="6" destOrd="0" presId="urn:microsoft.com/office/officeart/2005/8/layout/orgChart1"/>
+    <dgm:cxn modelId="{5E51BDFF-0E5A-47F5-A0EB-87CD9E912845}" type="presParOf" srcId="{B3690321-EA33-48EA-AF8C-50267DE7E047}" destId="{A0F8E8E8-6736-4A81-84FD-EB11F9A1CDCE}" srcOrd="7" destOrd="0" presId="urn:microsoft.com/office/officeart/2005/8/layout/orgChart1"/>
+    <dgm:cxn modelId="{4E679073-BB8B-4DE0-AF47-0AECED68B8C8}" type="presParOf" srcId="{A0F8E8E8-6736-4A81-84FD-EB11F9A1CDCE}" destId="{2594EDFE-22DF-47F6-A548-D58D032A44DF}" srcOrd="0" destOrd="0" presId="urn:microsoft.com/office/officeart/2005/8/layout/orgChart1"/>
+    <dgm:cxn modelId="{EE58C114-934C-4473-A69C-E8E84FC864D8}" type="presParOf" srcId="{2594EDFE-22DF-47F6-A548-D58D032A44DF}" destId="{99EE9E6E-8937-4100-B214-4F05D94163E9}" srcOrd="0" destOrd="0" presId="urn:microsoft.com/office/officeart/2005/8/layout/orgChart1"/>
+    <dgm:cxn modelId="{CD0937B0-3C00-4221-BE6A-C95AE3E0E1D2}" type="presParOf" srcId="{2594EDFE-22DF-47F6-A548-D58D032A44DF}" destId="{BE193198-B4AF-4294-B25D-ECFE7EAB77CC}" srcOrd="1" destOrd="0" presId="urn:microsoft.com/office/officeart/2005/8/layout/orgChart1"/>
+    <dgm:cxn modelId="{0685A248-102E-45FA-B9DA-A4BDAF323FEB}" type="presParOf" srcId="{A0F8E8E8-6736-4A81-84FD-EB11F9A1CDCE}" destId="{BB8209A8-82FF-41F9-9763-0CA464921408}" srcOrd="1" destOrd="0" presId="urn:microsoft.com/office/officeart/2005/8/layout/orgChart1"/>
+    <dgm:cxn modelId="{85E8B0DC-39F8-4232-AA23-251C053555D5}" type="presParOf" srcId="{BB8209A8-82FF-41F9-9763-0CA464921408}" destId="{5F2937AB-1FD1-4032-ABD3-405C1F2602F2}" srcOrd="0" destOrd="0" presId="urn:microsoft.com/office/officeart/2005/8/layout/orgChart1"/>
+    <dgm:cxn modelId="{C6F68B16-C1EF-490D-8ECE-5650BE0E8B26}" type="presParOf" srcId="{BB8209A8-82FF-41F9-9763-0CA464921408}" destId="{2E8B7D9B-54A0-4717-8D20-EC61C7C3DBF9}" srcOrd="1" destOrd="0" presId="urn:microsoft.com/office/officeart/2005/8/layout/orgChart1"/>
+    <dgm:cxn modelId="{8457F17D-3397-449C-9603-B0C88440B148}" type="presParOf" srcId="{2E8B7D9B-54A0-4717-8D20-EC61C7C3DBF9}" destId="{3EC391D2-2E92-49BA-A63F-BD3EE70F071A}" srcOrd="0" destOrd="0" presId="urn:microsoft.com/office/officeart/2005/8/layout/orgChart1"/>
+    <dgm:cxn modelId="{9DF11801-1DDC-41FB-BB62-DDB4C587CB34}" type="presParOf" srcId="{3EC391D2-2E92-49BA-A63F-BD3EE70F071A}" destId="{55CE2022-6CFF-4FF2-9A8C-E7A9EE72340D}" srcOrd="0" destOrd="0" presId="urn:microsoft.com/office/officeart/2005/8/layout/orgChart1"/>
+    <dgm:cxn modelId="{46ACF36B-DF71-4F6C-8272-F79DCF06A1AF}" type="presParOf" srcId="{3EC391D2-2E92-49BA-A63F-BD3EE70F071A}" destId="{65910770-9EB6-491D-B20A-690BD6E005FE}" srcOrd="1" destOrd="0" presId="urn:microsoft.com/office/officeart/2005/8/layout/orgChart1"/>
+    <dgm:cxn modelId="{52089921-27A4-4FA5-91B6-B98E336C2445}" type="presParOf" srcId="{2E8B7D9B-54A0-4717-8D20-EC61C7C3DBF9}" destId="{A4DB61FF-435C-41CA-A00E-5124970D1D3D}" srcOrd="1" destOrd="0" presId="urn:microsoft.com/office/officeart/2005/8/layout/orgChart1"/>
+    <dgm:cxn modelId="{0D7AB42A-6DA4-4EEC-91CF-9ED31E20744C}" type="presParOf" srcId="{2E8B7D9B-54A0-4717-8D20-EC61C7C3DBF9}" destId="{F8118F5E-9BBE-4CE0-9B45-F76288FAAED6}" srcOrd="2" destOrd="0" presId="urn:microsoft.com/office/officeart/2005/8/layout/orgChart1"/>
+    <dgm:cxn modelId="{2291FA49-3B69-4066-B8BB-E715F9C6AE7A}" type="presParOf" srcId="{A0F8E8E8-6736-4A81-84FD-EB11F9A1CDCE}" destId="{DB5BEE09-F017-4DB1-8E67-A96DD6A07854}" srcOrd="2" destOrd="0" presId="urn:microsoft.com/office/officeart/2005/8/layout/orgChart1"/>
+    <dgm:cxn modelId="{35DA9EF0-AF6B-4222-8B16-23C6A3BDC814}" type="presParOf" srcId="{B3690321-EA33-48EA-AF8C-50267DE7E047}" destId="{3D795252-8ECC-4807-A992-690F831F7103}" srcOrd="8" destOrd="0" presId="urn:microsoft.com/office/officeart/2005/8/layout/orgChart1"/>
+    <dgm:cxn modelId="{28326C12-7F57-4A14-863B-A8D824EC6639}" type="presParOf" srcId="{B3690321-EA33-48EA-AF8C-50267DE7E047}" destId="{CC82641D-F05C-4CBE-941E-9038ED3C6574}" srcOrd="9" destOrd="0" presId="urn:microsoft.com/office/officeart/2005/8/layout/orgChart1"/>
+    <dgm:cxn modelId="{FAE9A38B-5DE5-4218-BD89-4FC8BAACBFA7}" type="presParOf" srcId="{CC82641D-F05C-4CBE-941E-9038ED3C6574}" destId="{3839135C-D559-406D-AD3B-4322D192DE4C}" srcOrd="0" destOrd="0" presId="urn:microsoft.com/office/officeart/2005/8/layout/orgChart1"/>
+    <dgm:cxn modelId="{F3987718-EF8A-4774-8EEA-5B9F0C653428}" type="presParOf" srcId="{3839135C-D559-406D-AD3B-4322D192DE4C}" destId="{56F5E924-DDD2-47BA-B78B-13B74607319C}" srcOrd="0" destOrd="0" presId="urn:microsoft.com/office/officeart/2005/8/layout/orgChart1"/>
+    <dgm:cxn modelId="{A54EBBBC-B86D-4376-9ABB-105EFE7C32B7}" type="presParOf" srcId="{3839135C-D559-406D-AD3B-4322D192DE4C}" destId="{F9B0AB10-B8BF-4C17-AE8F-BBD6BE4AA903}" srcOrd="1" destOrd="0" presId="urn:microsoft.com/office/officeart/2005/8/layout/orgChart1"/>
+    <dgm:cxn modelId="{FC4063DD-A322-4F13-B044-C4127AF17BB3}" type="presParOf" srcId="{CC82641D-F05C-4CBE-941E-9038ED3C6574}" destId="{C71CE39C-BEB1-4091-94F9-40C4BCE11071}" srcOrd="1" destOrd="0" presId="urn:microsoft.com/office/officeart/2005/8/layout/orgChart1"/>
+    <dgm:cxn modelId="{53D8C438-4C0D-4D4A-AC2A-1C3BCA1D88F1}" type="presParOf" srcId="{C71CE39C-BEB1-4091-94F9-40C4BCE11071}" destId="{B7C54AED-B028-4B84-9D13-324F5B828890}" srcOrd="0" destOrd="0" presId="urn:microsoft.com/office/officeart/2005/8/layout/orgChart1"/>
+    <dgm:cxn modelId="{5604533D-30CC-4586-B6A6-2BE6F13C2222}" type="presParOf" srcId="{C71CE39C-BEB1-4091-94F9-40C4BCE11071}" destId="{D3DE01D8-816A-4A92-BC85-A3A623D94667}" srcOrd="1" destOrd="0" presId="urn:microsoft.com/office/officeart/2005/8/layout/orgChart1"/>
+    <dgm:cxn modelId="{987A0679-5770-4FC0-9C3A-91F438EB4165}" type="presParOf" srcId="{D3DE01D8-816A-4A92-BC85-A3A623D94667}" destId="{8F4AD046-1C0F-46D1-B179-3109E40F9953}" srcOrd="0" destOrd="0" presId="urn:microsoft.com/office/officeart/2005/8/layout/orgChart1"/>
+    <dgm:cxn modelId="{2F3BD86B-4A32-4587-B944-B2561D7A2BAC}" type="presParOf" srcId="{8F4AD046-1C0F-46D1-B179-3109E40F9953}" destId="{B3007F70-F6AB-4AA7-A388-7D1BB8548E69}" srcOrd="0" destOrd="0" presId="urn:microsoft.com/office/officeart/2005/8/layout/orgChart1"/>
+    <dgm:cxn modelId="{C228A57A-BD84-4128-B745-FD9953DB9C22}" type="presParOf" srcId="{8F4AD046-1C0F-46D1-B179-3109E40F9953}" destId="{5012A60B-8E1E-47A2-A95A-6CDAF25DA661}" srcOrd="1" destOrd="0" presId="urn:microsoft.com/office/officeart/2005/8/layout/orgChart1"/>
+    <dgm:cxn modelId="{EA32F2F5-B109-4D58-B8F2-8DEF53991883}" type="presParOf" srcId="{D3DE01D8-816A-4A92-BC85-A3A623D94667}" destId="{5804BA8D-9A1C-4E50-9085-32EC6C58EF31}" srcOrd="1" destOrd="0" presId="urn:microsoft.com/office/officeart/2005/8/layout/orgChart1"/>
+    <dgm:cxn modelId="{6DF53C75-C44F-4CDC-98E9-330A16860EB8}" type="presParOf" srcId="{D3DE01D8-816A-4A92-BC85-A3A623D94667}" destId="{B9CE7183-2756-490D-BFEE-3F715C5E4E6B}" srcOrd="2" destOrd="0" presId="urn:microsoft.com/office/officeart/2005/8/layout/orgChart1"/>
+    <dgm:cxn modelId="{202A0A44-337F-4E12-98E3-50DDA97D775C}" type="presParOf" srcId="{CC82641D-F05C-4CBE-941E-9038ED3C6574}" destId="{76D3A053-A68D-4AAE-87DD-CA4ADAD1F68E}" srcOrd="2" destOrd="0" presId="urn:microsoft.com/office/officeart/2005/8/layout/orgChart1"/>
+    <dgm:cxn modelId="{E0DBBDE9-3BAE-43FC-BD28-AFA600CC3F87}" type="presParOf" srcId="{B3690321-EA33-48EA-AF8C-50267DE7E047}" destId="{9BC2D125-8B22-4305-B9C8-71EAA28CE229}" srcOrd="10" destOrd="0" presId="urn:microsoft.com/office/officeart/2005/8/layout/orgChart1"/>
+    <dgm:cxn modelId="{1C44E611-3BB5-4FF3-B5AB-960F4CD942F5}" type="presParOf" srcId="{B3690321-EA33-48EA-AF8C-50267DE7E047}" destId="{FEB94E04-AF94-4030-BB0F-F852035F6FB4}" srcOrd="11" destOrd="0" presId="urn:microsoft.com/office/officeart/2005/8/layout/orgChart1"/>
+    <dgm:cxn modelId="{F420049B-21DD-4D48-9C5A-424A13240C2B}" type="presParOf" srcId="{FEB94E04-AF94-4030-BB0F-F852035F6FB4}" destId="{469E7888-B0F0-4BA0-9DAC-8A40C748342D}" srcOrd="0" destOrd="0" presId="urn:microsoft.com/office/officeart/2005/8/layout/orgChart1"/>
+    <dgm:cxn modelId="{AC5157F6-47E0-4DBF-AD66-010281CAABCC}" type="presParOf" srcId="{469E7888-B0F0-4BA0-9DAC-8A40C748342D}" destId="{48E69949-A0CB-42B9-84E1-CDAF01BD0565}" srcOrd="0" destOrd="0" presId="urn:microsoft.com/office/officeart/2005/8/layout/orgChart1"/>
+    <dgm:cxn modelId="{AA45355F-9B39-49B7-9E15-9F8235E16E71}" type="presParOf" srcId="{469E7888-B0F0-4BA0-9DAC-8A40C748342D}" destId="{3E9018FE-C0CE-49CE-836C-400552161433}" srcOrd="1" destOrd="0" presId="urn:microsoft.com/office/officeart/2005/8/layout/orgChart1"/>
+    <dgm:cxn modelId="{E4A8AA95-7420-4F77-A94D-0C0DB01FB1F6}" type="presParOf" srcId="{FEB94E04-AF94-4030-BB0F-F852035F6FB4}" destId="{E1D01119-8CE0-42DC-B2F5-C0D1548E07BC}" srcOrd="1" destOrd="0" presId="urn:microsoft.com/office/officeart/2005/8/layout/orgChart1"/>
+    <dgm:cxn modelId="{0BBBA9C1-D658-485A-B65B-CD7942771B0A}" type="presParOf" srcId="{E1D01119-8CE0-42DC-B2F5-C0D1548E07BC}" destId="{5EB580DE-F4DA-4D9D-87C4-E101FEAB8067}" srcOrd="0" destOrd="0" presId="urn:microsoft.com/office/officeart/2005/8/layout/orgChart1"/>
+    <dgm:cxn modelId="{D5283E44-467A-430E-8337-80C656ED9B13}" type="presParOf" srcId="{E1D01119-8CE0-42DC-B2F5-C0D1548E07BC}" destId="{AFB0A1D9-9F42-4CDC-B4BA-CFF7CE19D1C3}" srcOrd="1" destOrd="0" presId="urn:microsoft.com/office/officeart/2005/8/layout/orgChart1"/>
+    <dgm:cxn modelId="{DEF63167-CC74-4CA3-8FB6-D8931596180C}" type="presParOf" srcId="{AFB0A1D9-9F42-4CDC-B4BA-CFF7CE19D1C3}" destId="{D044899A-EBB4-4C3C-8EEE-D3B56C869EEB}" srcOrd="0" destOrd="0" presId="urn:microsoft.com/office/officeart/2005/8/layout/orgChart1"/>
+    <dgm:cxn modelId="{0B1FD209-45F5-4750-8B14-FEEDC367B116}" type="presParOf" srcId="{D044899A-EBB4-4C3C-8EEE-D3B56C869EEB}" destId="{BAEC9012-0F19-469E-9DE1-FCFCBD11E8B3}" srcOrd="0" destOrd="0" presId="urn:microsoft.com/office/officeart/2005/8/layout/orgChart1"/>
+    <dgm:cxn modelId="{2E58E98F-738A-4EC1-8A10-F23F6ED72C20}" type="presParOf" srcId="{D044899A-EBB4-4C3C-8EEE-D3B56C869EEB}" destId="{63140DEA-93BD-4813-914F-8849660FEB07}" srcOrd="1" destOrd="0" presId="urn:microsoft.com/office/officeart/2005/8/layout/orgChart1"/>
+    <dgm:cxn modelId="{9362D8C4-9207-481A-869F-686DD74A9E47}" type="presParOf" srcId="{AFB0A1D9-9F42-4CDC-B4BA-CFF7CE19D1C3}" destId="{4A25C9B4-86A2-40D9-AC2F-5A8627D5505B}" srcOrd="1" destOrd="0" presId="urn:microsoft.com/office/officeart/2005/8/layout/orgChart1"/>
+    <dgm:cxn modelId="{CD9619A4-2E15-4D56-A8BE-C3857D61A3B3}" type="presParOf" srcId="{AFB0A1D9-9F42-4CDC-B4BA-CFF7CE19D1C3}" destId="{5655F241-3BBB-46B0-9BB2-6950D27B69F3}" srcOrd="2" destOrd="0" presId="urn:microsoft.com/office/officeart/2005/8/layout/orgChart1"/>
+    <dgm:cxn modelId="{CE128158-78A2-4D9F-A427-3E5932BCB038}" type="presParOf" srcId="{E1D01119-8CE0-42DC-B2F5-C0D1548E07BC}" destId="{6B707E68-210D-4401-9ADF-A5561FD245B3}" srcOrd="2" destOrd="0" presId="urn:microsoft.com/office/officeart/2005/8/layout/orgChart1"/>
+    <dgm:cxn modelId="{6B7CAA17-498F-4AFA-BEE2-0FC2EE8443B3}" type="presParOf" srcId="{E1D01119-8CE0-42DC-B2F5-C0D1548E07BC}" destId="{6D1BB4DB-6B7C-42CA-979A-B92ADA0AC980}" srcOrd="3" destOrd="0" presId="urn:microsoft.com/office/officeart/2005/8/layout/orgChart1"/>
+    <dgm:cxn modelId="{C815A2CC-DE3A-4AFA-91ED-8DADD9C506A2}" type="presParOf" srcId="{6D1BB4DB-6B7C-42CA-979A-B92ADA0AC980}" destId="{E6E56FAE-B688-4625-AB50-CA868A54E7F6}" srcOrd="0" destOrd="0" presId="urn:microsoft.com/office/officeart/2005/8/layout/orgChart1"/>
+    <dgm:cxn modelId="{68382A99-27ED-467C-BF07-0C259B725BCD}" type="presParOf" srcId="{E6E56FAE-B688-4625-AB50-CA868A54E7F6}" destId="{268C564A-25B5-453C-A3A9-CFCF66873E4A}" srcOrd="0" destOrd="0" presId="urn:microsoft.com/office/officeart/2005/8/layout/orgChart1"/>
+    <dgm:cxn modelId="{E5D0F732-C2CE-466D-9868-E96A8FF95146}" type="presParOf" srcId="{E6E56FAE-B688-4625-AB50-CA868A54E7F6}" destId="{1EA780BF-DDAE-4D84-A352-CBB5DF0A9B04}" srcOrd="1" destOrd="0" presId="urn:microsoft.com/office/officeart/2005/8/layout/orgChart1"/>
+    <dgm:cxn modelId="{FE5FB0C5-8384-46E8-BBFD-6B3E5DBDCE17}" type="presParOf" srcId="{6D1BB4DB-6B7C-42CA-979A-B92ADA0AC980}" destId="{C846F6C4-F77D-4433-84E6-3CA9E3F75718}" srcOrd="1" destOrd="0" presId="urn:microsoft.com/office/officeart/2005/8/layout/orgChart1"/>
+    <dgm:cxn modelId="{C280F019-FEEE-4727-AA31-B10DC9081528}" type="presParOf" srcId="{6D1BB4DB-6B7C-42CA-979A-B92ADA0AC980}" destId="{62AA01BE-6090-4D5A-A2EB-972454CE6792}" srcOrd="2" destOrd="0" presId="urn:microsoft.com/office/officeart/2005/8/layout/orgChart1"/>
+    <dgm:cxn modelId="{7561D984-90A4-40BB-A293-41FC598355E9}" type="presParOf" srcId="{E1D01119-8CE0-42DC-B2F5-C0D1548E07BC}" destId="{FEB9D856-CF68-41EB-AFC8-7C8E69293317}" srcOrd="4" destOrd="0" presId="urn:microsoft.com/office/officeart/2005/8/layout/orgChart1"/>
+    <dgm:cxn modelId="{D3D210F2-7ADF-45FD-9E5F-2DE4067B8F38}" type="presParOf" srcId="{E1D01119-8CE0-42DC-B2F5-C0D1548E07BC}" destId="{C85075FD-4D54-4FB2-9A00-FA012CB7CC98}" srcOrd="5" destOrd="0" presId="urn:microsoft.com/office/officeart/2005/8/layout/orgChart1"/>
+    <dgm:cxn modelId="{88CD7804-B875-41EE-8670-74F5BD26623F}" type="presParOf" srcId="{C85075FD-4D54-4FB2-9A00-FA012CB7CC98}" destId="{08B38B04-DC72-4BF2-BC82-CB6A0C430DF0}" srcOrd="0" destOrd="0" presId="urn:microsoft.com/office/officeart/2005/8/layout/orgChart1"/>
+    <dgm:cxn modelId="{DB5B7914-D411-48CB-B132-CBF1753902E7}" type="presParOf" srcId="{08B38B04-DC72-4BF2-BC82-CB6A0C430DF0}" destId="{090B601D-0063-4626-BAF6-55E6B3BD19F9}" srcOrd="0" destOrd="0" presId="urn:microsoft.com/office/officeart/2005/8/layout/orgChart1"/>
+    <dgm:cxn modelId="{5BCE7C3A-CEE9-4BD5-81B6-74103AD60207}" type="presParOf" srcId="{08B38B04-DC72-4BF2-BC82-CB6A0C430DF0}" destId="{6F7CE191-381D-47C8-A843-B4DF28951AF9}" srcOrd="1" destOrd="0" presId="urn:microsoft.com/office/officeart/2005/8/layout/orgChart1"/>
+    <dgm:cxn modelId="{1D1C70B1-97E6-48FD-9BE1-B679EA9EA121}" type="presParOf" srcId="{C85075FD-4D54-4FB2-9A00-FA012CB7CC98}" destId="{312DAE93-BC4B-4AE0-AC67-556A5B951DBF}" srcOrd="1" destOrd="0" presId="urn:microsoft.com/office/officeart/2005/8/layout/orgChart1"/>
+    <dgm:cxn modelId="{4E25CA9A-D03A-4B05-9212-20FB91E9F9C9}" type="presParOf" srcId="{C85075FD-4D54-4FB2-9A00-FA012CB7CC98}" destId="{EEF1F1AD-951E-4FE2-912D-EDB8A4523409}" srcOrd="2" destOrd="0" presId="urn:microsoft.com/office/officeart/2005/8/layout/orgChart1"/>
+    <dgm:cxn modelId="{C32D0167-99BC-422A-A09D-E95E3BCABE15}" type="presParOf" srcId="{E1D01119-8CE0-42DC-B2F5-C0D1548E07BC}" destId="{38A68E4D-340F-4B2B-B688-1E9A9462FACE}" srcOrd="6" destOrd="0" presId="urn:microsoft.com/office/officeart/2005/8/layout/orgChart1"/>
+    <dgm:cxn modelId="{4CCF47B6-61E1-49E2-866E-98CB2D7AC8CB}" type="presParOf" srcId="{E1D01119-8CE0-42DC-B2F5-C0D1548E07BC}" destId="{E357529A-20A7-4873-A73E-F98CF597840E}" srcOrd="7" destOrd="0" presId="urn:microsoft.com/office/officeart/2005/8/layout/orgChart1"/>
+    <dgm:cxn modelId="{7278EBB5-6FC0-4A2A-99BA-DA185CEB20AF}" type="presParOf" srcId="{E357529A-20A7-4873-A73E-F98CF597840E}" destId="{B9F3C23F-9D29-45E4-8AA9-8C91C46B83EA}" srcOrd="0" destOrd="0" presId="urn:microsoft.com/office/officeart/2005/8/layout/orgChart1"/>
+    <dgm:cxn modelId="{54114884-4C96-4EAD-A7C4-228F99572634}" type="presParOf" srcId="{B9F3C23F-9D29-45E4-8AA9-8C91C46B83EA}" destId="{C7E541A0-D360-4716-BDC0-DF3542276F27}" srcOrd="0" destOrd="0" presId="urn:microsoft.com/office/officeart/2005/8/layout/orgChart1"/>
+    <dgm:cxn modelId="{CFD6125A-E2EE-4819-BC0A-7DE7579B61D6}" type="presParOf" srcId="{B9F3C23F-9D29-45E4-8AA9-8C91C46B83EA}" destId="{4A7F3D35-FF64-4644-8E58-9F230A76C216}" srcOrd="1" destOrd="0" presId="urn:microsoft.com/office/officeart/2005/8/layout/orgChart1"/>
+    <dgm:cxn modelId="{A1FBE75E-3BD8-4C73-8F82-D92860045635}" type="presParOf" srcId="{E357529A-20A7-4873-A73E-F98CF597840E}" destId="{3F6149DC-403D-4D21-8369-CBA2D4E1E99F}" srcOrd="1" destOrd="0" presId="urn:microsoft.com/office/officeart/2005/8/layout/orgChart1"/>
+    <dgm:cxn modelId="{FDCE530B-5582-4B13-A18D-E418C1F1345E}" type="presParOf" srcId="{E357529A-20A7-4873-A73E-F98CF597840E}" destId="{80BA2545-CC5F-4A33-B463-B88F18571409}" srcOrd="2" destOrd="0" presId="urn:microsoft.com/office/officeart/2005/8/layout/orgChart1"/>
+    <dgm:cxn modelId="{84B3BEA6-09BF-4EEC-B17D-C0813D5FC471}" type="presParOf" srcId="{E1D01119-8CE0-42DC-B2F5-C0D1548E07BC}" destId="{DEA7D1B2-8589-49E2-8DF4-132C91F6212C}" srcOrd="8" destOrd="0" presId="urn:microsoft.com/office/officeart/2005/8/layout/orgChart1"/>
+    <dgm:cxn modelId="{0944651B-AEB8-4298-A4AC-63E6E30FA191}" type="presParOf" srcId="{E1D01119-8CE0-42DC-B2F5-C0D1548E07BC}" destId="{55414639-8758-4380-9AE1-D92E82141F68}" srcOrd="9" destOrd="0" presId="urn:microsoft.com/office/officeart/2005/8/layout/orgChart1"/>
+    <dgm:cxn modelId="{261B8020-3872-455A-9359-56A4E605695B}" type="presParOf" srcId="{55414639-8758-4380-9AE1-D92E82141F68}" destId="{48E019C9-9848-4602-8194-A0FAF9DE13A2}" srcOrd="0" destOrd="0" presId="urn:microsoft.com/office/officeart/2005/8/layout/orgChart1"/>
+    <dgm:cxn modelId="{469E2025-F6F1-474B-BBC0-102E25AD83F3}" type="presParOf" srcId="{48E019C9-9848-4602-8194-A0FAF9DE13A2}" destId="{F58938FC-D853-41BA-9260-AC95351D541F}" srcOrd="0" destOrd="0" presId="urn:microsoft.com/office/officeart/2005/8/layout/orgChart1"/>
+    <dgm:cxn modelId="{993A0DE9-803B-4979-9CA0-4604F8754ED9}" type="presParOf" srcId="{48E019C9-9848-4602-8194-A0FAF9DE13A2}" destId="{DE2054C9-A40E-4A9E-A501-8A924515584F}" srcOrd="1" destOrd="0" presId="urn:microsoft.com/office/officeart/2005/8/layout/orgChart1"/>
+    <dgm:cxn modelId="{D5909B17-7ABD-4A48-B8BA-D4C6B5E42393}" type="presParOf" srcId="{55414639-8758-4380-9AE1-D92E82141F68}" destId="{A05C6ACD-BEA1-4CAC-81F6-9030A7E13889}" srcOrd="1" destOrd="0" presId="urn:microsoft.com/office/officeart/2005/8/layout/orgChart1"/>
+    <dgm:cxn modelId="{92547DD6-10F0-4A0E-B891-A0DDBF26D656}" type="presParOf" srcId="{55414639-8758-4380-9AE1-D92E82141F68}" destId="{680041D3-0C8C-41EF-B68F-DEA4970028D7}" srcOrd="2" destOrd="0" presId="urn:microsoft.com/office/officeart/2005/8/layout/orgChart1"/>
+    <dgm:cxn modelId="{12473309-099A-4997-8D61-F39218FFF74F}" type="presParOf" srcId="{FEB94E04-AF94-4030-BB0F-F852035F6FB4}" destId="{2FD7E24F-4A5B-4048-8993-E0334B45F2DE}" srcOrd="2" destOrd="0" presId="urn:microsoft.com/office/officeart/2005/8/layout/orgChart1"/>
+    <dgm:cxn modelId="{0A7060DB-2C48-40DF-AB6C-E108953BBC25}" type="presParOf" srcId="{B3690321-EA33-48EA-AF8C-50267DE7E047}" destId="{40E240EF-F05C-486D-9322-3F0EEDE285EA}" srcOrd="12" destOrd="0" presId="urn:microsoft.com/office/officeart/2005/8/layout/orgChart1"/>
+    <dgm:cxn modelId="{B5AE8ABA-1C21-4DF4-AE7F-E23231527E72}" type="presParOf" srcId="{B3690321-EA33-48EA-AF8C-50267DE7E047}" destId="{E2F5040B-B034-4EB8-BF2E-240CE9FFDEC3}" srcOrd="13" destOrd="0" presId="urn:microsoft.com/office/officeart/2005/8/layout/orgChart1"/>
+    <dgm:cxn modelId="{026405E4-143E-4FAB-AE15-2C8C0DF5BDA9}" type="presParOf" srcId="{E2F5040B-B034-4EB8-BF2E-240CE9FFDEC3}" destId="{03F86B69-F01A-4FCB-A73A-D3109DCE6737}" srcOrd="0" destOrd="0" presId="urn:microsoft.com/office/officeart/2005/8/layout/orgChart1"/>
+    <dgm:cxn modelId="{74AE755A-5A1D-4CF4-BE9F-533F24A6976C}" type="presParOf" srcId="{03F86B69-F01A-4FCB-A73A-D3109DCE6737}" destId="{444D6EA5-7A8C-4915-B0F5-D808340DAAB2}" srcOrd="0" destOrd="0" presId="urn:microsoft.com/office/officeart/2005/8/layout/orgChart1"/>
+    <dgm:cxn modelId="{8E845BF0-F93C-4D15-8AA4-B6E471EFF676}" type="presParOf" srcId="{03F86B69-F01A-4FCB-A73A-D3109DCE6737}" destId="{DC1F944C-61EE-4FE6-9CE3-3F0FB56FAC29}" srcOrd="1" destOrd="0" presId="urn:microsoft.com/office/officeart/2005/8/layout/orgChart1"/>
+    <dgm:cxn modelId="{146AFC6F-1161-4C60-A904-D36E86234C7C}" type="presParOf" srcId="{E2F5040B-B034-4EB8-BF2E-240CE9FFDEC3}" destId="{0ED5D110-37A2-48BE-8330-8E3F26C3B143}" srcOrd="1" destOrd="0" presId="urn:microsoft.com/office/officeart/2005/8/layout/orgChart1"/>
+    <dgm:cxn modelId="{5ECB44E5-CDD4-48E7-88E0-F4F4B8B53ECB}" type="presParOf" srcId="{E2F5040B-B034-4EB8-BF2E-240CE9FFDEC3}" destId="{387862B3-904B-455A-BC5C-6DBA27D43511}" srcOrd="2" destOrd="0" presId="urn:microsoft.com/office/officeart/2005/8/layout/orgChart1"/>
+    <dgm:cxn modelId="{02F18CA3-78E1-4111-97CB-3180B55EAD8A}" type="presParOf" srcId="{73BECA86-AE2A-4B06-836A-E8C346FA30ED}" destId="{AAC3A6C7-A0F5-442C-88E2-9BBF6C9FA52D}" srcOrd="2" destOrd="0" presId="urn:microsoft.com/office/officeart/2005/8/layout/orgChart1"/>
   </dgm:cxnLst>
   <dgm:bg/>
   <dgm:whole/>
@@ -4614,7 +4932,6 @@
             <a:rPr lang="en-US" sz="900" kern="1200"/>
             <a:t>shutter-control.vi</a:t>
           </a:r>
-          <a:endParaRPr lang="en-US" sz="900" kern="1200"/>
         </a:p>
       </dsp:txBody>
       <dsp:txXfrm>
@@ -8160,7 +8477,7 @@
 </file>
 
 <file path=customXml/itemProps1.xml><?xml version="1.0" encoding="utf-8"?>
-<ds:datastoreItem xmlns:ds="http://schemas.openxmlformats.org/officeDocument/2006/customXml" ds:itemID="{5461C327-34CC-4F0C-BE65-D53407A13823}">
+<ds:datastoreItem xmlns:ds="http://schemas.openxmlformats.org/officeDocument/2006/customXml" ds:itemID="{ED53045B-0F69-4722-8D30-4E7B72F59EFD}">
   <ds:schemaRefs>
     <ds:schemaRef ds:uri="http://schemas.openxmlformats.org/officeDocument/2006/bibliography"/>
   </ds:schemaRefs>

--- a/hierachy of programs.docx
+++ b/hierachy of programs.docx
@@ -992,6 +992,13 @@
           </wp:inline>
         </w:drawing>
       </w:r>
+    </w:p>
+    <w:p>
+      <w:pPr>
+        <w:rPr>
+          <w:sz w:val="24"/>
+        </w:rPr>
+      </w:pPr>
       <w:bookmarkStart w:id="0" w:name="_GoBack"/>
       <w:bookmarkEnd w:id="0"/>
     </w:p>
@@ -3705,181 +3712,181 @@
     </dgm:pt>
   </dgm:ptLst>
   <dgm:cxnLst>
-    <dgm:cxn modelId="{378024D9-C1DF-4347-AF43-A3921FC64A7D}" type="presOf" srcId="{0E12AD03-B67D-4702-982C-4F845E250C22}" destId="{1245AEE1-52AC-4E62-8CA8-6D47AC71A6A2}" srcOrd="0" destOrd="0" presId="urn:microsoft.com/office/officeart/2005/8/layout/orgChart1"/>
-    <dgm:cxn modelId="{84770D07-9B15-4EDD-A32C-5D878A793327}" type="presOf" srcId="{1D02FA83-D87E-4370-9B52-40CAE5CC1D4F}" destId="{48E69949-A0CB-42B9-84E1-CDAF01BD0565}" srcOrd="0" destOrd="0" presId="urn:microsoft.com/office/officeart/2005/8/layout/orgChart1"/>
-    <dgm:cxn modelId="{ABA03A12-EAFC-4BB8-8D84-60470FE9D34D}" type="presOf" srcId="{CD073E7A-0457-4F63-B6E8-6B81D7A0895D}" destId="{6F7CE191-381D-47C8-A843-B4DF28951AF9}" srcOrd="1" destOrd="0" presId="urn:microsoft.com/office/officeart/2005/8/layout/orgChart1"/>
-    <dgm:cxn modelId="{4F752421-AC15-4758-B96F-229246B667F6}" type="presOf" srcId="{DDDD6CAB-37C3-45E6-A9EB-C96BA03C6C1A}" destId="{78A47E86-B6DF-429C-A8DF-487AA8E97635}" srcOrd="0" destOrd="0" presId="urn:microsoft.com/office/officeart/2005/8/layout/orgChart1"/>
-    <dgm:cxn modelId="{E29C3D18-C4EF-4D65-AB08-C9D8A90B0E31}" type="presOf" srcId="{CE614E82-EFEE-40D1-90E1-A87236830D06}" destId="{3D795252-8ECC-4807-A992-690F831F7103}" srcOrd="0" destOrd="0" presId="urn:microsoft.com/office/officeart/2005/8/layout/orgChart1"/>
-    <dgm:cxn modelId="{067C5D92-9487-43C2-BD94-A78282F0C522}" type="presOf" srcId="{659AACE0-9DA0-4965-8565-8D1BB1BC16E9}" destId="{40E240EF-F05C-486D-9322-3F0EEDE285EA}" srcOrd="0" destOrd="0" presId="urn:microsoft.com/office/officeart/2005/8/layout/orgChart1"/>
-    <dgm:cxn modelId="{E614B992-D69D-4B77-A14F-3E2B866E747A}" type="presOf" srcId="{C67614D3-2A67-485F-A0BA-66C2889D7BFA}" destId="{F9B0AB10-B8BF-4C17-AE8F-BBD6BE4AA903}" srcOrd="1" destOrd="0" presId="urn:microsoft.com/office/officeart/2005/8/layout/orgChart1"/>
-    <dgm:cxn modelId="{F26AEE2C-9A6E-4A19-A0E4-6BCC8E4B31C5}" type="presOf" srcId="{CD073E7A-0457-4F63-B6E8-6B81D7A0895D}" destId="{090B601D-0063-4626-BAF6-55E6B3BD19F9}" srcOrd="0" destOrd="0" presId="urn:microsoft.com/office/officeart/2005/8/layout/orgChart1"/>
-    <dgm:cxn modelId="{0F5582CE-2ECD-44FC-AAF1-5AA15DB27F6D}" type="presOf" srcId="{DDDD6CAB-37C3-45E6-A9EB-C96BA03C6C1A}" destId="{1165786C-084E-475E-89CF-6B4392D59B6B}" srcOrd="1" destOrd="0" presId="urn:microsoft.com/office/officeart/2005/8/layout/orgChart1"/>
-    <dgm:cxn modelId="{3593B8EA-82F4-4B75-89BB-1673B9B7ADF7}" type="presOf" srcId="{44DBDC8A-B6F5-483F-99B9-C09E7F495BF3}" destId="{BAEC9012-0F19-469E-9DE1-FCFCBD11E8B3}" srcOrd="0" destOrd="0" presId="urn:microsoft.com/office/officeart/2005/8/layout/orgChart1"/>
-    <dgm:cxn modelId="{EB33B774-CDBC-4F25-8E2B-B5498F8FE14B}" type="presOf" srcId="{C4BC43F8-A117-4EFA-A4AC-BB5117F3D8A8}" destId="{9EBF458A-BC07-46C2-8A81-7092A3332726}" srcOrd="1" destOrd="0" presId="urn:microsoft.com/office/officeart/2005/8/layout/orgChart1"/>
-    <dgm:cxn modelId="{848DBB88-24A8-4052-8750-76EFF8928AAA}" type="presOf" srcId="{1D02FA83-D87E-4370-9B52-40CAE5CC1D4F}" destId="{3E9018FE-C0CE-49CE-836C-400552161433}" srcOrd="1" destOrd="0" presId="urn:microsoft.com/office/officeart/2005/8/layout/orgChart1"/>
-    <dgm:cxn modelId="{E298C40F-57C9-4399-821C-03F57C0341D0}" type="presOf" srcId="{4BC187B0-E869-401E-AD41-BB9ED9495A07}" destId="{131EB6AC-9720-43BA-B760-C632D2009020}" srcOrd="0" destOrd="0" presId="urn:microsoft.com/office/officeart/2005/8/layout/orgChart1"/>
+    <dgm:cxn modelId="{C34368A0-8815-4223-9CFB-F88F5E13906A}" type="presOf" srcId="{0B948DFF-FE11-4D95-AEF7-040163FC27A2}" destId="{C22E6EFD-7010-4CEC-8AE3-C11439E0266F}" srcOrd="1" destOrd="0" presId="urn:microsoft.com/office/officeart/2005/8/layout/orgChart1"/>
+    <dgm:cxn modelId="{FD557EA6-7319-4FF1-9793-50498ADE45BD}" type="presOf" srcId="{CE614E82-EFEE-40D1-90E1-A87236830D06}" destId="{3D795252-8ECC-4807-A992-690F831F7103}" srcOrd="0" destOrd="0" presId="urn:microsoft.com/office/officeart/2005/8/layout/orgChart1"/>
+    <dgm:cxn modelId="{7ADCAAD4-8CCB-4B59-8A99-617AFF7BC35E}" srcId="{1D02FA83-D87E-4370-9B52-40CAE5CC1D4F}" destId="{44DBDC8A-B6F5-483F-99B9-C09E7F495BF3}" srcOrd="0" destOrd="0" parTransId="{4ED721A8-161F-4137-A2B7-46311B9B6B80}" sibTransId="{8FE3FE66-25FA-4CDD-9DD5-96F7AC0F5CA0}"/>
+    <dgm:cxn modelId="{054AF4BA-D1B9-42C2-8A66-0040C7DC57F7}" type="presOf" srcId="{1D02FA83-D87E-4370-9B52-40CAE5CC1D4F}" destId="{3E9018FE-C0CE-49CE-836C-400552161433}" srcOrd="1" destOrd="0" presId="urn:microsoft.com/office/officeart/2005/8/layout/orgChart1"/>
+    <dgm:cxn modelId="{B19A28FE-1F8F-4FAF-A027-562730577B91}" srcId="{4800A2E2-F35E-4FBE-84E5-2102D5FDE26B}" destId="{C4BC43F8-A117-4EFA-A4AC-BB5117F3D8A8}" srcOrd="0" destOrd="0" parTransId="{A3BDE087-198B-446F-8A61-0C1800FC7F46}" sibTransId="{1BF4A80C-67D6-43F3-A6AF-7FE30CAC5F43}"/>
+    <dgm:cxn modelId="{AA3CE1DC-732A-4072-9DB7-E4B119E540BC}" type="presOf" srcId="{C4BC43F8-A117-4EFA-A4AC-BB5117F3D8A8}" destId="{9EBF458A-BC07-46C2-8A81-7092A3332726}" srcOrd="1" destOrd="0" presId="urn:microsoft.com/office/officeart/2005/8/layout/orgChart1"/>
+    <dgm:cxn modelId="{C6973F48-5D6F-4BE8-B9DD-A5C6326CE6BF}" type="presOf" srcId="{D1165BC3-A5A5-45DB-A6AA-5132820B9A07}" destId="{99EE9E6E-8937-4100-B214-4F05D94163E9}" srcOrd="0" destOrd="0" presId="urn:microsoft.com/office/officeart/2005/8/layout/orgChart1"/>
+    <dgm:cxn modelId="{88BB5920-8FE8-4A45-BBAB-316930D4076A}" srcId="{C4BC43F8-A117-4EFA-A4AC-BB5117F3D8A8}" destId="{C67614D3-2A67-485F-A0BA-66C2889D7BFA}" srcOrd="4" destOrd="0" parTransId="{CE614E82-EFEE-40D1-90E1-A87236830D06}" sibTransId="{D1F9E1D9-3530-4F36-9696-5B61E7E09284}"/>
+    <dgm:cxn modelId="{41C366DD-504A-4A47-8A14-341D9AFBFE38}" type="presOf" srcId="{CD073E7A-0457-4F63-B6E8-6B81D7A0895D}" destId="{090B601D-0063-4626-BAF6-55E6B3BD19F9}" srcOrd="0" destOrd="0" presId="urn:microsoft.com/office/officeart/2005/8/layout/orgChart1"/>
+    <dgm:cxn modelId="{5BB82396-D1A0-43CC-96AB-568B5CDCB6E1}" type="presOf" srcId="{7E38D9F0-3AB3-442A-A314-D2DC8C68B5FF}" destId="{79E2DEF8-8AB6-45B6-AF4A-9FB4D9687137}" srcOrd="0" destOrd="0" presId="urn:microsoft.com/office/officeart/2005/8/layout/orgChart1"/>
+    <dgm:cxn modelId="{673F9F56-BDFC-4675-BB2B-A7E54809A2D3}" type="presOf" srcId="{65A8466B-8008-44BA-8295-7A15C548DBC2}" destId="{DE2054C9-A40E-4A9E-A501-8A924515584F}" srcOrd="1" destOrd="0" presId="urn:microsoft.com/office/officeart/2005/8/layout/orgChart1"/>
+    <dgm:cxn modelId="{01517994-D579-4E33-80FF-ABB8CB791A9C}" type="presOf" srcId="{3A8FEF35-6254-468C-B63C-EEDBB7615210}" destId="{FEB9D856-CF68-41EB-AFC8-7C8E69293317}" srcOrd="0" destOrd="0" presId="urn:microsoft.com/office/officeart/2005/8/layout/orgChart1"/>
+    <dgm:cxn modelId="{9F37CEDB-A957-4BDA-AB47-038CC96220AC}" srcId="{1D02FA83-D87E-4370-9B52-40CAE5CC1D4F}" destId="{12726D0D-42CB-43CE-AB7F-15308E8D77FD}" srcOrd="3" destOrd="0" parTransId="{B7DA65DC-EA53-4270-9459-BF2F7DCF8C0E}" sibTransId="{374C8BBF-D91E-4BBC-8EB2-EEE380D6A4E0}"/>
+    <dgm:cxn modelId="{DEF5D2D1-DB77-4DB8-9AA4-11C4D446ABE5}" type="presOf" srcId="{CD073E7A-0457-4F63-B6E8-6B81D7A0895D}" destId="{6F7CE191-381D-47C8-A843-B4DF28951AF9}" srcOrd="1" destOrd="0" presId="urn:microsoft.com/office/officeart/2005/8/layout/orgChart1"/>
+    <dgm:cxn modelId="{8C93282C-2B40-4F9B-8D5A-0EB90677E0D8}" type="presOf" srcId="{0B337B93-02A1-4FC6-8587-0D9E3715FA98}" destId="{DEA7D1B2-8589-49E2-8DF4-132C91F6212C}" srcOrd="0" destOrd="0" presId="urn:microsoft.com/office/officeart/2005/8/layout/orgChart1"/>
+    <dgm:cxn modelId="{B6C346D6-2B91-4DEB-BBF6-FADF0BABC762}" type="presOf" srcId="{A26E7586-FF57-42B6-96C8-C5493DD7A4DA}" destId="{65910770-9EB6-491D-B20A-690BD6E005FE}" srcOrd="1" destOrd="0" presId="urn:microsoft.com/office/officeart/2005/8/layout/orgChart1"/>
+    <dgm:cxn modelId="{4D3D4F03-19FA-4EA6-A0D3-8D814BB086B9}" type="presOf" srcId="{65A8466B-8008-44BA-8295-7A15C548DBC2}" destId="{F58938FC-D853-41BA-9260-AC95351D541F}" srcOrd="0" destOrd="0" presId="urn:microsoft.com/office/officeart/2005/8/layout/orgChart1"/>
+    <dgm:cxn modelId="{DFD5B71C-D86C-422B-9D94-CAB602479A87}" type="presOf" srcId="{40F35679-723E-490E-84D4-2305121FB128}" destId="{5012A60B-8E1E-47A2-A95A-6CDAF25DA661}" srcOrd="1" destOrd="0" presId="urn:microsoft.com/office/officeart/2005/8/layout/orgChart1"/>
+    <dgm:cxn modelId="{3092918A-2366-4AE9-AC53-56893347332A}" type="presOf" srcId="{0B948DFF-FE11-4D95-AEF7-040163FC27A2}" destId="{D2044789-A4BA-4CF9-B7B7-EDC8F9A3B92E}" srcOrd="0" destOrd="0" presId="urn:microsoft.com/office/officeart/2005/8/layout/orgChart1"/>
+    <dgm:cxn modelId="{0D4174B7-07C0-466C-9997-4EE654EE3957}" srcId="{D1165BC3-A5A5-45DB-A6AA-5132820B9A07}" destId="{A26E7586-FF57-42B6-96C8-C5493DD7A4DA}" srcOrd="0" destOrd="0" parTransId="{4C71356B-5828-403E-9078-1316E900F1DF}" sibTransId="{F4906532-4E2B-4C79-9004-322B4348273E}"/>
+    <dgm:cxn modelId="{7665D752-68A5-4F52-BBA4-389D5A731834}" srcId="{C4BC43F8-A117-4EFA-A4AC-BB5117F3D8A8}" destId="{7E38D9F0-3AB3-442A-A314-D2DC8C68B5FF}" srcOrd="1" destOrd="0" parTransId="{9605BC49-05F0-4A2B-A222-AC60431AA8B1}" sibTransId="{43384F94-9D4B-4573-B8F1-CA138848040D}"/>
+    <dgm:cxn modelId="{0B64AB11-7F6B-4011-A63F-DCB865A00F4D}" type="presOf" srcId="{46C3CAD2-586B-4B3C-9C52-C4469A02CFCD}" destId="{268C564A-25B5-453C-A3A9-CFCF66873E4A}" srcOrd="0" destOrd="0" presId="urn:microsoft.com/office/officeart/2005/8/layout/orgChart1"/>
+    <dgm:cxn modelId="{79D4AC32-5F7C-40C6-87DC-C5D772C68AC0}" srcId="{C67614D3-2A67-485F-A0BA-66C2889D7BFA}" destId="{40F35679-723E-490E-84D4-2305121FB128}" srcOrd="0" destOrd="0" parTransId="{5D49571B-4865-457E-975C-4CDC6D233CCD}" sibTransId="{2C1CAAC9-2C65-4678-AAE0-F34BC93F98F3}"/>
+    <dgm:cxn modelId="{18E2D663-54FA-4DAD-ABAA-3F231861178E}" type="presOf" srcId="{40F35679-723E-490E-84D4-2305121FB128}" destId="{B3007F70-F6AB-4AA7-A388-7D1BB8548E69}" srcOrd="0" destOrd="0" presId="urn:microsoft.com/office/officeart/2005/8/layout/orgChart1"/>
+    <dgm:cxn modelId="{8506E41B-175E-4134-A4AE-DFAD31E243E7}" type="presOf" srcId="{0584005C-A429-48F3-A9F8-FA0ADBF177A4}" destId="{444D6EA5-7A8C-4915-B0F5-D808340DAAB2}" srcOrd="0" destOrd="0" presId="urn:microsoft.com/office/officeart/2005/8/layout/orgChart1"/>
+    <dgm:cxn modelId="{80CE81C3-40CA-47B5-B2D0-B98C681FAB1A}" type="presOf" srcId="{659AACE0-9DA0-4965-8565-8D1BB1BC16E9}" destId="{40E240EF-F05C-486D-9322-3F0EEDE285EA}" srcOrd="0" destOrd="0" presId="urn:microsoft.com/office/officeart/2005/8/layout/orgChart1"/>
+    <dgm:cxn modelId="{3D82DCAE-D630-4A1B-9F30-85E227D44583}" srcId="{C4BC43F8-A117-4EFA-A4AC-BB5117F3D8A8}" destId="{1D02FA83-D87E-4370-9B52-40CAE5CC1D4F}" srcOrd="5" destOrd="0" parTransId="{EF3BF791-D0D1-461A-AD63-5E3DEF934CFB}" sibTransId="{BA0ADC9A-9923-4883-A80B-D5AF8D09CD5B}"/>
+    <dgm:cxn modelId="{C20A58EB-B8A0-47F0-BFAB-820072E6C102}" type="presOf" srcId="{D1165BC3-A5A5-45DB-A6AA-5132820B9A07}" destId="{BE193198-B4AF-4294-B25D-ECFE7EAB77CC}" srcOrd="1" destOrd="0" presId="urn:microsoft.com/office/officeart/2005/8/layout/orgChart1"/>
+    <dgm:cxn modelId="{061FF4F4-F825-4827-80EC-20FCD4E819A5}" type="presOf" srcId="{12726D0D-42CB-43CE-AB7F-15308E8D77FD}" destId="{C7E541A0-D360-4716-BDC0-DF3542276F27}" srcOrd="0" destOrd="0" presId="urn:microsoft.com/office/officeart/2005/8/layout/orgChart1"/>
+    <dgm:cxn modelId="{4C488F25-0013-4E4F-BAB4-0F434C334638}" type="presOf" srcId="{0E12AD03-B67D-4702-982C-4F845E250C22}" destId="{1245AEE1-52AC-4E62-8CA8-6D47AC71A6A2}" srcOrd="0" destOrd="0" presId="urn:microsoft.com/office/officeart/2005/8/layout/orgChart1"/>
     <dgm:cxn modelId="{E97D04E4-50B6-4537-AFDC-182C69D0A60F}" srcId="{C4BC43F8-A117-4EFA-A4AC-BB5117F3D8A8}" destId="{D1165BC3-A5A5-45DB-A6AA-5132820B9A07}" srcOrd="3" destOrd="0" parTransId="{4BC187B0-E869-401E-AD41-BB9ED9495A07}" sibTransId="{6D353E39-4853-46DB-B401-77694D00135A}"/>
+    <dgm:cxn modelId="{A6991420-9E80-408A-AA4C-01B410A6F015}" type="presOf" srcId="{EF3BF791-D0D1-461A-AD63-5E3DEF934CFB}" destId="{9BC2D125-8B22-4305-B9C8-71EAA28CE229}" srcOrd="0" destOrd="0" presId="urn:microsoft.com/office/officeart/2005/8/layout/orgChart1"/>
+    <dgm:cxn modelId="{F756B0C9-A463-48C5-AB97-A421F8064B26}" type="presOf" srcId="{9605BC49-05F0-4A2B-A222-AC60431AA8B1}" destId="{E2BF01BC-637D-41C7-946B-4B8EFE8ED148}" srcOrd="0" destOrd="0" presId="urn:microsoft.com/office/officeart/2005/8/layout/orgChart1"/>
+    <dgm:cxn modelId="{05771129-4D3F-40AC-BE8F-460E6ABD9407}" type="presOf" srcId="{0584005C-A429-48F3-A9F8-FA0ADBF177A4}" destId="{DC1F944C-61EE-4FE6-9CE3-3F0FB56FAC29}" srcOrd="1" destOrd="0" presId="urn:microsoft.com/office/officeart/2005/8/layout/orgChart1"/>
+    <dgm:cxn modelId="{4CA3C4E0-3FEC-4A05-BC48-637CA60B86E7}" type="presOf" srcId="{DDDD6CAB-37C3-45E6-A9EB-C96BA03C6C1A}" destId="{1165786C-084E-475E-89CF-6B4392D59B6B}" srcOrd="1" destOrd="0" presId="urn:microsoft.com/office/officeart/2005/8/layout/orgChart1"/>
+    <dgm:cxn modelId="{3EC30DDD-6392-47CE-9855-0BA1CAF03A38}" type="presOf" srcId="{4800A2E2-F35E-4FBE-84E5-2102D5FDE26B}" destId="{C9F9943E-945C-4B61-90DD-6335319EFCD7}" srcOrd="0" destOrd="0" presId="urn:microsoft.com/office/officeart/2005/8/layout/orgChart1"/>
+    <dgm:cxn modelId="{F059D86B-E257-476F-BAEA-F69B341EF29E}" type="presOf" srcId="{44DBDC8A-B6F5-483F-99B9-C09E7F495BF3}" destId="{63140DEA-93BD-4813-914F-8849660FEB07}" srcOrd="1" destOrd="0" presId="urn:microsoft.com/office/officeart/2005/8/layout/orgChart1"/>
+    <dgm:cxn modelId="{DBC93F56-35DA-4C15-9E12-1577D5AC1C2D}" type="presOf" srcId="{C4BC43F8-A117-4EFA-A4AC-BB5117F3D8A8}" destId="{87A1A2D6-68CB-4BEF-9344-2F7F16CE783E}" srcOrd="0" destOrd="0" presId="urn:microsoft.com/office/officeart/2005/8/layout/orgChart1"/>
+    <dgm:cxn modelId="{B122D0C4-9CB7-412C-8491-EEF1C4D73E02}" type="presOf" srcId="{AB852069-ACF2-4EF4-B918-A5F806AD4255}" destId="{9246C273-94B6-412B-9434-BAB893248132}" srcOrd="0" destOrd="0" presId="urn:microsoft.com/office/officeart/2005/8/layout/orgChart1"/>
+    <dgm:cxn modelId="{658F60AA-C165-460D-B518-3A2B6DF41F3A}" type="presOf" srcId="{46C3CAD2-586B-4B3C-9C52-C4469A02CFCD}" destId="{1EA780BF-DDAE-4D84-A352-CBB5DF0A9B04}" srcOrd="1" destOrd="0" presId="urn:microsoft.com/office/officeart/2005/8/layout/orgChart1"/>
+    <dgm:cxn modelId="{1C4490F1-D6C3-4D84-BBAD-9273317F13D8}" type="presOf" srcId="{339FD321-A60D-4147-AF3A-6582E433C9F3}" destId="{7A8531DE-2E78-4801-A5D8-BB8454E6B303}" srcOrd="0" destOrd="0" presId="urn:microsoft.com/office/officeart/2005/8/layout/orgChart1"/>
+    <dgm:cxn modelId="{4AC90601-6578-40AF-80C9-63AB9791978A}" type="presOf" srcId="{4ED721A8-161F-4137-A2B7-46311B9B6B80}" destId="{5EB580DE-F4DA-4D9D-87C4-E101FEAB8067}" srcOrd="0" destOrd="0" presId="urn:microsoft.com/office/officeart/2005/8/layout/orgChart1"/>
+    <dgm:cxn modelId="{9F02B6B2-66B1-44F3-B7BC-207CB09272B7}" type="presOf" srcId="{7E38D9F0-3AB3-442A-A314-D2DC8C68B5FF}" destId="{FE7ECADB-753B-4248-8B17-1569CC8D6A48}" srcOrd="1" destOrd="0" presId="urn:microsoft.com/office/officeart/2005/8/layout/orgChart1"/>
     <dgm:cxn modelId="{88F9E7BF-0887-4068-A13F-9EC081F7EA7D}" srcId="{0B948DFF-FE11-4D95-AEF7-040163FC27A2}" destId="{DDDD6CAB-37C3-45E6-A9EB-C96BA03C6C1A}" srcOrd="0" destOrd="0" parTransId="{339FD321-A60D-4147-AF3A-6582E433C9F3}" sibTransId="{9529D575-1F96-49B6-AE40-BA70C4396970}"/>
+    <dgm:cxn modelId="{92124718-5449-45EE-A48C-7739818EE9AF}" type="presOf" srcId="{5D49571B-4865-457E-975C-4CDC6D233CCD}" destId="{B7C54AED-B028-4B84-9D13-324F5B828890}" srcOrd="0" destOrd="0" presId="urn:microsoft.com/office/officeart/2005/8/layout/orgChart1"/>
+    <dgm:cxn modelId="{6EB5E37A-6387-46C3-88E0-6619E1E30BF4}" type="presOf" srcId="{1D02FA83-D87E-4370-9B52-40CAE5CC1D4F}" destId="{48E69949-A0CB-42B9-84E1-CDAF01BD0565}" srcOrd="0" destOrd="0" presId="urn:microsoft.com/office/officeart/2005/8/layout/orgChart1"/>
+    <dgm:cxn modelId="{C90C7FAF-613C-404D-9111-65E323332E0C}" type="presOf" srcId="{12726D0D-42CB-43CE-AB7F-15308E8D77FD}" destId="{4A7F3D35-FF64-4644-8E58-9F230A76C216}" srcOrd="1" destOrd="0" presId="urn:microsoft.com/office/officeart/2005/8/layout/orgChart1"/>
+    <dgm:cxn modelId="{BAA3C389-B5F0-47A7-9A74-307480B96626}" srcId="{C4BC43F8-A117-4EFA-A4AC-BB5117F3D8A8}" destId="{AB852069-ACF2-4EF4-B918-A5F806AD4255}" srcOrd="2" destOrd="0" parTransId="{0E12AD03-B67D-4702-982C-4F845E250C22}" sibTransId="{2CEDB774-9D0C-4CCB-867D-4DDD46F419CB}"/>
+    <dgm:cxn modelId="{71D4AA28-CFC7-41BB-B72E-72E12052D061}" type="presOf" srcId="{AB852069-ACF2-4EF4-B918-A5F806AD4255}" destId="{9488C424-5A13-4414-8F2C-84CC3574915A}" srcOrd="1" destOrd="0" presId="urn:microsoft.com/office/officeart/2005/8/layout/orgChart1"/>
+    <dgm:cxn modelId="{16EFB047-5ABE-4033-BE8E-4F2AF158BF24}" type="presOf" srcId="{4C71356B-5828-403E-9078-1316E900F1DF}" destId="{5F2937AB-1FD1-4032-ABD3-405C1F2602F2}" srcOrd="0" destOrd="0" presId="urn:microsoft.com/office/officeart/2005/8/layout/orgChart1"/>
+    <dgm:cxn modelId="{022220AE-536E-4444-9213-300FBCB8D2F5}" type="presOf" srcId="{BF1D8C79-B4BD-4ED6-A1EE-5BBE909F6B42}" destId="{B549C8F9-2BB5-443B-A21D-D870494FEA0F}" srcOrd="0" destOrd="0" presId="urn:microsoft.com/office/officeart/2005/8/layout/orgChart1"/>
+    <dgm:cxn modelId="{B6561BFE-3E8A-4C9D-9251-32A546212591}" type="presOf" srcId="{DDDD6CAB-37C3-45E6-A9EB-C96BA03C6C1A}" destId="{78A47E86-B6DF-429C-A8DF-487AA8E97635}" srcOrd="0" destOrd="0" presId="urn:microsoft.com/office/officeart/2005/8/layout/orgChart1"/>
+    <dgm:cxn modelId="{0932277C-3087-418C-81FE-9F58687D6CF7}" srcId="{1D02FA83-D87E-4370-9B52-40CAE5CC1D4F}" destId="{CD073E7A-0457-4F63-B6E8-6B81D7A0895D}" srcOrd="2" destOrd="0" parTransId="{3A8FEF35-6254-468C-B63C-EEDBB7615210}" sibTransId="{4BB84353-CCB8-4247-9D7A-AAF453C522FE}"/>
+    <dgm:cxn modelId="{C82D21A8-43E3-43BD-9034-193862DC0207}" type="presOf" srcId="{B7DA65DC-EA53-4270-9459-BF2F7DCF8C0E}" destId="{38A68E4D-340F-4B2B-B688-1E9A9462FACE}" srcOrd="0" destOrd="0" presId="urn:microsoft.com/office/officeart/2005/8/layout/orgChart1"/>
     <dgm:cxn modelId="{A458CCD5-0231-4538-841D-1602C2D838E6}" srcId="{1D02FA83-D87E-4370-9B52-40CAE5CC1D4F}" destId="{65A8466B-8008-44BA-8295-7A15C548DBC2}" srcOrd="4" destOrd="0" parTransId="{0B337B93-02A1-4FC6-8587-0D9E3715FA98}" sibTransId="{169B0E11-EE16-47A1-84EF-BDF0D459D8E7}"/>
-    <dgm:cxn modelId="{8A653354-7F74-4D4E-9717-8771E3C1E6A8}" type="presOf" srcId="{40F35679-723E-490E-84D4-2305121FB128}" destId="{5012A60B-8E1E-47A2-A95A-6CDAF25DA661}" srcOrd="1" destOrd="0" presId="urn:microsoft.com/office/officeart/2005/8/layout/orgChart1"/>
-    <dgm:cxn modelId="{1B442219-91A6-4065-A334-C6A17E88A286}" type="presOf" srcId="{4ED721A8-161F-4137-A2B7-46311B9B6B80}" destId="{5EB580DE-F4DA-4D9D-87C4-E101FEAB8067}" srcOrd="0" destOrd="0" presId="urn:microsoft.com/office/officeart/2005/8/layout/orgChart1"/>
-    <dgm:cxn modelId="{83D4D113-A3E2-4C11-99E5-A076429647B9}" type="presOf" srcId="{4800A2E2-F35E-4FBE-84E5-2102D5FDE26B}" destId="{C9F9943E-945C-4B61-90DD-6335319EFCD7}" srcOrd="0" destOrd="0" presId="urn:microsoft.com/office/officeart/2005/8/layout/orgChart1"/>
-    <dgm:cxn modelId="{75349148-11DC-41F8-8640-299BE35FE6F3}" type="presOf" srcId="{A26E7586-FF57-42B6-96C8-C5493DD7A4DA}" destId="{65910770-9EB6-491D-B20A-690BD6E005FE}" srcOrd="1" destOrd="0" presId="urn:microsoft.com/office/officeart/2005/8/layout/orgChart1"/>
-    <dgm:cxn modelId="{A2B2A502-1CEE-4FD9-8F03-0DBC41D43A15}" type="presOf" srcId="{9605BC49-05F0-4A2B-A222-AC60431AA8B1}" destId="{E2BF01BC-637D-41C7-946B-4B8EFE8ED148}" srcOrd="0" destOrd="0" presId="urn:microsoft.com/office/officeart/2005/8/layout/orgChart1"/>
-    <dgm:cxn modelId="{F23D255F-6D6A-4C34-91A3-1D273834CD61}" type="presOf" srcId="{339FD321-A60D-4147-AF3A-6582E433C9F3}" destId="{7A8531DE-2E78-4801-A5D8-BB8454E6B303}" srcOrd="0" destOrd="0" presId="urn:microsoft.com/office/officeart/2005/8/layout/orgChart1"/>
-    <dgm:cxn modelId="{50738C87-BB6E-4092-8BBA-D73F0ECA0475}" type="presOf" srcId="{12726D0D-42CB-43CE-AB7F-15308E8D77FD}" destId="{4A7F3D35-FF64-4644-8E58-9F230A76C216}" srcOrd="1" destOrd="0" presId="urn:microsoft.com/office/officeart/2005/8/layout/orgChart1"/>
-    <dgm:cxn modelId="{31F73190-9B31-4B7D-9BB2-4A9274433245}" type="presOf" srcId="{5D49571B-4865-457E-975C-4CDC6D233CCD}" destId="{B7C54AED-B028-4B84-9D13-324F5B828890}" srcOrd="0" destOrd="0" presId="urn:microsoft.com/office/officeart/2005/8/layout/orgChart1"/>
-    <dgm:cxn modelId="{C074985C-9F4B-421E-85FC-12B064FF9884}" type="presOf" srcId="{A26E7586-FF57-42B6-96C8-C5493DD7A4DA}" destId="{55CE2022-6CFF-4FF2-9A8C-E7A9EE72340D}" srcOrd="0" destOrd="0" presId="urn:microsoft.com/office/officeart/2005/8/layout/orgChart1"/>
-    <dgm:cxn modelId="{10433F62-F54C-4258-B4C1-FD283FC8798D}" type="presOf" srcId="{46C3CAD2-586B-4B3C-9C52-C4469A02CFCD}" destId="{268C564A-25B5-453C-A3A9-CFCF66873E4A}" srcOrd="0" destOrd="0" presId="urn:microsoft.com/office/officeart/2005/8/layout/orgChart1"/>
-    <dgm:cxn modelId="{6670F5C4-140C-46FA-A8DB-A2E705606147}" type="presOf" srcId="{B7DA65DC-EA53-4270-9459-BF2F7DCF8C0E}" destId="{38A68E4D-340F-4B2B-B688-1E9A9462FACE}" srcOrd="0" destOrd="0" presId="urn:microsoft.com/office/officeart/2005/8/layout/orgChart1"/>
-    <dgm:cxn modelId="{88BB5920-8FE8-4A45-BBAB-316930D4076A}" srcId="{C4BC43F8-A117-4EFA-A4AC-BB5117F3D8A8}" destId="{C67614D3-2A67-485F-A0BA-66C2889D7BFA}" srcOrd="4" destOrd="0" parTransId="{CE614E82-EFEE-40D1-90E1-A87236830D06}" sibTransId="{D1F9E1D9-3530-4F36-9696-5B61E7E09284}"/>
-    <dgm:cxn modelId="{B057B66A-95AE-4BCA-9874-103F9162E9A4}" type="presOf" srcId="{4C71356B-5828-403E-9078-1316E900F1DF}" destId="{5F2937AB-1FD1-4032-ABD3-405C1F2602F2}" srcOrd="0" destOrd="0" presId="urn:microsoft.com/office/officeart/2005/8/layout/orgChart1"/>
-    <dgm:cxn modelId="{C769520D-6BA2-4494-B519-AA9347AEC490}" type="presOf" srcId="{65A8466B-8008-44BA-8295-7A15C548DBC2}" destId="{DE2054C9-A40E-4A9E-A501-8A924515584F}" srcOrd="1" destOrd="0" presId="urn:microsoft.com/office/officeart/2005/8/layout/orgChart1"/>
-    <dgm:cxn modelId="{7ADCAAD4-8CCB-4B59-8A99-617AFF7BC35E}" srcId="{1D02FA83-D87E-4370-9B52-40CAE5CC1D4F}" destId="{44DBDC8A-B6F5-483F-99B9-C09E7F495BF3}" srcOrd="0" destOrd="0" parTransId="{4ED721A8-161F-4137-A2B7-46311B9B6B80}" sibTransId="{8FE3FE66-25FA-4CDD-9DD5-96F7AC0F5CA0}"/>
-    <dgm:cxn modelId="{ECA920EC-64DC-4F3C-8541-3D18365FC739}" type="presOf" srcId="{C4BC43F8-A117-4EFA-A4AC-BB5117F3D8A8}" destId="{87A1A2D6-68CB-4BEF-9344-2F7F16CE783E}" srcOrd="0" destOrd="0" presId="urn:microsoft.com/office/officeart/2005/8/layout/orgChart1"/>
+    <dgm:cxn modelId="{B01AE7CE-0CC0-495E-9C41-95623C2D6673}" type="presOf" srcId="{A26E7586-FF57-42B6-96C8-C5493DD7A4DA}" destId="{55CE2022-6CFF-4FF2-9A8C-E7A9EE72340D}" srcOrd="0" destOrd="0" presId="urn:microsoft.com/office/officeart/2005/8/layout/orgChart1"/>
+    <dgm:cxn modelId="{10596A28-6111-41F2-AEB7-858E500FED5A}" type="presOf" srcId="{C67614D3-2A67-485F-A0BA-66C2889D7BFA}" destId="{56F5E924-DDD2-47BA-B78B-13B74607319C}" srcOrd="0" destOrd="0" presId="urn:microsoft.com/office/officeart/2005/8/layout/orgChart1"/>
+    <dgm:cxn modelId="{98B87CC0-B193-4037-884F-B30CAFD90E81}" srcId="{1D02FA83-D87E-4370-9B52-40CAE5CC1D4F}" destId="{46C3CAD2-586B-4B3C-9C52-C4469A02CFCD}" srcOrd="1" destOrd="0" parTransId="{718B4D97-DF96-4CC5-8120-ED21AE812E28}" sibTransId="{01BC6FB9-BC27-4F96-B331-78CBD74A95B6}"/>
+    <dgm:cxn modelId="{738A4DF4-5737-4C02-A743-FB50DC4F2275}" type="presOf" srcId="{718B4D97-DF96-4CC5-8120-ED21AE812E28}" destId="{6B707E68-210D-4401-9ADF-A5561FD245B3}" srcOrd="0" destOrd="0" presId="urn:microsoft.com/office/officeart/2005/8/layout/orgChart1"/>
+    <dgm:cxn modelId="{E11FA4DB-3317-48DB-B123-1B3A07CBE132}" type="presOf" srcId="{4BC187B0-E869-401E-AD41-BB9ED9495A07}" destId="{131EB6AC-9720-43BA-B760-C632D2009020}" srcOrd="0" destOrd="0" presId="urn:microsoft.com/office/officeart/2005/8/layout/orgChart1"/>
+    <dgm:cxn modelId="{01D80298-BB03-4FF5-98C3-3A560D881E8B}" type="presOf" srcId="{C67614D3-2A67-485F-A0BA-66C2889D7BFA}" destId="{F9B0AB10-B8BF-4C17-AE8F-BBD6BE4AA903}" srcOrd="1" destOrd="0" presId="urn:microsoft.com/office/officeart/2005/8/layout/orgChart1"/>
+    <dgm:cxn modelId="{DB89517C-0823-401F-A0ED-AC468413DD06}" srcId="{C4BC43F8-A117-4EFA-A4AC-BB5117F3D8A8}" destId="{0584005C-A429-48F3-A9F8-FA0ADBF177A4}" srcOrd="6" destOrd="0" parTransId="{659AACE0-9DA0-4965-8565-8D1BB1BC16E9}" sibTransId="{F64E8869-9309-4805-A779-2739E2A3FA66}"/>
     <dgm:cxn modelId="{49860225-F0FB-4893-8512-E3A02A8649B3}" srcId="{C4BC43F8-A117-4EFA-A4AC-BB5117F3D8A8}" destId="{0B948DFF-FE11-4D95-AEF7-040163FC27A2}" srcOrd="0" destOrd="0" parTransId="{BF1D8C79-B4BD-4ED6-A1EE-5BBE909F6B42}" sibTransId="{9D04D912-8DB3-43DB-9352-288EDB8AED60}"/>
-    <dgm:cxn modelId="{F5A72E30-644D-4025-B208-88DBF3D5AFDE}" type="presOf" srcId="{BF1D8C79-B4BD-4ED6-A1EE-5BBE909F6B42}" destId="{B549C8F9-2BB5-443B-A21D-D870494FEA0F}" srcOrd="0" destOrd="0" presId="urn:microsoft.com/office/officeart/2005/8/layout/orgChart1"/>
-    <dgm:cxn modelId="{E97F15D2-7CAA-4500-8CAD-8817DF5B8E48}" type="presOf" srcId="{0B948DFF-FE11-4D95-AEF7-040163FC27A2}" destId="{C22E6EFD-7010-4CEC-8AE3-C11439E0266F}" srcOrd="1" destOrd="0" presId="urn:microsoft.com/office/officeart/2005/8/layout/orgChart1"/>
-    <dgm:cxn modelId="{21C141EE-9715-4C65-A271-E95335B8E085}" type="presOf" srcId="{0584005C-A429-48F3-A9F8-FA0ADBF177A4}" destId="{DC1F944C-61EE-4FE6-9CE3-3F0FB56FAC29}" srcOrd="1" destOrd="0" presId="urn:microsoft.com/office/officeart/2005/8/layout/orgChart1"/>
-    <dgm:cxn modelId="{44C0EE76-8C4A-46A5-97AD-AB0EF8C58A22}" type="presOf" srcId="{44DBDC8A-B6F5-483F-99B9-C09E7F495BF3}" destId="{63140DEA-93BD-4813-914F-8849660FEB07}" srcOrd="1" destOrd="0" presId="urn:microsoft.com/office/officeart/2005/8/layout/orgChart1"/>
-    <dgm:cxn modelId="{FA3153B3-234A-4A2B-B51D-97D6C19412BA}" type="presOf" srcId="{0584005C-A429-48F3-A9F8-FA0ADBF177A4}" destId="{444D6EA5-7A8C-4915-B0F5-D808340DAAB2}" srcOrd="0" destOrd="0" presId="urn:microsoft.com/office/officeart/2005/8/layout/orgChart1"/>
-    <dgm:cxn modelId="{BAA3C389-B5F0-47A7-9A74-307480B96626}" srcId="{C4BC43F8-A117-4EFA-A4AC-BB5117F3D8A8}" destId="{AB852069-ACF2-4EF4-B918-A5F806AD4255}" srcOrd="2" destOrd="0" parTransId="{0E12AD03-B67D-4702-982C-4F845E250C22}" sibTransId="{2CEDB774-9D0C-4CCB-867D-4DDD46F419CB}"/>
-    <dgm:cxn modelId="{B193FFEC-6FFA-49FA-9D35-8DD93620DFA0}" type="presOf" srcId="{46C3CAD2-586B-4B3C-9C52-C4469A02CFCD}" destId="{1EA780BF-DDAE-4D84-A352-CBB5DF0A9B04}" srcOrd="1" destOrd="0" presId="urn:microsoft.com/office/officeart/2005/8/layout/orgChart1"/>
-    <dgm:cxn modelId="{5C0950CE-B2DD-45B7-ACEA-604F9D50DAA0}" type="presOf" srcId="{D1165BC3-A5A5-45DB-A6AA-5132820B9A07}" destId="{BE193198-B4AF-4294-B25D-ECFE7EAB77CC}" srcOrd="1" destOrd="0" presId="urn:microsoft.com/office/officeart/2005/8/layout/orgChart1"/>
-    <dgm:cxn modelId="{7665D752-68A5-4F52-BBA4-389D5A731834}" srcId="{C4BC43F8-A117-4EFA-A4AC-BB5117F3D8A8}" destId="{7E38D9F0-3AB3-442A-A314-D2DC8C68B5FF}" srcOrd="1" destOrd="0" parTransId="{9605BC49-05F0-4A2B-A222-AC60431AA8B1}" sibTransId="{43384F94-9D4B-4573-B8F1-CA138848040D}"/>
-    <dgm:cxn modelId="{B19A28FE-1F8F-4FAF-A027-562730577B91}" srcId="{4800A2E2-F35E-4FBE-84E5-2102D5FDE26B}" destId="{C4BC43F8-A117-4EFA-A4AC-BB5117F3D8A8}" srcOrd="0" destOrd="0" parTransId="{A3BDE087-198B-446F-8A61-0C1800FC7F46}" sibTransId="{1BF4A80C-67D6-43F3-A6AF-7FE30CAC5F43}"/>
-    <dgm:cxn modelId="{79D4AC32-5F7C-40C6-87DC-C5D772C68AC0}" srcId="{C67614D3-2A67-485F-A0BA-66C2889D7BFA}" destId="{40F35679-723E-490E-84D4-2305121FB128}" srcOrd="0" destOrd="0" parTransId="{5D49571B-4865-457E-975C-4CDC6D233CCD}" sibTransId="{2C1CAAC9-2C65-4678-AAE0-F34BC93F98F3}"/>
-    <dgm:cxn modelId="{9EBF80EF-E73D-4170-9451-EEFD566E5ED4}" type="presOf" srcId="{65A8466B-8008-44BA-8295-7A15C548DBC2}" destId="{F58938FC-D853-41BA-9260-AC95351D541F}" srcOrd="0" destOrd="0" presId="urn:microsoft.com/office/officeart/2005/8/layout/orgChart1"/>
-    <dgm:cxn modelId="{0018230E-79D0-4FB3-BFB5-BB87C73E7052}" type="presOf" srcId="{C67614D3-2A67-485F-A0BA-66C2889D7BFA}" destId="{56F5E924-DDD2-47BA-B78B-13B74607319C}" srcOrd="0" destOrd="0" presId="urn:microsoft.com/office/officeart/2005/8/layout/orgChart1"/>
-    <dgm:cxn modelId="{73399517-4DFC-44DD-B929-EC64D2615B10}" type="presOf" srcId="{AB852069-ACF2-4EF4-B918-A5F806AD4255}" destId="{9488C424-5A13-4414-8F2C-84CC3574915A}" srcOrd="1" destOrd="0" presId="urn:microsoft.com/office/officeart/2005/8/layout/orgChart1"/>
-    <dgm:cxn modelId="{3D82DCAE-D630-4A1B-9F30-85E227D44583}" srcId="{C4BC43F8-A117-4EFA-A4AC-BB5117F3D8A8}" destId="{1D02FA83-D87E-4370-9B52-40CAE5CC1D4F}" srcOrd="5" destOrd="0" parTransId="{EF3BF791-D0D1-461A-AD63-5E3DEF934CFB}" sibTransId="{BA0ADC9A-9923-4883-A80B-D5AF8D09CD5B}"/>
-    <dgm:cxn modelId="{1FB372C6-4116-4D12-A0ED-D75E26C66FE1}" type="presOf" srcId="{EF3BF791-D0D1-461A-AD63-5E3DEF934CFB}" destId="{9BC2D125-8B22-4305-B9C8-71EAA28CE229}" srcOrd="0" destOrd="0" presId="urn:microsoft.com/office/officeart/2005/8/layout/orgChart1"/>
-    <dgm:cxn modelId="{9F37CEDB-A957-4BDA-AB47-038CC96220AC}" srcId="{1D02FA83-D87E-4370-9B52-40CAE5CC1D4F}" destId="{12726D0D-42CB-43CE-AB7F-15308E8D77FD}" srcOrd="3" destOrd="0" parTransId="{B7DA65DC-EA53-4270-9459-BF2F7DCF8C0E}" sibTransId="{374C8BBF-D91E-4BBC-8EB2-EEE380D6A4E0}"/>
-    <dgm:cxn modelId="{C19E5B3C-1801-4452-93ED-287D4C848F95}" type="presOf" srcId="{718B4D97-DF96-4CC5-8120-ED21AE812E28}" destId="{6B707E68-210D-4401-9ADF-A5561FD245B3}" srcOrd="0" destOrd="0" presId="urn:microsoft.com/office/officeart/2005/8/layout/orgChart1"/>
-    <dgm:cxn modelId="{DB89517C-0823-401F-A0ED-AC468413DD06}" srcId="{C4BC43F8-A117-4EFA-A4AC-BB5117F3D8A8}" destId="{0584005C-A429-48F3-A9F8-FA0ADBF177A4}" srcOrd="6" destOrd="0" parTransId="{659AACE0-9DA0-4965-8565-8D1BB1BC16E9}" sibTransId="{F64E8869-9309-4805-A779-2739E2A3FA66}"/>
-    <dgm:cxn modelId="{78FA2D48-63FD-4ADB-A988-1876C6FD6EFE}" type="presOf" srcId="{7E38D9F0-3AB3-442A-A314-D2DC8C68B5FF}" destId="{79E2DEF8-8AB6-45B6-AF4A-9FB4D9687137}" srcOrd="0" destOrd="0" presId="urn:microsoft.com/office/officeart/2005/8/layout/orgChart1"/>
-    <dgm:cxn modelId="{A2BF471F-DFE7-4960-B409-9F9CB2F5D4C9}" type="presOf" srcId="{0B948DFF-FE11-4D95-AEF7-040163FC27A2}" destId="{D2044789-A4BA-4CF9-B7B7-EDC8F9A3B92E}" srcOrd="0" destOrd="0" presId="urn:microsoft.com/office/officeart/2005/8/layout/orgChart1"/>
-    <dgm:cxn modelId="{0D4174B7-07C0-466C-9997-4EE654EE3957}" srcId="{D1165BC3-A5A5-45DB-A6AA-5132820B9A07}" destId="{A26E7586-FF57-42B6-96C8-C5493DD7A4DA}" srcOrd="0" destOrd="0" parTransId="{4C71356B-5828-403E-9078-1316E900F1DF}" sibTransId="{F4906532-4E2B-4C79-9004-322B4348273E}"/>
-    <dgm:cxn modelId="{78B9245C-C824-4223-99C7-FA3965F7AC74}" type="presOf" srcId="{12726D0D-42CB-43CE-AB7F-15308E8D77FD}" destId="{C7E541A0-D360-4716-BDC0-DF3542276F27}" srcOrd="0" destOrd="0" presId="urn:microsoft.com/office/officeart/2005/8/layout/orgChart1"/>
-    <dgm:cxn modelId="{4A7042F2-7D28-4107-888D-7E2FBD994C35}" type="presOf" srcId="{0B337B93-02A1-4FC6-8587-0D9E3715FA98}" destId="{DEA7D1B2-8589-49E2-8DF4-132C91F6212C}" srcOrd="0" destOrd="0" presId="urn:microsoft.com/office/officeart/2005/8/layout/orgChart1"/>
-    <dgm:cxn modelId="{0932277C-3087-418C-81FE-9F58687D6CF7}" srcId="{1D02FA83-D87E-4370-9B52-40CAE5CC1D4F}" destId="{CD073E7A-0457-4F63-B6E8-6B81D7A0895D}" srcOrd="2" destOrd="0" parTransId="{3A8FEF35-6254-468C-B63C-EEDBB7615210}" sibTransId="{4BB84353-CCB8-4247-9D7A-AAF453C522FE}"/>
-    <dgm:cxn modelId="{9A01E34D-7A9D-4A14-BAC8-6D3539DAE41E}" type="presOf" srcId="{7E38D9F0-3AB3-442A-A314-D2DC8C68B5FF}" destId="{FE7ECADB-753B-4248-8B17-1569CC8D6A48}" srcOrd="1" destOrd="0" presId="urn:microsoft.com/office/officeart/2005/8/layout/orgChart1"/>
-    <dgm:cxn modelId="{98B87CC0-B193-4037-884F-B30CAFD90E81}" srcId="{1D02FA83-D87E-4370-9B52-40CAE5CC1D4F}" destId="{46C3CAD2-586B-4B3C-9C52-C4469A02CFCD}" srcOrd="1" destOrd="0" parTransId="{718B4D97-DF96-4CC5-8120-ED21AE812E28}" sibTransId="{01BC6FB9-BC27-4F96-B331-78CBD74A95B6}"/>
-    <dgm:cxn modelId="{C03C99FB-9896-4055-BC73-1E7A5F63F396}" type="presOf" srcId="{40F35679-723E-490E-84D4-2305121FB128}" destId="{B3007F70-F6AB-4AA7-A388-7D1BB8548E69}" srcOrd="0" destOrd="0" presId="urn:microsoft.com/office/officeart/2005/8/layout/orgChart1"/>
-    <dgm:cxn modelId="{E92927E4-1E05-4EC2-B88B-65BACB3D0F19}" type="presOf" srcId="{3A8FEF35-6254-468C-B63C-EEDBB7615210}" destId="{FEB9D856-CF68-41EB-AFC8-7C8E69293317}" srcOrd="0" destOrd="0" presId="urn:microsoft.com/office/officeart/2005/8/layout/orgChart1"/>
-    <dgm:cxn modelId="{77B81900-531C-4360-87B0-532F976A9867}" type="presOf" srcId="{AB852069-ACF2-4EF4-B918-A5F806AD4255}" destId="{9246C273-94B6-412B-9434-BAB893248132}" srcOrd="0" destOrd="0" presId="urn:microsoft.com/office/officeart/2005/8/layout/orgChart1"/>
-    <dgm:cxn modelId="{F61A1912-E683-4394-BF1C-CCFF479798FF}" type="presOf" srcId="{D1165BC3-A5A5-45DB-A6AA-5132820B9A07}" destId="{99EE9E6E-8937-4100-B214-4F05D94163E9}" srcOrd="0" destOrd="0" presId="urn:microsoft.com/office/officeart/2005/8/layout/orgChart1"/>
-    <dgm:cxn modelId="{D130E4C5-C8E0-41CF-ADF6-C0F93FB8682F}" type="presParOf" srcId="{C9F9943E-945C-4B61-90DD-6335319EFCD7}" destId="{73BECA86-AE2A-4B06-836A-E8C346FA30ED}" srcOrd="0" destOrd="0" presId="urn:microsoft.com/office/officeart/2005/8/layout/orgChart1"/>
-    <dgm:cxn modelId="{D9D8EB88-D930-40EA-9317-0EEAD6DDCF28}" type="presParOf" srcId="{73BECA86-AE2A-4B06-836A-E8C346FA30ED}" destId="{FFA01341-EEC3-4D24-8D26-342991BA20A8}" srcOrd="0" destOrd="0" presId="urn:microsoft.com/office/officeart/2005/8/layout/orgChart1"/>
-    <dgm:cxn modelId="{9B1D0998-B645-41CD-A5D4-0A6E3630D272}" type="presParOf" srcId="{FFA01341-EEC3-4D24-8D26-342991BA20A8}" destId="{87A1A2D6-68CB-4BEF-9344-2F7F16CE783E}" srcOrd="0" destOrd="0" presId="urn:microsoft.com/office/officeart/2005/8/layout/orgChart1"/>
-    <dgm:cxn modelId="{689ADA77-4E64-42C3-91FA-704F9F51CFD3}" type="presParOf" srcId="{FFA01341-EEC3-4D24-8D26-342991BA20A8}" destId="{9EBF458A-BC07-46C2-8A81-7092A3332726}" srcOrd="1" destOrd="0" presId="urn:microsoft.com/office/officeart/2005/8/layout/orgChart1"/>
-    <dgm:cxn modelId="{42365D60-2E30-4FA2-9040-B8A26A4E0620}" type="presParOf" srcId="{73BECA86-AE2A-4B06-836A-E8C346FA30ED}" destId="{B3690321-EA33-48EA-AF8C-50267DE7E047}" srcOrd="1" destOrd="0" presId="urn:microsoft.com/office/officeart/2005/8/layout/orgChart1"/>
-    <dgm:cxn modelId="{AFEBFE2F-C20D-42EC-AB3A-E85451DFFC1F}" type="presParOf" srcId="{B3690321-EA33-48EA-AF8C-50267DE7E047}" destId="{B549C8F9-2BB5-443B-A21D-D870494FEA0F}" srcOrd="0" destOrd="0" presId="urn:microsoft.com/office/officeart/2005/8/layout/orgChart1"/>
-    <dgm:cxn modelId="{1140FA9D-97CC-4B99-ABC9-19C92EB97C28}" type="presParOf" srcId="{B3690321-EA33-48EA-AF8C-50267DE7E047}" destId="{901E80BD-DE67-48F4-B187-6A3D26E6B58E}" srcOrd="1" destOrd="0" presId="urn:microsoft.com/office/officeart/2005/8/layout/orgChart1"/>
-    <dgm:cxn modelId="{7ECBC447-8D7A-414F-9C29-9042A17DAB67}" type="presParOf" srcId="{901E80BD-DE67-48F4-B187-6A3D26E6B58E}" destId="{29F57C92-9380-45B5-A0B9-CE59AE0C94FC}" srcOrd="0" destOrd="0" presId="urn:microsoft.com/office/officeart/2005/8/layout/orgChart1"/>
-    <dgm:cxn modelId="{2956666F-4126-44E2-B21F-232045525A3D}" type="presParOf" srcId="{29F57C92-9380-45B5-A0B9-CE59AE0C94FC}" destId="{D2044789-A4BA-4CF9-B7B7-EDC8F9A3B92E}" srcOrd="0" destOrd="0" presId="urn:microsoft.com/office/officeart/2005/8/layout/orgChart1"/>
-    <dgm:cxn modelId="{51B3A795-1ACA-47F6-95D2-0E50AB5AE3E8}" type="presParOf" srcId="{29F57C92-9380-45B5-A0B9-CE59AE0C94FC}" destId="{C22E6EFD-7010-4CEC-8AE3-C11439E0266F}" srcOrd="1" destOrd="0" presId="urn:microsoft.com/office/officeart/2005/8/layout/orgChart1"/>
-    <dgm:cxn modelId="{28216BDC-3F5E-412A-8516-73282D771743}" type="presParOf" srcId="{901E80BD-DE67-48F4-B187-6A3D26E6B58E}" destId="{0CEDCA3D-8928-4616-AF88-AD8DCFD17FA6}" srcOrd="1" destOrd="0" presId="urn:microsoft.com/office/officeart/2005/8/layout/orgChart1"/>
-    <dgm:cxn modelId="{1A4C7D8C-5DFC-4BF2-8B50-3F726FF37FB9}" type="presParOf" srcId="{0CEDCA3D-8928-4616-AF88-AD8DCFD17FA6}" destId="{7A8531DE-2E78-4801-A5D8-BB8454E6B303}" srcOrd="0" destOrd="0" presId="urn:microsoft.com/office/officeart/2005/8/layout/orgChart1"/>
-    <dgm:cxn modelId="{76F9AD4B-4F5D-4453-ABF9-08AA015EB7E6}" type="presParOf" srcId="{0CEDCA3D-8928-4616-AF88-AD8DCFD17FA6}" destId="{BBCE3CE2-BA9D-4C9C-99D2-D0764EDEC52B}" srcOrd="1" destOrd="0" presId="urn:microsoft.com/office/officeart/2005/8/layout/orgChart1"/>
-    <dgm:cxn modelId="{439476CA-F767-4FF8-B499-280257074D58}" type="presParOf" srcId="{BBCE3CE2-BA9D-4C9C-99D2-D0764EDEC52B}" destId="{6327C843-B9DF-48B3-856F-D5F01A2C6D0A}" srcOrd="0" destOrd="0" presId="urn:microsoft.com/office/officeart/2005/8/layout/orgChart1"/>
-    <dgm:cxn modelId="{FF20D880-46B8-4B74-BFE4-9A66251B5993}" type="presParOf" srcId="{6327C843-B9DF-48B3-856F-D5F01A2C6D0A}" destId="{78A47E86-B6DF-429C-A8DF-487AA8E97635}" srcOrd="0" destOrd="0" presId="urn:microsoft.com/office/officeart/2005/8/layout/orgChart1"/>
-    <dgm:cxn modelId="{58E26076-E55F-42A8-B758-9C598736EA46}" type="presParOf" srcId="{6327C843-B9DF-48B3-856F-D5F01A2C6D0A}" destId="{1165786C-084E-475E-89CF-6B4392D59B6B}" srcOrd="1" destOrd="0" presId="urn:microsoft.com/office/officeart/2005/8/layout/orgChart1"/>
-    <dgm:cxn modelId="{A21CF62F-25C4-4E96-ABB7-C68191F3B850}" type="presParOf" srcId="{BBCE3CE2-BA9D-4C9C-99D2-D0764EDEC52B}" destId="{F06C3D3F-D4FD-4934-A3A0-95E3662C666D}" srcOrd="1" destOrd="0" presId="urn:microsoft.com/office/officeart/2005/8/layout/orgChart1"/>
-    <dgm:cxn modelId="{B93C08E7-2490-4439-B088-CF46E6895947}" type="presParOf" srcId="{BBCE3CE2-BA9D-4C9C-99D2-D0764EDEC52B}" destId="{F62F0D75-39BB-4141-9D37-E31AB0FDD885}" srcOrd="2" destOrd="0" presId="urn:microsoft.com/office/officeart/2005/8/layout/orgChart1"/>
-    <dgm:cxn modelId="{9987BE3F-96E4-438B-AE66-269CEA474AE0}" type="presParOf" srcId="{901E80BD-DE67-48F4-B187-6A3D26E6B58E}" destId="{9F07A1A2-AD90-41BF-9B98-B630D6E0F930}" srcOrd="2" destOrd="0" presId="urn:microsoft.com/office/officeart/2005/8/layout/orgChart1"/>
-    <dgm:cxn modelId="{A9071619-7AE6-4BF4-84F2-F7FFDB50F1F4}" type="presParOf" srcId="{B3690321-EA33-48EA-AF8C-50267DE7E047}" destId="{E2BF01BC-637D-41C7-946B-4B8EFE8ED148}" srcOrd="2" destOrd="0" presId="urn:microsoft.com/office/officeart/2005/8/layout/orgChart1"/>
-    <dgm:cxn modelId="{7BFCB005-2526-48AA-806E-918566A4BEE2}" type="presParOf" srcId="{B3690321-EA33-48EA-AF8C-50267DE7E047}" destId="{0343CBDF-E314-47A4-B98A-0D6452120FCB}" srcOrd="3" destOrd="0" presId="urn:microsoft.com/office/officeart/2005/8/layout/orgChart1"/>
-    <dgm:cxn modelId="{F47A65B0-D866-458D-9115-DCA81D7E76DC}" type="presParOf" srcId="{0343CBDF-E314-47A4-B98A-0D6452120FCB}" destId="{6A9A19ED-8FDE-4A50-9ADE-89EC1565586A}" srcOrd="0" destOrd="0" presId="urn:microsoft.com/office/officeart/2005/8/layout/orgChart1"/>
-    <dgm:cxn modelId="{6FA66A18-D0BC-47AE-AE46-C1A11D87D049}" type="presParOf" srcId="{6A9A19ED-8FDE-4A50-9ADE-89EC1565586A}" destId="{79E2DEF8-8AB6-45B6-AF4A-9FB4D9687137}" srcOrd="0" destOrd="0" presId="urn:microsoft.com/office/officeart/2005/8/layout/orgChart1"/>
-    <dgm:cxn modelId="{DE096BF1-C029-45D2-B3FC-6A536F51C0FD}" type="presParOf" srcId="{6A9A19ED-8FDE-4A50-9ADE-89EC1565586A}" destId="{FE7ECADB-753B-4248-8B17-1569CC8D6A48}" srcOrd="1" destOrd="0" presId="urn:microsoft.com/office/officeart/2005/8/layout/orgChart1"/>
-    <dgm:cxn modelId="{561DF1D2-02CF-43F8-8E56-24E3F0E61F4B}" type="presParOf" srcId="{0343CBDF-E314-47A4-B98A-0D6452120FCB}" destId="{82D30915-1E46-4DF8-9811-0D84B9276913}" srcOrd="1" destOrd="0" presId="urn:microsoft.com/office/officeart/2005/8/layout/orgChart1"/>
-    <dgm:cxn modelId="{E8BFB4D7-EB01-4F2C-A118-9ECA1E5B8AC6}" type="presParOf" srcId="{0343CBDF-E314-47A4-B98A-0D6452120FCB}" destId="{CD035011-C779-4F61-BD1C-2D9CAE57AE1B}" srcOrd="2" destOrd="0" presId="urn:microsoft.com/office/officeart/2005/8/layout/orgChart1"/>
-    <dgm:cxn modelId="{9A59EC20-C5C0-4111-99AD-7473CBDEB2A2}" type="presParOf" srcId="{B3690321-EA33-48EA-AF8C-50267DE7E047}" destId="{1245AEE1-52AC-4E62-8CA8-6D47AC71A6A2}" srcOrd="4" destOrd="0" presId="urn:microsoft.com/office/officeart/2005/8/layout/orgChart1"/>
-    <dgm:cxn modelId="{7893CD27-1E1D-4EBE-99B3-2440EB5FCC54}" type="presParOf" srcId="{B3690321-EA33-48EA-AF8C-50267DE7E047}" destId="{4FB6F55A-8264-496C-B2E5-C1376A00766E}" srcOrd="5" destOrd="0" presId="urn:microsoft.com/office/officeart/2005/8/layout/orgChart1"/>
-    <dgm:cxn modelId="{95FB86D3-427D-455A-9D69-6DE3F729AEE8}" type="presParOf" srcId="{4FB6F55A-8264-496C-B2E5-C1376A00766E}" destId="{A262DFD5-613B-42DE-BE58-4A5252148241}" srcOrd="0" destOrd="0" presId="urn:microsoft.com/office/officeart/2005/8/layout/orgChart1"/>
-    <dgm:cxn modelId="{117D4015-66C9-40B0-80F8-87B61AEE157D}" type="presParOf" srcId="{A262DFD5-613B-42DE-BE58-4A5252148241}" destId="{9246C273-94B6-412B-9434-BAB893248132}" srcOrd="0" destOrd="0" presId="urn:microsoft.com/office/officeart/2005/8/layout/orgChart1"/>
-    <dgm:cxn modelId="{BD714292-6EAC-4066-BDEA-CE07E9F2A97D}" type="presParOf" srcId="{A262DFD5-613B-42DE-BE58-4A5252148241}" destId="{9488C424-5A13-4414-8F2C-84CC3574915A}" srcOrd="1" destOrd="0" presId="urn:microsoft.com/office/officeart/2005/8/layout/orgChart1"/>
-    <dgm:cxn modelId="{5662CB60-1BC5-4F7C-8622-C913DC14A4DE}" type="presParOf" srcId="{4FB6F55A-8264-496C-B2E5-C1376A00766E}" destId="{E8A59AC3-C2A3-4B7C-98C4-3AEBCF767145}" srcOrd="1" destOrd="0" presId="urn:microsoft.com/office/officeart/2005/8/layout/orgChart1"/>
-    <dgm:cxn modelId="{A88D6DC3-A738-4B03-9F5E-4AD8E658DFAB}" type="presParOf" srcId="{4FB6F55A-8264-496C-B2E5-C1376A00766E}" destId="{4DDD0AEB-C300-4830-9940-40A654A2A547}" srcOrd="2" destOrd="0" presId="urn:microsoft.com/office/officeart/2005/8/layout/orgChart1"/>
-    <dgm:cxn modelId="{BC488A58-D313-4E91-9CC6-6C5CD691CFB4}" type="presParOf" srcId="{B3690321-EA33-48EA-AF8C-50267DE7E047}" destId="{131EB6AC-9720-43BA-B760-C632D2009020}" srcOrd="6" destOrd="0" presId="urn:microsoft.com/office/officeart/2005/8/layout/orgChart1"/>
-    <dgm:cxn modelId="{5E51BDFF-0E5A-47F5-A0EB-87CD9E912845}" type="presParOf" srcId="{B3690321-EA33-48EA-AF8C-50267DE7E047}" destId="{A0F8E8E8-6736-4A81-84FD-EB11F9A1CDCE}" srcOrd="7" destOrd="0" presId="urn:microsoft.com/office/officeart/2005/8/layout/orgChart1"/>
-    <dgm:cxn modelId="{4E679073-BB8B-4DE0-AF47-0AECED68B8C8}" type="presParOf" srcId="{A0F8E8E8-6736-4A81-84FD-EB11F9A1CDCE}" destId="{2594EDFE-22DF-47F6-A548-D58D032A44DF}" srcOrd="0" destOrd="0" presId="urn:microsoft.com/office/officeart/2005/8/layout/orgChart1"/>
-    <dgm:cxn modelId="{EE58C114-934C-4473-A69C-E8E84FC864D8}" type="presParOf" srcId="{2594EDFE-22DF-47F6-A548-D58D032A44DF}" destId="{99EE9E6E-8937-4100-B214-4F05D94163E9}" srcOrd="0" destOrd="0" presId="urn:microsoft.com/office/officeart/2005/8/layout/orgChart1"/>
-    <dgm:cxn modelId="{CD0937B0-3C00-4221-BE6A-C95AE3E0E1D2}" type="presParOf" srcId="{2594EDFE-22DF-47F6-A548-D58D032A44DF}" destId="{BE193198-B4AF-4294-B25D-ECFE7EAB77CC}" srcOrd="1" destOrd="0" presId="urn:microsoft.com/office/officeart/2005/8/layout/orgChart1"/>
-    <dgm:cxn modelId="{0685A248-102E-45FA-B9DA-A4BDAF323FEB}" type="presParOf" srcId="{A0F8E8E8-6736-4A81-84FD-EB11F9A1CDCE}" destId="{BB8209A8-82FF-41F9-9763-0CA464921408}" srcOrd="1" destOrd="0" presId="urn:microsoft.com/office/officeart/2005/8/layout/orgChart1"/>
-    <dgm:cxn modelId="{85E8B0DC-39F8-4232-AA23-251C053555D5}" type="presParOf" srcId="{BB8209A8-82FF-41F9-9763-0CA464921408}" destId="{5F2937AB-1FD1-4032-ABD3-405C1F2602F2}" srcOrd="0" destOrd="0" presId="urn:microsoft.com/office/officeart/2005/8/layout/orgChart1"/>
-    <dgm:cxn modelId="{C6F68B16-C1EF-490D-8ECE-5650BE0E8B26}" type="presParOf" srcId="{BB8209A8-82FF-41F9-9763-0CA464921408}" destId="{2E8B7D9B-54A0-4717-8D20-EC61C7C3DBF9}" srcOrd="1" destOrd="0" presId="urn:microsoft.com/office/officeart/2005/8/layout/orgChart1"/>
-    <dgm:cxn modelId="{8457F17D-3397-449C-9603-B0C88440B148}" type="presParOf" srcId="{2E8B7D9B-54A0-4717-8D20-EC61C7C3DBF9}" destId="{3EC391D2-2E92-49BA-A63F-BD3EE70F071A}" srcOrd="0" destOrd="0" presId="urn:microsoft.com/office/officeart/2005/8/layout/orgChart1"/>
-    <dgm:cxn modelId="{9DF11801-1DDC-41FB-BB62-DDB4C587CB34}" type="presParOf" srcId="{3EC391D2-2E92-49BA-A63F-BD3EE70F071A}" destId="{55CE2022-6CFF-4FF2-9A8C-E7A9EE72340D}" srcOrd="0" destOrd="0" presId="urn:microsoft.com/office/officeart/2005/8/layout/orgChart1"/>
-    <dgm:cxn modelId="{46ACF36B-DF71-4F6C-8272-F79DCF06A1AF}" type="presParOf" srcId="{3EC391D2-2E92-49BA-A63F-BD3EE70F071A}" destId="{65910770-9EB6-491D-B20A-690BD6E005FE}" srcOrd="1" destOrd="0" presId="urn:microsoft.com/office/officeart/2005/8/layout/orgChart1"/>
-    <dgm:cxn modelId="{52089921-27A4-4FA5-91B6-B98E336C2445}" type="presParOf" srcId="{2E8B7D9B-54A0-4717-8D20-EC61C7C3DBF9}" destId="{A4DB61FF-435C-41CA-A00E-5124970D1D3D}" srcOrd="1" destOrd="0" presId="urn:microsoft.com/office/officeart/2005/8/layout/orgChart1"/>
-    <dgm:cxn modelId="{0D7AB42A-6DA4-4EEC-91CF-9ED31E20744C}" type="presParOf" srcId="{2E8B7D9B-54A0-4717-8D20-EC61C7C3DBF9}" destId="{F8118F5E-9BBE-4CE0-9B45-F76288FAAED6}" srcOrd="2" destOrd="0" presId="urn:microsoft.com/office/officeart/2005/8/layout/orgChart1"/>
-    <dgm:cxn modelId="{2291FA49-3B69-4066-B8BB-E715F9C6AE7A}" type="presParOf" srcId="{A0F8E8E8-6736-4A81-84FD-EB11F9A1CDCE}" destId="{DB5BEE09-F017-4DB1-8E67-A96DD6A07854}" srcOrd="2" destOrd="0" presId="urn:microsoft.com/office/officeart/2005/8/layout/orgChart1"/>
-    <dgm:cxn modelId="{35DA9EF0-AF6B-4222-8B16-23C6A3BDC814}" type="presParOf" srcId="{B3690321-EA33-48EA-AF8C-50267DE7E047}" destId="{3D795252-8ECC-4807-A992-690F831F7103}" srcOrd="8" destOrd="0" presId="urn:microsoft.com/office/officeart/2005/8/layout/orgChart1"/>
-    <dgm:cxn modelId="{28326C12-7F57-4A14-863B-A8D824EC6639}" type="presParOf" srcId="{B3690321-EA33-48EA-AF8C-50267DE7E047}" destId="{CC82641D-F05C-4CBE-941E-9038ED3C6574}" srcOrd="9" destOrd="0" presId="urn:microsoft.com/office/officeart/2005/8/layout/orgChart1"/>
-    <dgm:cxn modelId="{FAE9A38B-5DE5-4218-BD89-4FC8BAACBFA7}" type="presParOf" srcId="{CC82641D-F05C-4CBE-941E-9038ED3C6574}" destId="{3839135C-D559-406D-AD3B-4322D192DE4C}" srcOrd="0" destOrd="0" presId="urn:microsoft.com/office/officeart/2005/8/layout/orgChart1"/>
-    <dgm:cxn modelId="{F3987718-EF8A-4774-8EEA-5B9F0C653428}" type="presParOf" srcId="{3839135C-D559-406D-AD3B-4322D192DE4C}" destId="{56F5E924-DDD2-47BA-B78B-13B74607319C}" srcOrd="0" destOrd="0" presId="urn:microsoft.com/office/officeart/2005/8/layout/orgChart1"/>
-    <dgm:cxn modelId="{A54EBBBC-B86D-4376-9ABB-105EFE7C32B7}" type="presParOf" srcId="{3839135C-D559-406D-AD3B-4322D192DE4C}" destId="{F9B0AB10-B8BF-4C17-AE8F-BBD6BE4AA903}" srcOrd="1" destOrd="0" presId="urn:microsoft.com/office/officeart/2005/8/layout/orgChart1"/>
-    <dgm:cxn modelId="{FC4063DD-A322-4F13-B044-C4127AF17BB3}" type="presParOf" srcId="{CC82641D-F05C-4CBE-941E-9038ED3C6574}" destId="{C71CE39C-BEB1-4091-94F9-40C4BCE11071}" srcOrd="1" destOrd="0" presId="urn:microsoft.com/office/officeart/2005/8/layout/orgChart1"/>
-    <dgm:cxn modelId="{53D8C438-4C0D-4D4A-AC2A-1C3BCA1D88F1}" type="presParOf" srcId="{C71CE39C-BEB1-4091-94F9-40C4BCE11071}" destId="{B7C54AED-B028-4B84-9D13-324F5B828890}" srcOrd="0" destOrd="0" presId="urn:microsoft.com/office/officeart/2005/8/layout/orgChart1"/>
-    <dgm:cxn modelId="{5604533D-30CC-4586-B6A6-2BE6F13C2222}" type="presParOf" srcId="{C71CE39C-BEB1-4091-94F9-40C4BCE11071}" destId="{D3DE01D8-816A-4A92-BC85-A3A623D94667}" srcOrd="1" destOrd="0" presId="urn:microsoft.com/office/officeart/2005/8/layout/orgChart1"/>
-    <dgm:cxn modelId="{987A0679-5770-4FC0-9C3A-91F438EB4165}" type="presParOf" srcId="{D3DE01D8-816A-4A92-BC85-A3A623D94667}" destId="{8F4AD046-1C0F-46D1-B179-3109E40F9953}" srcOrd="0" destOrd="0" presId="urn:microsoft.com/office/officeart/2005/8/layout/orgChart1"/>
-    <dgm:cxn modelId="{2F3BD86B-4A32-4587-B944-B2561D7A2BAC}" type="presParOf" srcId="{8F4AD046-1C0F-46D1-B179-3109E40F9953}" destId="{B3007F70-F6AB-4AA7-A388-7D1BB8548E69}" srcOrd="0" destOrd="0" presId="urn:microsoft.com/office/officeart/2005/8/layout/orgChart1"/>
-    <dgm:cxn modelId="{C228A57A-BD84-4128-B745-FD9953DB9C22}" type="presParOf" srcId="{8F4AD046-1C0F-46D1-B179-3109E40F9953}" destId="{5012A60B-8E1E-47A2-A95A-6CDAF25DA661}" srcOrd="1" destOrd="0" presId="urn:microsoft.com/office/officeart/2005/8/layout/orgChart1"/>
-    <dgm:cxn modelId="{EA32F2F5-B109-4D58-B8F2-8DEF53991883}" type="presParOf" srcId="{D3DE01D8-816A-4A92-BC85-A3A623D94667}" destId="{5804BA8D-9A1C-4E50-9085-32EC6C58EF31}" srcOrd="1" destOrd="0" presId="urn:microsoft.com/office/officeart/2005/8/layout/orgChart1"/>
-    <dgm:cxn modelId="{6DF53C75-C44F-4CDC-98E9-330A16860EB8}" type="presParOf" srcId="{D3DE01D8-816A-4A92-BC85-A3A623D94667}" destId="{B9CE7183-2756-490D-BFEE-3F715C5E4E6B}" srcOrd="2" destOrd="0" presId="urn:microsoft.com/office/officeart/2005/8/layout/orgChart1"/>
-    <dgm:cxn modelId="{202A0A44-337F-4E12-98E3-50DDA97D775C}" type="presParOf" srcId="{CC82641D-F05C-4CBE-941E-9038ED3C6574}" destId="{76D3A053-A68D-4AAE-87DD-CA4ADAD1F68E}" srcOrd="2" destOrd="0" presId="urn:microsoft.com/office/officeart/2005/8/layout/orgChart1"/>
-    <dgm:cxn modelId="{E0DBBDE9-3BAE-43FC-BD28-AFA600CC3F87}" type="presParOf" srcId="{B3690321-EA33-48EA-AF8C-50267DE7E047}" destId="{9BC2D125-8B22-4305-B9C8-71EAA28CE229}" srcOrd="10" destOrd="0" presId="urn:microsoft.com/office/officeart/2005/8/layout/orgChart1"/>
-    <dgm:cxn modelId="{1C44E611-3BB5-4FF3-B5AB-960F4CD942F5}" type="presParOf" srcId="{B3690321-EA33-48EA-AF8C-50267DE7E047}" destId="{FEB94E04-AF94-4030-BB0F-F852035F6FB4}" srcOrd="11" destOrd="0" presId="urn:microsoft.com/office/officeart/2005/8/layout/orgChart1"/>
-    <dgm:cxn modelId="{F420049B-21DD-4D48-9C5A-424A13240C2B}" type="presParOf" srcId="{FEB94E04-AF94-4030-BB0F-F852035F6FB4}" destId="{469E7888-B0F0-4BA0-9DAC-8A40C748342D}" srcOrd="0" destOrd="0" presId="urn:microsoft.com/office/officeart/2005/8/layout/orgChart1"/>
-    <dgm:cxn modelId="{AC5157F6-47E0-4DBF-AD66-010281CAABCC}" type="presParOf" srcId="{469E7888-B0F0-4BA0-9DAC-8A40C748342D}" destId="{48E69949-A0CB-42B9-84E1-CDAF01BD0565}" srcOrd="0" destOrd="0" presId="urn:microsoft.com/office/officeart/2005/8/layout/orgChart1"/>
-    <dgm:cxn modelId="{AA45355F-9B39-49B7-9E15-9F8235E16E71}" type="presParOf" srcId="{469E7888-B0F0-4BA0-9DAC-8A40C748342D}" destId="{3E9018FE-C0CE-49CE-836C-400552161433}" srcOrd="1" destOrd="0" presId="urn:microsoft.com/office/officeart/2005/8/layout/orgChart1"/>
-    <dgm:cxn modelId="{E4A8AA95-7420-4F77-A94D-0C0DB01FB1F6}" type="presParOf" srcId="{FEB94E04-AF94-4030-BB0F-F852035F6FB4}" destId="{E1D01119-8CE0-42DC-B2F5-C0D1548E07BC}" srcOrd="1" destOrd="0" presId="urn:microsoft.com/office/officeart/2005/8/layout/orgChart1"/>
-    <dgm:cxn modelId="{0BBBA9C1-D658-485A-B65B-CD7942771B0A}" type="presParOf" srcId="{E1D01119-8CE0-42DC-B2F5-C0D1548E07BC}" destId="{5EB580DE-F4DA-4D9D-87C4-E101FEAB8067}" srcOrd="0" destOrd="0" presId="urn:microsoft.com/office/officeart/2005/8/layout/orgChart1"/>
-    <dgm:cxn modelId="{D5283E44-467A-430E-8337-80C656ED9B13}" type="presParOf" srcId="{E1D01119-8CE0-42DC-B2F5-C0D1548E07BC}" destId="{AFB0A1D9-9F42-4CDC-B4BA-CFF7CE19D1C3}" srcOrd="1" destOrd="0" presId="urn:microsoft.com/office/officeart/2005/8/layout/orgChart1"/>
-    <dgm:cxn modelId="{DEF63167-CC74-4CA3-8FB6-D8931596180C}" type="presParOf" srcId="{AFB0A1D9-9F42-4CDC-B4BA-CFF7CE19D1C3}" destId="{D044899A-EBB4-4C3C-8EEE-D3B56C869EEB}" srcOrd="0" destOrd="0" presId="urn:microsoft.com/office/officeart/2005/8/layout/orgChart1"/>
-    <dgm:cxn modelId="{0B1FD209-45F5-4750-8B14-FEEDC367B116}" type="presParOf" srcId="{D044899A-EBB4-4C3C-8EEE-D3B56C869EEB}" destId="{BAEC9012-0F19-469E-9DE1-FCFCBD11E8B3}" srcOrd="0" destOrd="0" presId="urn:microsoft.com/office/officeart/2005/8/layout/orgChart1"/>
-    <dgm:cxn modelId="{2E58E98F-738A-4EC1-8A10-F23F6ED72C20}" type="presParOf" srcId="{D044899A-EBB4-4C3C-8EEE-D3B56C869EEB}" destId="{63140DEA-93BD-4813-914F-8849660FEB07}" srcOrd="1" destOrd="0" presId="urn:microsoft.com/office/officeart/2005/8/layout/orgChart1"/>
-    <dgm:cxn modelId="{9362D8C4-9207-481A-869F-686DD74A9E47}" type="presParOf" srcId="{AFB0A1D9-9F42-4CDC-B4BA-CFF7CE19D1C3}" destId="{4A25C9B4-86A2-40D9-AC2F-5A8627D5505B}" srcOrd="1" destOrd="0" presId="urn:microsoft.com/office/officeart/2005/8/layout/orgChart1"/>
-    <dgm:cxn modelId="{CD9619A4-2E15-4D56-A8BE-C3857D61A3B3}" type="presParOf" srcId="{AFB0A1D9-9F42-4CDC-B4BA-CFF7CE19D1C3}" destId="{5655F241-3BBB-46B0-9BB2-6950D27B69F3}" srcOrd="2" destOrd="0" presId="urn:microsoft.com/office/officeart/2005/8/layout/orgChart1"/>
-    <dgm:cxn modelId="{CE128158-78A2-4D9F-A427-3E5932BCB038}" type="presParOf" srcId="{E1D01119-8CE0-42DC-B2F5-C0D1548E07BC}" destId="{6B707E68-210D-4401-9ADF-A5561FD245B3}" srcOrd="2" destOrd="0" presId="urn:microsoft.com/office/officeart/2005/8/layout/orgChart1"/>
-    <dgm:cxn modelId="{6B7CAA17-498F-4AFA-BEE2-0FC2EE8443B3}" type="presParOf" srcId="{E1D01119-8CE0-42DC-B2F5-C0D1548E07BC}" destId="{6D1BB4DB-6B7C-42CA-979A-B92ADA0AC980}" srcOrd="3" destOrd="0" presId="urn:microsoft.com/office/officeart/2005/8/layout/orgChart1"/>
-    <dgm:cxn modelId="{C815A2CC-DE3A-4AFA-91ED-8DADD9C506A2}" type="presParOf" srcId="{6D1BB4DB-6B7C-42CA-979A-B92ADA0AC980}" destId="{E6E56FAE-B688-4625-AB50-CA868A54E7F6}" srcOrd="0" destOrd="0" presId="urn:microsoft.com/office/officeart/2005/8/layout/orgChart1"/>
-    <dgm:cxn modelId="{68382A99-27ED-467C-BF07-0C259B725BCD}" type="presParOf" srcId="{E6E56FAE-B688-4625-AB50-CA868A54E7F6}" destId="{268C564A-25B5-453C-A3A9-CFCF66873E4A}" srcOrd="0" destOrd="0" presId="urn:microsoft.com/office/officeart/2005/8/layout/orgChart1"/>
-    <dgm:cxn modelId="{E5D0F732-C2CE-466D-9868-E96A8FF95146}" type="presParOf" srcId="{E6E56FAE-B688-4625-AB50-CA868A54E7F6}" destId="{1EA780BF-DDAE-4D84-A352-CBB5DF0A9B04}" srcOrd="1" destOrd="0" presId="urn:microsoft.com/office/officeart/2005/8/layout/orgChart1"/>
-    <dgm:cxn modelId="{FE5FB0C5-8384-46E8-BBFD-6B3E5DBDCE17}" type="presParOf" srcId="{6D1BB4DB-6B7C-42CA-979A-B92ADA0AC980}" destId="{C846F6C4-F77D-4433-84E6-3CA9E3F75718}" srcOrd="1" destOrd="0" presId="urn:microsoft.com/office/officeart/2005/8/layout/orgChart1"/>
-    <dgm:cxn modelId="{C280F019-FEEE-4727-AA31-B10DC9081528}" type="presParOf" srcId="{6D1BB4DB-6B7C-42CA-979A-B92ADA0AC980}" destId="{62AA01BE-6090-4D5A-A2EB-972454CE6792}" srcOrd="2" destOrd="0" presId="urn:microsoft.com/office/officeart/2005/8/layout/orgChart1"/>
-    <dgm:cxn modelId="{7561D984-90A4-40BB-A293-41FC598355E9}" type="presParOf" srcId="{E1D01119-8CE0-42DC-B2F5-C0D1548E07BC}" destId="{FEB9D856-CF68-41EB-AFC8-7C8E69293317}" srcOrd="4" destOrd="0" presId="urn:microsoft.com/office/officeart/2005/8/layout/orgChart1"/>
-    <dgm:cxn modelId="{D3D210F2-7ADF-45FD-9E5F-2DE4067B8F38}" type="presParOf" srcId="{E1D01119-8CE0-42DC-B2F5-C0D1548E07BC}" destId="{C85075FD-4D54-4FB2-9A00-FA012CB7CC98}" srcOrd="5" destOrd="0" presId="urn:microsoft.com/office/officeart/2005/8/layout/orgChart1"/>
-    <dgm:cxn modelId="{88CD7804-B875-41EE-8670-74F5BD26623F}" type="presParOf" srcId="{C85075FD-4D54-4FB2-9A00-FA012CB7CC98}" destId="{08B38B04-DC72-4BF2-BC82-CB6A0C430DF0}" srcOrd="0" destOrd="0" presId="urn:microsoft.com/office/officeart/2005/8/layout/orgChart1"/>
-    <dgm:cxn modelId="{DB5B7914-D411-48CB-B132-CBF1753902E7}" type="presParOf" srcId="{08B38B04-DC72-4BF2-BC82-CB6A0C430DF0}" destId="{090B601D-0063-4626-BAF6-55E6B3BD19F9}" srcOrd="0" destOrd="0" presId="urn:microsoft.com/office/officeart/2005/8/layout/orgChart1"/>
-    <dgm:cxn modelId="{5BCE7C3A-CEE9-4BD5-81B6-74103AD60207}" type="presParOf" srcId="{08B38B04-DC72-4BF2-BC82-CB6A0C430DF0}" destId="{6F7CE191-381D-47C8-A843-B4DF28951AF9}" srcOrd="1" destOrd="0" presId="urn:microsoft.com/office/officeart/2005/8/layout/orgChart1"/>
-    <dgm:cxn modelId="{1D1C70B1-97E6-48FD-9BE1-B679EA9EA121}" type="presParOf" srcId="{C85075FD-4D54-4FB2-9A00-FA012CB7CC98}" destId="{312DAE93-BC4B-4AE0-AC67-556A5B951DBF}" srcOrd="1" destOrd="0" presId="urn:microsoft.com/office/officeart/2005/8/layout/orgChart1"/>
-    <dgm:cxn modelId="{4E25CA9A-D03A-4B05-9212-20FB91E9F9C9}" type="presParOf" srcId="{C85075FD-4D54-4FB2-9A00-FA012CB7CC98}" destId="{EEF1F1AD-951E-4FE2-912D-EDB8A4523409}" srcOrd="2" destOrd="0" presId="urn:microsoft.com/office/officeart/2005/8/layout/orgChart1"/>
-    <dgm:cxn modelId="{C32D0167-99BC-422A-A09D-E95E3BCABE15}" type="presParOf" srcId="{E1D01119-8CE0-42DC-B2F5-C0D1548E07BC}" destId="{38A68E4D-340F-4B2B-B688-1E9A9462FACE}" srcOrd="6" destOrd="0" presId="urn:microsoft.com/office/officeart/2005/8/layout/orgChart1"/>
-    <dgm:cxn modelId="{4CCF47B6-61E1-49E2-866E-98CB2D7AC8CB}" type="presParOf" srcId="{E1D01119-8CE0-42DC-B2F5-C0D1548E07BC}" destId="{E357529A-20A7-4873-A73E-F98CF597840E}" srcOrd="7" destOrd="0" presId="urn:microsoft.com/office/officeart/2005/8/layout/orgChart1"/>
-    <dgm:cxn modelId="{7278EBB5-6FC0-4A2A-99BA-DA185CEB20AF}" type="presParOf" srcId="{E357529A-20A7-4873-A73E-F98CF597840E}" destId="{B9F3C23F-9D29-45E4-8AA9-8C91C46B83EA}" srcOrd="0" destOrd="0" presId="urn:microsoft.com/office/officeart/2005/8/layout/orgChart1"/>
-    <dgm:cxn modelId="{54114884-4C96-4EAD-A7C4-228F99572634}" type="presParOf" srcId="{B9F3C23F-9D29-45E4-8AA9-8C91C46B83EA}" destId="{C7E541A0-D360-4716-BDC0-DF3542276F27}" srcOrd="0" destOrd="0" presId="urn:microsoft.com/office/officeart/2005/8/layout/orgChart1"/>
-    <dgm:cxn modelId="{CFD6125A-E2EE-4819-BC0A-7DE7579B61D6}" type="presParOf" srcId="{B9F3C23F-9D29-45E4-8AA9-8C91C46B83EA}" destId="{4A7F3D35-FF64-4644-8E58-9F230A76C216}" srcOrd="1" destOrd="0" presId="urn:microsoft.com/office/officeart/2005/8/layout/orgChart1"/>
-    <dgm:cxn modelId="{A1FBE75E-3BD8-4C73-8F82-D92860045635}" type="presParOf" srcId="{E357529A-20A7-4873-A73E-F98CF597840E}" destId="{3F6149DC-403D-4D21-8369-CBA2D4E1E99F}" srcOrd="1" destOrd="0" presId="urn:microsoft.com/office/officeart/2005/8/layout/orgChart1"/>
-    <dgm:cxn modelId="{FDCE530B-5582-4B13-A18D-E418C1F1345E}" type="presParOf" srcId="{E357529A-20A7-4873-A73E-F98CF597840E}" destId="{80BA2545-CC5F-4A33-B463-B88F18571409}" srcOrd="2" destOrd="0" presId="urn:microsoft.com/office/officeart/2005/8/layout/orgChart1"/>
-    <dgm:cxn modelId="{84B3BEA6-09BF-4EEC-B17D-C0813D5FC471}" type="presParOf" srcId="{E1D01119-8CE0-42DC-B2F5-C0D1548E07BC}" destId="{DEA7D1B2-8589-49E2-8DF4-132C91F6212C}" srcOrd="8" destOrd="0" presId="urn:microsoft.com/office/officeart/2005/8/layout/orgChart1"/>
-    <dgm:cxn modelId="{0944651B-AEB8-4298-A4AC-63E6E30FA191}" type="presParOf" srcId="{E1D01119-8CE0-42DC-B2F5-C0D1548E07BC}" destId="{55414639-8758-4380-9AE1-D92E82141F68}" srcOrd="9" destOrd="0" presId="urn:microsoft.com/office/officeart/2005/8/layout/orgChart1"/>
-    <dgm:cxn modelId="{261B8020-3872-455A-9359-56A4E605695B}" type="presParOf" srcId="{55414639-8758-4380-9AE1-D92E82141F68}" destId="{48E019C9-9848-4602-8194-A0FAF9DE13A2}" srcOrd="0" destOrd="0" presId="urn:microsoft.com/office/officeart/2005/8/layout/orgChart1"/>
-    <dgm:cxn modelId="{469E2025-F6F1-474B-BBC0-102E25AD83F3}" type="presParOf" srcId="{48E019C9-9848-4602-8194-A0FAF9DE13A2}" destId="{F58938FC-D853-41BA-9260-AC95351D541F}" srcOrd="0" destOrd="0" presId="urn:microsoft.com/office/officeart/2005/8/layout/orgChart1"/>
-    <dgm:cxn modelId="{993A0DE9-803B-4979-9CA0-4604F8754ED9}" type="presParOf" srcId="{48E019C9-9848-4602-8194-A0FAF9DE13A2}" destId="{DE2054C9-A40E-4A9E-A501-8A924515584F}" srcOrd="1" destOrd="0" presId="urn:microsoft.com/office/officeart/2005/8/layout/orgChart1"/>
-    <dgm:cxn modelId="{D5909B17-7ABD-4A48-B8BA-D4C6B5E42393}" type="presParOf" srcId="{55414639-8758-4380-9AE1-D92E82141F68}" destId="{A05C6ACD-BEA1-4CAC-81F6-9030A7E13889}" srcOrd="1" destOrd="0" presId="urn:microsoft.com/office/officeart/2005/8/layout/orgChart1"/>
-    <dgm:cxn modelId="{92547DD6-10F0-4A0E-B891-A0DDBF26D656}" type="presParOf" srcId="{55414639-8758-4380-9AE1-D92E82141F68}" destId="{680041D3-0C8C-41EF-B68F-DEA4970028D7}" srcOrd="2" destOrd="0" presId="urn:microsoft.com/office/officeart/2005/8/layout/orgChart1"/>
-    <dgm:cxn modelId="{12473309-099A-4997-8D61-F39218FFF74F}" type="presParOf" srcId="{FEB94E04-AF94-4030-BB0F-F852035F6FB4}" destId="{2FD7E24F-4A5B-4048-8993-E0334B45F2DE}" srcOrd="2" destOrd="0" presId="urn:microsoft.com/office/officeart/2005/8/layout/orgChart1"/>
-    <dgm:cxn modelId="{0A7060DB-2C48-40DF-AB6C-E108953BBC25}" type="presParOf" srcId="{B3690321-EA33-48EA-AF8C-50267DE7E047}" destId="{40E240EF-F05C-486D-9322-3F0EEDE285EA}" srcOrd="12" destOrd="0" presId="urn:microsoft.com/office/officeart/2005/8/layout/orgChart1"/>
-    <dgm:cxn modelId="{B5AE8ABA-1C21-4DF4-AE7F-E23231527E72}" type="presParOf" srcId="{B3690321-EA33-48EA-AF8C-50267DE7E047}" destId="{E2F5040B-B034-4EB8-BF2E-240CE9FFDEC3}" srcOrd="13" destOrd="0" presId="urn:microsoft.com/office/officeart/2005/8/layout/orgChart1"/>
-    <dgm:cxn modelId="{026405E4-143E-4FAB-AE15-2C8C0DF5BDA9}" type="presParOf" srcId="{E2F5040B-B034-4EB8-BF2E-240CE9FFDEC3}" destId="{03F86B69-F01A-4FCB-A73A-D3109DCE6737}" srcOrd="0" destOrd="0" presId="urn:microsoft.com/office/officeart/2005/8/layout/orgChart1"/>
-    <dgm:cxn modelId="{74AE755A-5A1D-4CF4-BE9F-533F24A6976C}" type="presParOf" srcId="{03F86B69-F01A-4FCB-A73A-D3109DCE6737}" destId="{444D6EA5-7A8C-4915-B0F5-D808340DAAB2}" srcOrd="0" destOrd="0" presId="urn:microsoft.com/office/officeart/2005/8/layout/orgChart1"/>
-    <dgm:cxn modelId="{8E845BF0-F93C-4D15-8AA4-B6E471EFF676}" type="presParOf" srcId="{03F86B69-F01A-4FCB-A73A-D3109DCE6737}" destId="{DC1F944C-61EE-4FE6-9CE3-3F0FB56FAC29}" srcOrd="1" destOrd="0" presId="urn:microsoft.com/office/officeart/2005/8/layout/orgChart1"/>
-    <dgm:cxn modelId="{146AFC6F-1161-4C60-A904-D36E86234C7C}" type="presParOf" srcId="{E2F5040B-B034-4EB8-BF2E-240CE9FFDEC3}" destId="{0ED5D110-37A2-48BE-8330-8E3F26C3B143}" srcOrd="1" destOrd="0" presId="urn:microsoft.com/office/officeart/2005/8/layout/orgChart1"/>
-    <dgm:cxn modelId="{5ECB44E5-CDD4-48E7-88E0-F4F4B8B53ECB}" type="presParOf" srcId="{E2F5040B-B034-4EB8-BF2E-240CE9FFDEC3}" destId="{387862B3-904B-455A-BC5C-6DBA27D43511}" srcOrd="2" destOrd="0" presId="urn:microsoft.com/office/officeart/2005/8/layout/orgChart1"/>
-    <dgm:cxn modelId="{02F18CA3-78E1-4111-97CB-3180B55EAD8A}" type="presParOf" srcId="{73BECA86-AE2A-4B06-836A-E8C346FA30ED}" destId="{AAC3A6C7-A0F5-442C-88E2-9BBF6C9FA52D}" srcOrd="2" destOrd="0" presId="urn:microsoft.com/office/officeart/2005/8/layout/orgChart1"/>
+    <dgm:cxn modelId="{B32C8281-C5E4-47CA-B146-B42FA53145AF}" type="presOf" srcId="{44DBDC8A-B6F5-483F-99B9-C09E7F495BF3}" destId="{BAEC9012-0F19-469E-9DE1-FCFCBD11E8B3}" srcOrd="0" destOrd="0" presId="urn:microsoft.com/office/officeart/2005/8/layout/orgChart1"/>
+    <dgm:cxn modelId="{B3D1D51E-051D-4710-BA8F-67BBFB61C10D}" type="presParOf" srcId="{C9F9943E-945C-4B61-90DD-6335319EFCD7}" destId="{73BECA86-AE2A-4B06-836A-E8C346FA30ED}" srcOrd="0" destOrd="0" presId="urn:microsoft.com/office/officeart/2005/8/layout/orgChart1"/>
+    <dgm:cxn modelId="{CB80829B-8134-44D1-B035-96BB084F9E6A}" type="presParOf" srcId="{73BECA86-AE2A-4B06-836A-E8C346FA30ED}" destId="{FFA01341-EEC3-4D24-8D26-342991BA20A8}" srcOrd="0" destOrd="0" presId="urn:microsoft.com/office/officeart/2005/8/layout/orgChart1"/>
+    <dgm:cxn modelId="{9B273608-3A59-4503-AB5C-21B60AE6D572}" type="presParOf" srcId="{FFA01341-EEC3-4D24-8D26-342991BA20A8}" destId="{87A1A2D6-68CB-4BEF-9344-2F7F16CE783E}" srcOrd="0" destOrd="0" presId="urn:microsoft.com/office/officeart/2005/8/layout/orgChart1"/>
+    <dgm:cxn modelId="{7FAD470A-B1FC-4459-A5D6-F70F42CB86AA}" type="presParOf" srcId="{FFA01341-EEC3-4D24-8D26-342991BA20A8}" destId="{9EBF458A-BC07-46C2-8A81-7092A3332726}" srcOrd="1" destOrd="0" presId="urn:microsoft.com/office/officeart/2005/8/layout/orgChart1"/>
+    <dgm:cxn modelId="{E6DD4C83-EC3B-4FB6-BFA5-B427671E6810}" type="presParOf" srcId="{73BECA86-AE2A-4B06-836A-E8C346FA30ED}" destId="{B3690321-EA33-48EA-AF8C-50267DE7E047}" srcOrd="1" destOrd="0" presId="urn:microsoft.com/office/officeart/2005/8/layout/orgChart1"/>
+    <dgm:cxn modelId="{1C5A652F-5240-42CB-B056-A36B25035732}" type="presParOf" srcId="{B3690321-EA33-48EA-AF8C-50267DE7E047}" destId="{B549C8F9-2BB5-443B-A21D-D870494FEA0F}" srcOrd="0" destOrd="0" presId="urn:microsoft.com/office/officeart/2005/8/layout/orgChart1"/>
+    <dgm:cxn modelId="{8D26FB13-331A-4680-8054-623BDFC38ECF}" type="presParOf" srcId="{B3690321-EA33-48EA-AF8C-50267DE7E047}" destId="{901E80BD-DE67-48F4-B187-6A3D26E6B58E}" srcOrd="1" destOrd="0" presId="urn:microsoft.com/office/officeart/2005/8/layout/orgChart1"/>
+    <dgm:cxn modelId="{C82ADA82-ACED-4522-B118-588723ED173A}" type="presParOf" srcId="{901E80BD-DE67-48F4-B187-6A3D26E6B58E}" destId="{29F57C92-9380-45B5-A0B9-CE59AE0C94FC}" srcOrd="0" destOrd="0" presId="urn:microsoft.com/office/officeart/2005/8/layout/orgChart1"/>
+    <dgm:cxn modelId="{52D2B6E8-C12B-4F80-B136-08B4ABFE4EFA}" type="presParOf" srcId="{29F57C92-9380-45B5-A0B9-CE59AE0C94FC}" destId="{D2044789-A4BA-4CF9-B7B7-EDC8F9A3B92E}" srcOrd="0" destOrd="0" presId="urn:microsoft.com/office/officeart/2005/8/layout/orgChart1"/>
+    <dgm:cxn modelId="{BAF684B5-8C34-4333-BB27-FD8A6F30816B}" type="presParOf" srcId="{29F57C92-9380-45B5-A0B9-CE59AE0C94FC}" destId="{C22E6EFD-7010-4CEC-8AE3-C11439E0266F}" srcOrd="1" destOrd="0" presId="urn:microsoft.com/office/officeart/2005/8/layout/orgChart1"/>
+    <dgm:cxn modelId="{1FEC1B4A-7FBC-42B7-9DEE-940E886263A4}" type="presParOf" srcId="{901E80BD-DE67-48F4-B187-6A3D26E6B58E}" destId="{0CEDCA3D-8928-4616-AF88-AD8DCFD17FA6}" srcOrd="1" destOrd="0" presId="urn:microsoft.com/office/officeart/2005/8/layout/orgChart1"/>
+    <dgm:cxn modelId="{13DAB52F-4619-4C31-899F-C73889BFA5AD}" type="presParOf" srcId="{0CEDCA3D-8928-4616-AF88-AD8DCFD17FA6}" destId="{7A8531DE-2E78-4801-A5D8-BB8454E6B303}" srcOrd="0" destOrd="0" presId="urn:microsoft.com/office/officeart/2005/8/layout/orgChart1"/>
+    <dgm:cxn modelId="{38DBCBBC-2898-4F4E-8B87-29674C6E7D92}" type="presParOf" srcId="{0CEDCA3D-8928-4616-AF88-AD8DCFD17FA6}" destId="{BBCE3CE2-BA9D-4C9C-99D2-D0764EDEC52B}" srcOrd="1" destOrd="0" presId="urn:microsoft.com/office/officeart/2005/8/layout/orgChart1"/>
+    <dgm:cxn modelId="{27F9E659-43D9-483B-98FE-8EDD1B66B35B}" type="presParOf" srcId="{BBCE3CE2-BA9D-4C9C-99D2-D0764EDEC52B}" destId="{6327C843-B9DF-48B3-856F-D5F01A2C6D0A}" srcOrd="0" destOrd="0" presId="urn:microsoft.com/office/officeart/2005/8/layout/orgChart1"/>
+    <dgm:cxn modelId="{F0FAD542-4B66-4D00-9F68-EE5F49A39D43}" type="presParOf" srcId="{6327C843-B9DF-48B3-856F-D5F01A2C6D0A}" destId="{78A47E86-B6DF-429C-A8DF-487AA8E97635}" srcOrd="0" destOrd="0" presId="urn:microsoft.com/office/officeart/2005/8/layout/orgChart1"/>
+    <dgm:cxn modelId="{CB4AC235-08E8-41B4-B891-3E09A8B31A65}" type="presParOf" srcId="{6327C843-B9DF-48B3-856F-D5F01A2C6D0A}" destId="{1165786C-084E-475E-89CF-6B4392D59B6B}" srcOrd="1" destOrd="0" presId="urn:microsoft.com/office/officeart/2005/8/layout/orgChart1"/>
+    <dgm:cxn modelId="{4C36377B-4218-44D8-B1CC-C9F24D061EA5}" type="presParOf" srcId="{BBCE3CE2-BA9D-4C9C-99D2-D0764EDEC52B}" destId="{F06C3D3F-D4FD-4934-A3A0-95E3662C666D}" srcOrd="1" destOrd="0" presId="urn:microsoft.com/office/officeart/2005/8/layout/orgChart1"/>
+    <dgm:cxn modelId="{81899999-E089-4B12-974F-56DDF0E66C43}" type="presParOf" srcId="{BBCE3CE2-BA9D-4C9C-99D2-D0764EDEC52B}" destId="{F62F0D75-39BB-4141-9D37-E31AB0FDD885}" srcOrd="2" destOrd="0" presId="urn:microsoft.com/office/officeart/2005/8/layout/orgChart1"/>
+    <dgm:cxn modelId="{6E184E07-1F02-4ABE-87AA-764C4C950F95}" type="presParOf" srcId="{901E80BD-DE67-48F4-B187-6A3D26E6B58E}" destId="{9F07A1A2-AD90-41BF-9B98-B630D6E0F930}" srcOrd="2" destOrd="0" presId="urn:microsoft.com/office/officeart/2005/8/layout/orgChart1"/>
+    <dgm:cxn modelId="{E5F38ABA-BC52-495B-B9BE-040DFEE07E61}" type="presParOf" srcId="{B3690321-EA33-48EA-AF8C-50267DE7E047}" destId="{E2BF01BC-637D-41C7-946B-4B8EFE8ED148}" srcOrd="2" destOrd="0" presId="urn:microsoft.com/office/officeart/2005/8/layout/orgChart1"/>
+    <dgm:cxn modelId="{F1787462-6CBF-4126-8988-41DFA22A2BD5}" type="presParOf" srcId="{B3690321-EA33-48EA-AF8C-50267DE7E047}" destId="{0343CBDF-E314-47A4-B98A-0D6452120FCB}" srcOrd="3" destOrd="0" presId="urn:microsoft.com/office/officeart/2005/8/layout/orgChart1"/>
+    <dgm:cxn modelId="{B460019F-E37E-4EC3-9280-E41CA5E9FC38}" type="presParOf" srcId="{0343CBDF-E314-47A4-B98A-0D6452120FCB}" destId="{6A9A19ED-8FDE-4A50-9ADE-89EC1565586A}" srcOrd="0" destOrd="0" presId="urn:microsoft.com/office/officeart/2005/8/layout/orgChart1"/>
+    <dgm:cxn modelId="{F7140C04-0AA7-4BF7-BEB8-3DDC7D67C163}" type="presParOf" srcId="{6A9A19ED-8FDE-4A50-9ADE-89EC1565586A}" destId="{79E2DEF8-8AB6-45B6-AF4A-9FB4D9687137}" srcOrd="0" destOrd="0" presId="urn:microsoft.com/office/officeart/2005/8/layout/orgChart1"/>
+    <dgm:cxn modelId="{3EF78AA1-25C2-4D96-BF4C-85ECD339A7DA}" type="presParOf" srcId="{6A9A19ED-8FDE-4A50-9ADE-89EC1565586A}" destId="{FE7ECADB-753B-4248-8B17-1569CC8D6A48}" srcOrd="1" destOrd="0" presId="urn:microsoft.com/office/officeart/2005/8/layout/orgChart1"/>
+    <dgm:cxn modelId="{68223FBE-DFCE-4CC8-8B49-26E7BD87C2B9}" type="presParOf" srcId="{0343CBDF-E314-47A4-B98A-0D6452120FCB}" destId="{82D30915-1E46-4DF8-9811-0D84B9276913}" srcOrd="1" destOrd="0" presId="urn:microsoft.com/office/officeart/2005/8/layout/orgChart1"/>
+    <dgm:cxn modelId="{344174A9-512A-463A-B522-69BC44CB73A7}" type="presParOf" srcId="{0343CBDF-E314-47A4-B98A-0D6452120FCB}" destId="{CD035011-C779-4F61-BD1C-2D9CAE57AE1B}" srcOrd="2" destOrd="0" presId="urn:microsoft.com/office/officeart/2005/8/layout/orgChart1"/>
+    <dgm:cxn modelId="{D4E8980F-B9C9-43D8-821D-A2FA0D56C89E}" type="presParOf" srcId="{B3690321-EA33-48EA-AF8C-50267DE7E047}" destId="{1245AEE1-52AC-4E62-8CA8-6D47AC71A6A2}" srcOrd="4" destOrd="0" presId="urn:microsoft.com/office/officeart/2005/8/layout/orgChart1"/>
+    <dgm:cxn modelId="{5DB5DAFF-8156-49DB-AD4B-1E903F98A763}" type="presParOf" srcId="{B3690321-EA33-48EA-AF8C-50267DE7E047}" destId="{4FB6F55A-8264-496C-B2E5-C1376A00766E}" srcOrd="5" destOrd="0" presId="urn:microsoft.com/office/officeart/2005/8/layout/orgChart1"/>
+    <dgm:cxn modelId="{8E11B0DE-2D53-4DE2-9A99-3DE8D5315869}" type="presParOf" srcId="{4FB6F55A-8264-496C-B2E5-C1376A00766E}" destId="{A262DFD5-613B-42DE-BE58-4A5252148241}" srcOrd="0" destOrd="0" presId="urn:microsoft.com/office/officeart/2005/8/layout/orgChart1"/>
+    <dgm:cxn modelId="{BC77DAB3-D8C5-4E1F-B9C6-4151ADE54C68}" type="presParOf" srcId="{A262DFD5-613B-42DE-BE58-4A5252148241}" destId="{9246C273-94B6-412B-9434-BAB893248132}" srcOrd="0" destOrd="0" presId="urn:microsoft.com/office/officeart/2005/8/layout/orgChart1"/>
+    <dgm:cxn modelId="{2C5F0137-2580-472C-9996-6C52A68C1590}" type="presParOf" srcId="{A262DFD5-613B-42DE-BE58-4A5252148241}" destId="{9488C424-5A13-4414-8F2C-84CC3574915A}" srcOrd="1" destOrd="0" presId="urn:microsoft.com/office/officeart/2005/8/layout/orgChart1"/>
+    <dgm:cxn modelId="{24EB1947-7633-4453-97D8-B2788AA1257A}" type="presParOf" srcId="{4FB6F55A-8264-496C-B2E5-C1376A00766E}" destId="{E8A59AC3-C2A3-4B7C-98C4-3AEBCF767145}" srcOrd="1" destOrd="0" presId="urn:microsoft.com/office/officeart/2005/8/layout/orgChart1"/>
+    <dgm:cxn modelId="{643DE55D-5BE2-41EC-A482-485669C6F23D}" type="presParOf" srcId="{4FB6F55A-8264-496C-B2E5-C1376A00766E}" destId="{4DDD0AEB-C300-4830-9940-40A654A2A547}" srcOrd="2" destOrd="0" presId="urn:microsoft.com/office/officeart/2005/8/layout/orgChart1"/>
+    <dgm:cxn modelId="{19192C63-ABA5-48A7-AE49-4E532AEE8FA2}" type="presParOf" srcId="{B3690321-EA33-48EA-AF8C-50267DE7E047}" destId="{131EB6AC-9720-43BA-B760-C632D2009020}" srcOrd="6" destOrd="0" presId="urn:microsoft.com/office/officeart/2005/8/layout/orgChart1"/>
+    <dgm:cxn modelId="{6AAAC7AD-1993-4BC7-A387-7FB29B3DAAFC}" type="presParOf" srcId="{B3690321-EA33-48EA-AF8C-50267DE7E047}" destId="{A0F8E8E8-6736-4A81-84FD-EB11F9A1CDCE}" srcOrd="7" destOrd="0" presId="urn:microsoft.com/office/officeart/2005/8/layout/orgChart1"/>
+    <dgm:cxn modelId="{C2E7AEEC-0B0F-44FC-B4D1-3F75082E36E2}" type="presParOf" srcId="{A0F8E8E8-6736-4A81-84FD-EB11F9A1CDCE}" destId="{2594EDFE-22DF-47F6-A548-D58D032A44DF}" srcOrd="0" destOrd="0" presId="urn:microsoft.com/office/officeart/2005/8/layout/orgChart1"/>
+    <dgm:cxn modelId="{41B57C0F-6240-4F50-86F0-6A74D2FEB7D2}" type="presParOf" srcId="{2594EDFE-22DF-47F6-A548-D58D032A44DF}" destId="{99EE9E6E-8937-4100-B214-4F05D94163E9}" srcOrd="0" destOrd="0" presId="urn:microsoft.com/office/officeart/2005/8/layout/orgChart1"/>
+    <dgm:cxn modelId="{D9A04334-F1B2-4B59-BEAA-FA626AE11C01}" type="presParOf" srcId="{2594EDFE-22DF-47F6-A548-D58D032A44DF}" destId="{BE193198-B4AF-4294-B25D-ECFE7EAB77CC}" srcOrd="1" destOrd="0" presId="urn:microsoft.com/office/officeart/2005/8/layout/orgChart1"/>
+    <dgm:cxn modelId="{70D5C123-21FF-4338-93F4-7AD15D287DD6}" type="presParOf" srcId="{A0F8E8E8-6736-4A81-84FD-EB11F9A1CDCE}" destId="{BB8209A8-82FF-41F9-9763-0CA464921408}" srcOrd="1" destOrd="0" presId="urn:microsoft.com/office/officeart/2005/8/layout/orgChart1"/>
+    <dgm:cxn modelId="{3442C9B8-D3E8-4D4F-9E9F-A49E5C8DC898}" type="presParOf" srcId="{BB8209A8-82FF-41F9-9763-0CA464921408}" destId="{5F2937AB-1FD1-4032-ABD3-405C1F2602F2}" srcOrd="0" destOrd="0" presId="urn:microsoft.com/office/officeart/2005/8/layout/orgChart1"/>
+    <dgm:cxn modelId="{DEAE47D9-4C91-42DB-B85B-CADF3F0B9FB6}" type="presParOf" srcId="{BB8209A8-82FF-41F9-9763-0CA464921408}" destId="{2E8B7D9B-54A0-4717-8D20-EC61C7C3DBF9}" srcOrd="1" destOrd="0" presId="urn:microsoft.com/office/officeart/2005/8/layout/orgChart1"/>
+    <dgm:cxn modelId="{D968FA2F-A6FF-4808-9EC9-14105E9671EE}" type="presParOf" srcId="{2E8B7D9B-54A0-4717-8D20-EC61C7C3DBF9}" destId="{3EC391D2-2E92-49BA-A63F-BD3EE70F071A}" srcOrd="0" destOrd="0" presId="urn:microsoft.com/office/officeart/2005/8/layout/orgChart1"/>
+    <dgm:cxn modelId="{6E6A0A19-F900-4B78-B891-F2377473859B}" type="presParOf" srcId="{3EC391D2-2E92-49BA-A63F-BD3EE70F071A}" destId="{55CE2022-6CFF-4FF2-9A8C-E7A9EE72340D}" srcOrd="0" destOrd="0" presId="urn:microsoft.com/office/officeart/2005/8/layout/orgChart1"/>
+    <dgm:cxn modelId="{C35C9211-6B15-42D7-AD39-DEEACA72B275}" type="presParOf" srcId="{3EC391D2-2E92-49BA-A63F-BD3EE70F071A}" destId="{65910770-9EB6-491D-B20A-690BD6E005FE}" srcOrd="1" destOrd="0" presId="urn:microsoft.com/office/officeart/2005/8/layout/orgChart1"/>
+    <dgm:cxn modelId="{E288083F-8628-4325-90B2-B37F62B4FF29}" type="presParOf" srcId="{2E8B7D9B-54A0-4717-8D20-EC61C7C3DBF9}" destId="{A4DB61FF-435C-41CA-A00E-5124970D1D3D}" srcOrd="1" destOrd="0" presId="urn:microsoft.com/office/officeart/2005/8/layout/orgChart1"/>
+    <dgm:cxn modelId="{53665312-B561-4CC3-BA86-42CE9859DFC3}" type="presParOf" srcId="{2E8B7D9B-54A0-4717-8D20-EC61C7C3DBF9}" destId="{F8118F5E-9BBE-4CE0-9B45-F76288FAAED6}" srcOrd="2" destOrd="0" presId="urn:microsoft.com/office/officeart/2005/8/layout/orgChart1"/>
+    <dgm:cxn modelId="{9047A914-2ABF-41E4-B483-7CAA90D8CB15}" type="presParOf" srcId="{A0F8E8E8-6736-4A81-84FD-EB11F9A1CDCE}" destId="{DB5BEE09-F017-4DB1-8E67-A96DD6A07854}" srcOrd="2" destOrd="0" presId="urn:microsoft.com/office/officeart/2005/8/layout/orgChart1"/>
+    <dgm:cxn modelId="{22F8CB54-F074-45BD-B257-3F585EEC2D06}" type="presParOf" srcId="{B3690321-EA33-48EA-AF8C-50267DE7E047}" destId="{3D795252-8ECC-4807-A992-690F831F7103}" srcOrd="8" destOrd="0" presId="urn:microsoft.com/office/officeart/2005/8/layout/orgChart1"/>
+    <dgm:cxn modelId="{80E44EA9-8C4E-443C-A68A-EF1D9F098719}" type="presParOf" srcId="{B3690321-EA33-48EA-AF8C-50267DE7E047}" destId="{CC82641D-F05C-4CBE-941E-9038ED3C6574}" srcOrd="9" destOrd="0" presId="urn:microsoft.com/office/officeart/2005/8/layout/orgChart1"/>
+    <dgm:cxn modelId="{A4CCE66E-3DE2-4E17-94F4-32750F1C12F9}" type="presParOf" srcId="{CC82641D-F05C-4CBE-941E-9038ED3C6574}" destId="{3839135C-D559-406D-AD3B-4322D192DE4C}" srcOrd="0" destOrd="0" presId="urn:microsoft.com/office/officeart/2005/8/layout/orgChart1"/>
+    <dgm:cxn modelId="{9CFEF4D9-4AE8-4C03-9809-76E28984991D}" type="presParOf" srcId="{3839135C-D559-406D-AD3B-4322D192DE4C}" destId="{56F5E924-DDD2-47BA-B78B-13B74607319C}" srcOrd="0" destOrd="0" presId="urn:microsoft.com/office/officeart/2005/8/layout/orgChart1"/>
+    <dgm:cxn modelId="{F967DE9E-B870-499A-8473-67022E08C9ED}" type="presParOf" srcId="{3839135C-D559-406D-AD3B-4322D192DE4C}" destId="{F9B0AB10-B8BF-4C17-AE8F-BBD6BE4AA903}" srcOrd="1" destOrd="0" presId="urn:microsoft.com/office/officeart/2005/8/layout/orgChart1"/>
+    <dgm:cxn modelId="{06B0F9EE-43B1-4B47-A9C5-4E6388E96B90}" type="presParOf" srcId="{CC82641D-F05C-4CBE-941E-9038ED3C6574}" destId="{C71CE39C-BEB1-4091-94F9-40C4BCE11071}" srcOrd="1" destOrd="0" presId="urn:microsoft.com/office/officeart/2005/8/layout/orgChart1"/>
+    <dgm:cxn modelId="{AF1A37D9-4F0F-4067-88E8-150226856B37}" type="presParOf" srcId="{C71CE39C-BEB1-4091-94F9-40C4BCE11071}" destId="{B7C54AED-B028-4B84-9D13-324F5B828890}" srcOrd="0" destOrd="0" presId="urn:microsoft.com/office/officeart/2005/8/layout/orgChart1"/>
+    <dgm:cxn modelId="{C006A542-490D-4BC5-B459-134BEAC24EB2}" type="presParOf" srcId="{C71CE39C-BEB1-4091-94F9-40C4BCE11071}" destId="{D3DE01D8-816A-4A92-BC85-A3A623D94667}" srcOrd="1" destOrd="0" presId="urn:microsoft.com/office/officeart/2005/8/layout/orgChart1"/>
+    <dgm:cxn modelId="{FE110150-20B3-4F73-8D0A-4EE78E2FF273}" type="presParOf" srcId="{D3DE01D8-816A-4A92-BC85-A3A623D94667}" destId="{8F4AD046-1C0F-46D1-B179-3109E40F9953}" srcOrd="0" destOrd="0" presId="urn:microsoft.com/office/officeart/2005/8/layout/orgChart1"/>
+    <dgm:cxn modelId="{E9F7A092-7F16-4037-94D7-EC2455C06508}" type="presParOf" srcId="{8F4AD046-1C0F-46D1-B179-3109E40F9953}" destId="{B3007F70-F6AB-4AA7-A388-7D1BB8548E69}" srcOrd="0" destOrd="0" presId="urn:microsoft.com/office/officeart/2005/8/layout/orgChart1"/>
+    <dgm:cxn modelId="{F8A295F5-7A7C-440F-9294-3524455F1518}" type="presParOf" srcId="{8F4AD046-1C0F-46D1-B179-3109E40F9953}" destId="{5012A60B-8E1E-47A2-A95A-6CDAF25DA661}" srcOrd="1" destOrd="0" presId="urn:microsoft.com/office/officeart/2005/8/layout/orgChart1"/>
+    <dgm:cxn modelId="{4887FBDB-2099-4B02-845E-6EA860E9E7CC}" type="presParOf" srcId="{D3DE01D8-816A-4A92-BC85-A3A623D94667}" destId="{5804BA8D-9A1C-4E50-9085-32EC6C58EF31}" srcOrd="1" destOrd="0" presId="urn:microsoft.com/office/officeart/2005/8/layout/orgChart1"/>
+    <dgm:cxn modelId="{C30E806A-8EFD-48B8-A94A-9D53AD1C96D6}" type="presParOf" srcId="{D3DE01D8-816A-4A92-BC85-A3A623D94667}" destId="{B9CE7183-2756-490D-BFEE-3F715C5E4E6B}" srcOrd="2" destOrd="0" presId="urn:microsoft.com/office/officeart/2005/8/layout/orgChart1"/>
+    <dgm:cxn modelId="{AC149AFB-2461-41C4-B0AE-18F28FD9A384}" type="presParOf" srcId="{CC82641D-F05C-4CBE-941E-9038ED3C6574}" destId="{76D3A053-A68D-4AAE-87DD-CA4ADAD1F68E}" srcOrd="2" destOrd="0" presId="urn:microsoft.com/office/officeart/2005/8/layout/orgChart1"/>
+    <dgm:cxn modelId="{5A22F331-5057-4A60-87A7-73D011256D42}" type="presParOf" srcId="{B3690321-EA33-48EA-AF8C-50267DE7E047}" destId="{9BC2D125-8B22-4305-B9C8-71EAA28CE229}" srcOrd="10" destOrd="0" presId="urn:microsoft.com/office/officeart/2005/8/layout/orgChart1"/>
+    <dgm:cxn modelId="{FAB07561-68DB-4AE8-9F18-C8DDF084636E}" type="presParOf" srcId="{B3690321-EA33-48EA-AF8C-50267DE7E047}" destId="{FEB94E04-AF94-4030-BB0F-F852035F6FB4}" srcOrd="11" destOrd="0" presId="urn:microsoft.com/office/officeart/2005/8/layout/orgChart1"/>
+    <dgm:cxn modelId="{DB5A50C1-2601-4C96-B124-17310E54F2CD}" type="presParOf" srcId="{FEB94E04-AF94-4030-BB0F-F852035F6FB4}" destId="{469E7888-B0F0-4BA0-9DAC-8A40C748342D}" srcOrd="0" destOrd="0" presId="urn:microsoft.com/office/officeart/2005/8/layout/orgChart1"/>
+    <dgm:cxn modelId="{35A549BB-2375-43B8-999A-23242F40E3C4}" type="presParOf" srcId="{469E7888-B0F0-4BA0-9DAC-8A40C748342D}" destId="{48E69949-A0CB-42B9-84E1-CDAF01BD0565}" srcOrd="0" destOrd="0" presId="urn:microsoft.com/office/officeart/2005/8/layout/orgChart1"/>
+    <dgm:cxn modelId="{8B09161A-CE75-4165-85D7-794FB0D95FA8}" type="presParOf" srcId="{469E7888-B0F0-4BA0-9DAC-8A40C748342D}" destId="{3E9018FE-C0CE-49CE-836C-400552161433}" srcOrd="1" destOrd="0" presId="urn:microsoft.com/office/officeart/2005/8/layout/orgChart1"/>
+    <dgm:cxn modelId="{AA3CC30B-4EEF-435F-8A69-2FFFF6A86828}" type="presParOf" srcId="{FEB94E04-AF94-4030-BB0F-F852035F6FB4}" destId="{E1D01119-8CE0-42DC-B2F5-C0D1548E07BC}" srcOrd="1" destOrd="0" presId="urn:microsoft.com/office/officeart/2005/8/layout/orgChart1"/>
+    <dgm:cxn modelId="{AE15AAC9-B7F3-45E1-A7F4-E2235D29E4B1}" type="presParOf" srcId="{E1D01119-8CE0-42DC-B2F5-C0D1548E07BC}" destId="{5EB580DE-F4DA-4D9D-87C4-E101FEAB8067}" srcOrd="0" destOrd="0" presId="urn:microsoft.com/office/officeart/2005/8/layout/orgChart1"/>
+    <dgm:cxn modelId="{62E98019-6E77-405D-9B96-EDE0F200E71A}" type="presParOf" srcId="{E1D01119-8CE0-42DC-B2F5-C0D1548E07BC}" destId="{AFB0A1D9-9F42-4CDC-B4BA-CFF7CE19D1C3}" srcOrd="1" destOrd="0" presId="urn:microsoft.com/office/officeart/2005/8/layout/orgChart1"/>
+    <dgm:cxn modelId="{617317AE-4514-4DDA-AA1B-BDC2E7D028E7}" type="presParOf" srcId="{AFB0A1D9-9F42-4CDC-B4BA-CFF7CE19D1C3}" destId="{D044899A-EBB4-4C3C-8EEE-D3B56C869EEB}" srcOrd="0" destOrd="0" presId="urn:microsoft.com/office/officeart/2005/8/layout/orgChart1"/>
+    <dgm:cxn modelId="{F0FE4A1E-247B-4439-B4E0-7851A331E722}" type="presParOf" srcId="{D044899A-EBB4-4C3C-8EEE-D3B56C869EEB}" destId="{BAEC9012-0F19-469E-9DE1-FCFCBD11E8B3}" srcOrd="0" destOrd="0" presId="urn:microsoft.com/office/officeart/2005/8/layout/orgChart1"/>
+    <dgm:cxn modelId="{83749CB0-7507-4D16-AF16-FC9F01A5528B}" type="presParOf" srcId="{D044899A-EBB4-4C3C-8EEE-D3B56C869EEB}" destId="{63140DEA-93BD-4813-914F-8849660FEB07}" srcOrd="1" destOrd="0" presId="urn:microsoft.com/office/officeart/2005/8/layout/orgChart1"/>
+    <dgm:cxn modelId="{6FA94B74-9A79-48E1-B7D2-2F217519B6BF}" type="presParOf" srcId="{AFB0A1D9-9F42-4CDC-B4BA-CFF7CE19D1C3}" destId="{4A25C9B4-86A2-40D9-AC2F-5A8627D5505B}" srcOrd="1" destOrd="0" presId="urn:microsoft.com/office/officeart/2005/8/layout/orgChart1"/>
+    <dgm:cxn modelId="{02AA0272-4D0F-40FA-8EB3-92CA3DA3DB2D}" type="presParOf" srcId="{AFB0A1D9-9F42-4CDC-B4BA-CFF7CE19D1C3}" destId="{5655F241-3BBB-46B0-9BB2-6950D27B69F3}" srcOrd="2" destOrd="0" presId="urn:microsoft.com/office/officeart/2005/8/layout/orgChart1"/>
+    <dgm:cxn modelId="{83D696E3-8CD2-4718-8A3F-C077F6C1DD8D}" type="presParOf" srcId="{E1D01119-8CE0-42DC-B2F5-C0D1548E07BC}" destId="{6B707E68-210D-4401-9ADF-A5561FD245B3}" srcOrd="2" destOrd="0" presId="urn:microsoft.com/office/officeart/2005/8/layout/orgChart1"/>
+    <dgm:cxn modelId="{49D0D766-AA13-4EE2-9889-E5C40E686611}" type="presParOf" srcId="{E1D01119-8CE0-42DC-B2F5-C0D1548E07BC}" destId="{6D1BB4DB-6B7C-42CA-979A-B92ADA0AC980}" srcOrd="3" destOrd="0" presId="urn:microsoft.com/office/officeart/2005/8/layout/orgChart1"/>
+    <dgm:cxn modelId="{EBE4D6F0-74EA-46EC-B8D9-F17FBA35DD67}" type="presParOf" srcId="{6D1BB4DB-6B7C-42CA-979A-B92ADA0AC980}" destId="{E6E56FAE-B688-4625-AB50-CA868A54E7F6}" srcOrd="0" destOrd="0" presId="urn:microsoft.com/office/officeart/2005/8/layout/orgChart1"/>
+    <dgm:cxn modelId="{9F72584C-52D6-4DAA-9227-C3A4D4B76119}" type="presParOf" srcId="{E6E56FAE-B688-4625-AB50-CA868A54E7F6}" destId="{268C564A-25B5-453C-A3A9-CFCF66873E4A}" srcOrd="0" destOrd="0" presId="urn:microsoft.com/office/officeart/2005/8/layout/orgChart1"/>
+    <dgm:cxn modelId="{315ACC9C-FD51-40A2-9F10-E6159B4D466A}" type="presParOf" srcId="{E6E56FAE-B688-4625-AB50-CA868A54E7F6}" destId="{1EA780BF-DDAE-4D84-A352-CBB5DF0A9B04}" srcOrd="1" destOrd="0" presId="urn:microsoft.com/office/officeart/2005/8/layout/orgChart1"/>
+    <dgm:cxn modelId="{E72C1EB4-6652-46B7-B55E-A16899C3F56F}" type="presParOf" srcId="{6D1BB4DB-6B7C-42CA-979A-B92ADA0AC980}" destId="{C846F6C4-F77D-4433-84E6-3CA9E3F75718}" srcOrd="1" destOrd="0" presId="urn:microsoft.com/office/officeart/2005/8/layout/orgChart1"/>
+    <dgm:cxn modelId="{00ACE3E6-C281-4510-8DB8-0021C3E01D47}" type="presParOf" srcId="{6D1BB4DB-6B7C-42CA-979A-B92ADA0AC980}" destId="{62AA01BE-6090-4D5A-A2EB-972454CE6792}" srcOrd="2" destOrd="0" presId="urn:microsoft.com/office/officeart/2005/8/layout/orgChart1"/>
+    <dgm:cxn modelId="{FA207C61-44F0-42D5-8EE1-EE347C2B1D22}" type="presParOf" srcId="{E1D01119-8CE0-42DC-B2F5-C0D1548E07BC}" destId="{FEB9D856-CF68-41EB-AFC8-7C8E69293317}" srcOrd="4" destOrd="0" presId="urn:microsoft.com/office/officeart/2005/8/layout/orgChart1"/>
+    <dgm:cxn modelId="{7867823A-EA6E-439F-B139-51F0D2CC63E2}" type="presParOf" srcId="{E1D01119-8CE0-42DC-B2F5-C0D1548E07BC}" destId="{C85075FD-4D54-4FB2-9A00-FA012CB7CC98}" srcOrd="5" destOrd="0" presId="urn:microsoft.com/office/officeart/2005/8/layout/orgChart1"/>
+    <dgm:cxn modelId="{BA3349CD-90CA-482E-A04B-9CDA8735DC2C}" type="presParOf" srcId="{C85075FD-4D54-4FB2-9A00-FA012CB7CC98}" destId="{08B38B04-DC72-4BF2-BC82-CB6A0C430DF0}" srcOrd="0" destOrd="0" presId="urn:microsoft.com/office/officeart/2005/8/layout/orgChart1"/>
+    <dgm:cxn modelId="{B1F2CBE2-5309-4E24-9026-A612529899A5}" type="presParOf" srcId="{08B38B04-DC72-4BF2-BC82-CB6A0C430DF0}" destId="{090B601D-0063-4626-BAF6-55E6B3BD19F9}" srcOrd="0" destOrd="0" presId="urn:microsoft.com/office/officeart/2005/8/layout/orgChart1"/>
+    <dgm:cxn modelId="{8248D1A7-884A-4D6A-BD6D-2F87E389E741}" type="presParOf" srcId="{08B38B04-DC72-4BF2-BC82-CB6A0C430DF0}" destId="{6F7CE191-381D-47C8-A843-B4DF28951AF9}" srcOrd="1" destOrd="0" presId="urn:microsoft.com/office/officeart/2005/8/layout/orgChart1"/>
+    <dgm:cxn modelId="{F46A0709-FCDE-41FF-B9A7-8B9FA23EA7CC}" type="presParOf" srcId="{C85075FD-4D54-4FB2-9A00-FA012CB7CC98}" destId="{312DAE93-BC4B-4AE0-AC67-556A5B951DBF}" srcOrd="1" destOrd="0" presId="urn:microsoft.com/office/officeart/2005/8/layout/orgChart1"/>
+    <dgm:cxn modelId="{20C80276-4607-4668-BC22-9A4FAA201766}" type="presParOf" srcId="{C85075FD-4D54-4FB2-9A00-FA012CB7CC98}" destId="{EEF1F1AD-951E-4FE2-912D-EDB8A4523409}" srcOrd="2" destOrd="0" presId="urn:microsoft.com/office/officeart/2005/8/layout/orgChart1"/>
+    <dgm:cxn modelId="{6A8DF222-1915-49BA-ACE2-E1D0E895CF06}" type="presParOf" srcId="{E1D01119-8CE0-42DC-B2F5-C0D1548E07BC}" destId="{38A68E4D-340F-4B2B-B688-1E9A9462FACE}" srcOrd="6" destOrd="0" presId="urn:microsoft.com/office/officeart/2005/8/layout/orgChart1"/>
+    <dgm:cxn modelId="{B9777035-00B3-4B89-AE11-0B25B261B494}" type="presParOf" srcId="{E1D01119-8CE0-42DC-B2F5-C0D1548E07BC}" destId="{E357529A-20A7-4873-A73E-F98CF597840E}" srcOrd="7" destOrd="0" presId="urn:microsoft.com/office/officeart/2005/8/layout/orgChart1"/>
+    <dgm:cxn modelId="{FBA1AB9E-438F-42AF-A996-245DC0BF625C}" type="presParOf" srcId="{E357529A-20A7-4873-A73E-F98CF597840E}" destId="{B9F3C23F-9D29-45E4-8AA9-8C91C46B83EA}" srcOrd="0" destOrd="0" presId="urn:microsoft.com/office/officeart/2005/8/layout/orgChart1"/>
+    <dgm:cxn modelId="{67B332BA-6439-4938-AD70-AA83B246CDFC}" type="presParOf" srcId="{B9F3C23F-9D29-45E4-8AA9-8C91C46B83EA}" destId="{C7E541A0-D360-4716-BDC0-DF3542276F27}" srcOrd="0" destOrd="0" presId="urn:microsoft.com/office/officeart/2005/8/layout/orgChart1"/>
+    <dgm:cxn modelId="{69775D68-71DF-45AB-A803-2A8A692709DD}" type="presParOf" srcId="{B9F3C23F-9D29-45E4-8AA9-8C91C46B83EA}" destId="{4A7F3D35-FF64-4644-8E58-9F230A76C216}" srcOrd="1" destOrd="0" presId="urn:microsoft.com/office/officeart/2005/8/layout/orgChart1"/>
+    <dgm:cxn modelId="{24B5FC0B-BDC6-4222-B0B8-D08325DA66C6}" type="presParOf" srcId="{E357529A-20A7-4873-A73E-F98CF597840E}" destId="{3F6149DC-403D-4D21-8369-CBA2D4E1E99F}" srcOrd="1" destOrd="0" presId="urn:microsoft.com/office/officeart/2005/8/layout/orgChart1"/>
+    <dgm:cxn modelId="{43208963-790C-4713-9B55-4EA321372631}" type="presParOf" srcId="{E357529A-20A7-4873-A73E-F98CF597840E}" destId="{80BA2545-CC5F-4A33-B463-B88F18571409}" srcOrd="2" destOrd="0" presId="urn:microsoft.com/office/officeart/2005/8/layout/orgChart1"/>
+    <dgm:cxn modelId="{E73D216C-154D-4E10-8BA5-7436510E31EA}" type="presParOf" srcId="{E1D01119-8CE0-42DC-B2F5-C0D1548E07BC}" destId="{DEA7D1B2-8589-49E2-8DF4-132C91F6212C}" srcOrd="8" destOrd="0" presId="urn:microsoft.com/office/officeart/2005/8/layout/orgChart1"/>
+    <dgm:cxn modelId="{590E9D45-6EEC-48D2-A031-99880A7F2137}" type="presParOf" srcId="{E1D01119-8CE0-42DC-B2F5-C0D1548E07BC}" destId="{55414639-8758-4380-9AE1-D92E82141F68}" srcOrd="9" destOrd="0" presId="urn:microsoft.com/office/officeart/2005/8/layout/orgChart1"/>
+    <dgm:cxn modelId="{BEB4ABA0-9E0D-4390-AAE4-E80E4A790E70}" type="presParOf" srcId="{55414639-8758-4380-9AE1-D92E82141F68}" destId="{48E019C9-9848-4602-8194-A0FAF9DE13A2}" srcOrd="0" destOrd="0" presId="urn:microsoft.com/office/officeart/2005/8/layout/orgChart1"/>
+    <dgm:cxn modelId="{502F4DE3-939F-4120-9DC6-E206237BC75F}" type="presParOf" srcId="{48E019C9-9848-4602-8194-A0FAF9DE13A2}" destId="{F58938FC-D853-41BA-9260-AC95351D541F}" srcOrd="0" destOrd="0" presId="urn:microsoft.com/office/officeart/2005/8/layout/orgChart1"/>
+    <dgm:cxn modelId="{62B11A2B-12FB-47C4-96CA-7E55F42A99D3}" type="presParOf" srcId="{48E019C9-9848-4602-8194-A0FAF9DE13A2}" destId="{DE2054C9-A40E-4A9E-A501-8A924515584F}" srcOrd="1" destOrd="0" presId="urn:microsoft.com/office/officeart/2005/8/layout/orgChart1"/>
+    <dgm:cxn modelId="{634996E5-E1F0-4697-AE11-B5990ED06223}" type="presParOf" srcId="{55414639-8758-4380-9AE1-D92E82141F68}" destId="{A05C6ACD-BEA1-4CAC-81F6-9030A7E13889}" srcOrd="1" destOrd="0" presId="urn:microsoft.com/office/officeart/2005/8/layout/orgChart1"/>
+    <dgm:cxn modelId="{6158264F-5AEA-4A6A-B4A4-06EBFFAF05BC}" type="presParOf" srcId="{55414639-8758-4380-9AE1-D92E82141F68}" destId="{680041D3-0C8C-41EF-B68F-DEA4970028D7}" srcOrd="2" destOrd="0" presId="urn:microsoft.com/office/officeart/2005/8/layout/orgChart1"/>
+    <dgm:cxn modelId="{FFBE3E2E-B576-465F-AC8E-F4F18B43C7F5}" type="presParOf" srcId="{FEB94E04-AF94-4030-BB0F-F852035F6FB4}" destId="{2FD7E24F-4A5B-4048-8993-E0334B45F2DE}" srcOrd="2" destOrd="0" presId="urn:microsoft.com/office/officeart/2005/8/layout/orgChart1"/>
+    <dgm:cxn modelId="{E950810D-E297-409C-9342-2CFD62E3EAFD}" type="presParOf" srcId="{B3690321-EA33-48EA-AF8C-50267DE7E047}" destId="{40E240EF-F05C-486D-9322-3F0EEDE285EA}" srcOrd="12" destOrd="0" presId="urn:microsoft.com/office/officeart/2005/8/layout/orgChart1"/>
+    <dgm:cxn modelId="{DAFF0179-CB97-4803-8D06-1E8B6A5EB1BB}" type="presParOf" srcId="{B3690321-EA33-48EA-AF8C-50267DE7E047}" destId="{E2F5040B-B034-4EB8-BF2E-240CE9FFDEC3}" srcOrd="13" destOrd="0" presId="urn:microsoft.com/office/officeart/2005/8/layout/orgChart1"/>
+    <dgm:cxn modelId="{E25D5D23-2635-4F3C-AE45-C897D6E6EBD7}" type="presParOf" srcId="{E2F5040B-B034-4EB8-BF2E-240CE9FFDEC3}" destId="{03F86B69-F01A-4FCB-A73A-D3109DCE6737}" srcOrd="0" destOrd="0" presId="urn:microsoft.com/office/officeart/2005/8/layout/orgChart1"/>
+    <dgm:cxn modelId="{84136A8A-69C4-43AC-865D-FA46418E8AB7}" type="presParOf" srcId="{03F86B69-F01A-4FCB-A73A-D3109DCE6737}" destId="{444D6EA5-7A8C-4915-B0F5-D808340DAAB2}" srcOrd="0" destOrd="0" presId="urn:microsoft.com/office/officeart/2005/8/layout/orgChart1"/>
+    <dgm:cxn modelId="{9CB3B8DE-E42D-464D-B5A6-067F70530E81}" type="presParOf" srcId="{03F86B69-F01A-4FCB-A73A-D3109DCE6737}" destId="{DC1F944C-61EE-4FE6-9CE3-3F0FB56FAC29}" srcOrd="1" destOrd="0" presId="urn:microsoft.com/office/officeart/2005/8/layout/orgChart1"/>
+    <dgm:cxn modelId="{59F46717-0DCA-43B6-81DF-23BF3480B26A}" type="presParOf" srcId="{E2F5040B-B034-4EB8-BF2E-240CE9FFDEC3}" destId="{0ED5D110-37A2-48BE-8330-8E3F26C3B143}" srcOrd="1" destOrd="0" presId="urn:microsoft.com/office/officeart/2005/8/layout/orgChart1"/>
+    <dgm:cxn modelId="{90BE7FB5-BD4A-47A9-BE20-3949A1DDA409}" type="presParOf" srcId="{E2F5040B-B034-4EB8-BF2E-240CE9FFDEC3}" destId="{387862B3-904B-455A-BC5C-6DBA27D43511}" srcOrd="2" destOrd="0" presId="urn:microsoft.com/office/officeart/2005/8/layout/orgChart1"/>
+    <dgm:cxn modelId="{5F6740D2-C50C-4A62-B4E7-EA75ADF2B069}" type="presParOf" srcId="{73BECA86-AE2A-4B06-836A-E8C346FA30ED}" destId="{AAC3A6C7-A0F5-442C-88E2-9BBF6C9FA52D}" srcOrd="2" destOrd="0" presId="urn:microsoft.com/office/officeart/2005/8/layout/orgChart1"/>
   </dgm:cxnLst>
   <dgm:bg/>
   <dgm:whole/>
@@ -8477,7 +8484,7 @@
 </file>
 
 <file path=customXml/itemProps1.xml><?xml version="1.0" encoding="utf-8"?>
-<ds:datastoreItem xmlns:ds="http://schemas.openxmlformats.org/officeDocument/2006/customXml" ds:itemID="{ED53045B-0F69-4722-8D30-4E7B72F59EFD}">
+<ds:datastoreItem xmlns:ds="http://schemas.openxmlformats.org/officeDocument/2006/customXml" ds:itemID="{6C67F334-0AE4-4746-AE14-22A0A9388E3A}">
   <ds:schemaRefs>
     <ds:schemaRef ds:uri="http://schemas.openxmlformats.org/officeDocument/2006/bibliography"/>
   </ds:schemaRefs>
